--- a/Documentación/DocumentoEntrega.docx
+++ b/Documentación/DocumentoEntrega.docx
@@ -151,7 +151,7 @@
         <w:rPr>
           <w:rFonts w:eastAsiaTheme="minorHAnsi"/>
           <w:color w:val="4F81BD" w:themeColor="accent1"/>
-          <w:lang w:eastAsia="en-US"/>
+          <w:lang w:val="es-MX" w:eastAsia="en-US"/>
         </w:rPr>
         <w:id w:val="-1619129324"/>
         <w:docPartObj>
@@ -162,7 +162,6 @@
       <w:sdtEndPr>
         <w:rPr>
           <w:color w:val="auto"/>
-          <w:lang w:val="es-MX"/>
         </w:rPr>
       </w:sdtEndPr>
       <w:sdtContent>
@@ -242,6 +241,7 @@
             <w:dataBinding w:prefixMappings="xmlns:ns0='http://purl.org/dc/elements/1.1/' xmlns:ns1='http://schemas.openxmlformats.org/package/2006/metadata/core-properties' " w:xpath="/ns1:coreProperties[1]/ns0:subject[1]" w:storeItemID="{6C3C8BC8-F283-45AE-878A-BAB7291924A1}"/>
             <w:text/>
           </w:sdtPr>
+          <w:sdtEndPr/>
           <w:sdtContent>
             <w:p>
               <w:pPr>
@@ -333,7 +333,7 @@
             <w:rPr>
               <w:noProof/>
               <w:color w:val="4F81BD" w:themeColor="accent1"/>
-              <w:lang w:eastAsia="es-ES"/>
+              <w:lang w:val="es-ES" w:eastAsia="es-ES"/>
             </w:rPr>
             <mc:AlternateContent>
               <mc:Choice Requires="wps">
@@ -564,7 +564,7 @@
             <w:rPr>
               <w:noProof/>
               <w:color w:val="4F81BD" w:themeColor="accent1"/>
-              <w:lang w:eastAsia="es-ES"/>
+              <w:lang w:val="es-ES" w:eastAsia="es-ES"/>
             </w:rPr>
             <mc:AlternateContent>
               <mc:Choice Requires="wps">
@@ -635,6 +635,7 @@
                                     <w:calendar w:val="gregorian"/>
                                   </w:date>
                                 </w:sdtPr>
+                                <w:sdtEndPr/>
                                 <w:sdtContent>
                                   <w:p>
                                     <w:pPr>
@@ -680,6 +681,7 @@
                                     <w:dataBinding w:prefixMappings="xmlns:ns0='http://schemas.openxmlformats.org/officeDocument/2006/extended-properties' " w:xpath="/ns0:Properties[1]/ns0:Company[1]" w:storeItemID="{6668398D-A668-4E3E-A5EB-62B293D839F1}"/>
                                     <w:text/>
                                   </w:sdtPr>
+                                  <w:sdtEndPr/>
                                   <w:sdtContent>
                                     <w:r>
                                       <w:rPr>
@@ -711,6 +713,7 @@
                                     <w:dataBinding w:prefixMappings="xmlns:ns0='http://schemas.microsoft.com/office/2006/coverPageProps' " w:xpath="/ns0:CoverPageProperties[1]/ns0:CompanyAddress[1]" w:storeItemID="{55AF091B-3C7A-41E3-B477-F2FDAA23CFDA}"/>
                                     <w:text/>
                                   </w:sdtPr>
+                                  <w:sdtEndPr/>
                                   <w:sdtContent>
                                     <w:r>
                                       <w:rPr>
@@ -1166,7 +1169,9 @@
               <w:tab w:val="right" w:leader="dot" w:pos="8828"/>
             </w:tabs>
             <w:rPr>
+              <w:rFonts w:eastAsiaTheme="minorEastAsia"/>
               <w:noProof/>
+              <w:lang w:val="es-ES" w:eastAsia="es-ES"/>
             </w:rPr>
           </w:pPr>
           <w:r>
@@ -1178,7 +1183,7 @@
           <w:r>
             <w:fldChar w:fldCharType="separate"/>
           </w:r>
-          <w:hyperlink w:anchor="_Toc412804758" w:history="1">
+          <w:hyperlink w:anchor="_Toc418856585" w:history="1">
             <w:r>
               <w:rPr>
                 <w:rStyle w:val="Hipervnculo"/>
@@ -1205,7 +1210,7 @@
                 <w:noProof/>
                 <w:webHidden/>
               </w:rPr>
-              <w:instrText xml:space="preserve"> PAGEREF _Toc412804758 \h </w:instrText>
+              <w:instrText xml:space="preserve"> PAGEREF _Toc418856585 \h </w:instrText>
             </w:r>
             <w:r>
               <w:rPr>
@@ -1225,7 +1230,283 @@
                 <w:noProof/>
                 <w:webHidden/>
               </w:rPr>
-              <w:t>3</w:t>
+              <w:t>4</w:t>
+            </w:r>
+            <w:r>
+              <w:rPr>
+                <w:noProof/>
+                <w:webHidden/>
+              </w:rPr>
+              <w:fldChar w:fldCharType="end"/>
+            </w:r>
+          </w:hyperlink>
+        </w:p>
+        <w:p>
+          <w:pPr>
+            <w:pStyle w:val="TDC2"/>
+            <w:tabs>
+              <w:tab w:val="right" w:leader="dot" w:pos="8828"/>
+            </w:tabs>
+            <w:rPr>
+              <w:rFonts w:eastAsiaTheme="minorEastAsia"/>
+              <w:noProof/>
+              <w:lang w:val="es-ES" w:eastAsia="es-ES"/>
+            </w:rPr>
+          </w:pPr>
+          <w:hyperlink w:anchor="_Toc418856586" w:history="1">
+            <w:r>
+              <w:rPr>
+                <w:rStyle w:val="Hipervnculo"/>
+                <w:noProof/>
+              </w:rPr>
+              <w:t>Objetivos del proyecto</w:t>
+            </w:r>
+            <w:r>
+              <w:rPr>
+                <w:noProof/>
+                <w:webHidden/>
+              </w:rPr>
+              <w:tab/>
+            </w:r>
+            <w:r>
+              <w:rPr>
+                <w:noProof/>
+                <w:webHidden/>
+              </w:rPr>
+              <w:fldChar w:fldCharType="begin"/>
+            </w:r>
+            <w:r>
+              <w:rPr>
+                <w:noProof/>
+                <w:webHidden/>
+              </w:rPr>
+              <w:instrText xml:space="preserve"> PAGEREF _Toc418856586 \h </w:instrText>
+            </w:r>
+            <w:r>
+              <w:rPr>
+                <w:noProof/>
+                <w:webHidden/>
+              </w:rPr>
+            </w:r>
+            <w:r>
+              <w:rPr>
+                <w:noProof/>
+                <w:webHidden/>
+              </w:rPr>
+              <w:fldChar w:fldCharType="separate"/>
+            </w:r>
+            <w:r>
+              <w:rPr>
+                <w:noProof/>
+                <w:webHidden/>
+              </w:rPr>
+              <w:t>4</w:t>
+            </w:r>
+            <w:r>
+              <w:rPr>
+                <w:noProof/>
+                <w:webHidden/>
+              </w:rPr>
+              <w:fldChar w:fldCharType="end"/>
+            </w:r>
+          </w:hyperlink>
+        </w:p>
+        <w:p>
+          <w:pPr>
+            <w:pStyle w:val="TDC3"/>
+            <w:tabs>
+              <w:tab w:val="right" w:leader="dot" w:pos="8828"/>
+            </w:tabs>
+            <w:rPr>
+              <w:noProof/>
+            </w:rPr>
+          </w:pPr>
+          <w:hyperlink w:anchor="_Toc418856587" w:history="1">
+            <w:r>
+              <w:rPr>
+                <w:rStyle w:val="Hipervnculo"/>
+                <w:noProof/>
+              </w:rPr>
+              <w:t>Objetivo general</w:t>
+            </w:r>
+            <w:r>
+              <w:rPr>
+                <w:noProof/>
+                <w:webHidden/>
+              </w:rPr>
+              <w:tab/>
+            </w:r>
+            <w:r>
+              <w:rPr>
+                <w:noProof/>
+                <w:webHidden/>
+              </w:rPr>
+              <w:fldChar w:fldCharType="begin"/>
+            </w:r>
+            <w:r>
+              <w:rPr>
+                <w:noProof/>
+                <w:webHidden/>
+              </w:rPr>
+              <w:instrText xml:space="preserve"> PAGEREF _Toc418856587 \h </w:instrText>
+            </w:r>
+            <w:r>
+              <w:rPr>
+                <w:noProof/>
+                <w:webHidden/>
+              </w:rPr>
+            </w:r>
+            <w:r>
+              <w:rPr>
+                <w:noProof/>
+                <w:webHidden/>
+              </w:rPr>
+              <w:fldChar w:fldCharType="separate"/>
+            </w:r>
+            <w:r>
+              <w:rPr>
+                <w:noProof/>
+                <w:webHidden/>
+              </w:rPr>
+              <w:t>4</w:t>
+            </w:r>
+            <w:r>
+              <w:rPr>
+                <w:noProof/>
+                <w:webHidden/>
+              </w:rPr>
+              <w:fldChar w:fldCharType="end"/>
+            </w:r>
+          </w:hyperlink>
+        </w:p>
+        <w:p>
+          <w:pPr>
+            <w:pStyle w:val="TDC3"/>
+            <w:tabs>
+              <w:tab w:val="right" w:leader="dot" w:pos="8828"/>
+            </w:tabs>
+            <w:rPr>
+              <w:noProof/>
+            </w:rPr>
+          </w:pPr>
+          <w:hyperlink w:anchor="_Toc418856588" w:history="1">
+            <w:r>
+              <w:rPr>
+                <w:rStyle w:val="Hipervnculo"/>
+                <w:noProof/>
+              </w:rPr>
+              <w:t>Objetivos específicos</w:t>
+            </w:r>
+            <w:r>
+              <w:rPr>
+                <w:noProof/>
+                <w:webHidden/>
+              </w:rPr>
+              <w:tab/>
+            </w:r>
+            <w:r>
+              <w:rPr>
+                <w:noProof/>
+                <w:webHidden/>
+              </w:rPr>
+              <w:fldChar w:fldCharType="begin"/>
+            </w:r>
+            <w:r>
+              <w:rPr>
+                <w:noProof/>
+                <w:webHidden/>
+              </w:rPr>
+              <w:instrText xml:space="preserve"> PAGEREF _Toc418856588 \h </w:instrText>
+            </w:r>
+            <w:r>
+              <w:rPr>
+                <w:noProof/>
+                <w:webHidden/>
+              </w:rPr>
+            </w:r>
+            <w:r>
+              <w:rPr>
+                <w:noProof/>
+                <w:webHidden/>
+              </w:rPr>
+              <w:fldChar w:fldCharType="separate"/>
+            </w:r>
+            <w:r>
+              <w:rPr>
+                <w:noProof/>
+                <w:webHidden/>
+              </w:rPr>
+              <w:t>4</w:t>
+            </w:r>
+            <w:r>
+              <w:rPr>
+                <w:noProof/>
+                <w:webHidden/>
+              </w:rPr>
+              <w:fldChar w:fldCharType="end"/>
+            </w:r>
+          </w:hyperlink>
+        </w:p>
+        <w:p>
+          <w:pPr>
+            <w:pStyle w:val="TDC2"/>
+            <w:tabs>
+              <w:tab w:val="right" w:leader="dot" w:pos="8828"/>
+            </w:tabs>
+            <w:rPr>
+              <w:rFonts w:eastAsiaTheme="minorEastAsia"/>
+              <w:noProof/>
+              <w:lang w:val="es-ES" w:eastAsia="es-ES"/>
+            </w:rPr>
+          </w:pPr>
+          <w:hyperlink w:anchor="_Toc418856589" w:history="1">
+            <w:r>
+              <w:rPr>
+                <w:rStyle w:val="Hipervnculo"/>
+                <w:noProof/>
+              </w:rPr>
+              <w:t>Restricciones que afecten al proyecto</w:t>
+            </w:r>
+            <w:r>
+              <w:rPr>
+                <w:noProof/>
+                <w:webHidden/>
+              </w:rPr>
+              <w:tab/>
+            </w:r>
+            <w:r>
+              <w:rPr>
+                <w:noProof/>
+                <w:webHidden/>
+              </w:rPr>
+              <w:fldChar w:fldCharType="begin"/>
+            </w:r>
+            <w:r>
+              <w:rPr>
+                <w:noProof/>
+                <w:webHidden/>
+              </w:rPr>
+              <w:instrText xml:space="preserve"> PAGEREF _Toc418856589 \h </w:instrText>
+            </w:r>
+            <w:r>
+              <w:rPr>
+                <w:noProof/>
+                <w:webHidden/>
+              </w:rPr>
+            </w:r>
+            <w:r>
+              <w:rPr>
+                <w:noProof/>
+                <w:webHidden/>
+              </w:rPr>
+              <w:fldChar w:fldCharType="separate"/>
+            </w:r>
+            <w:r>
+              <w:rPr>
+                <w:noProof/>
+                <w:webHidden/>
+              </w:rPr>
+              <w:t>5</w:t>
             </w:r>
             <w:r>
               <w:rPr>
@@ -1243,16 +1524,18 @@
               <w:tab w:val="right" w:leader="dot" w:pos="8828"/>
             </w:tabs>
             <w:rPr>
+              <w:rFonts w:eastAsiaTheme="minorEastAsia"/>
               <w:noProof/>
+              <w:lang w:val="es-ES" w:eastAsia="es-ES"/>
             </w:rPr>
           </w:pPr>
-          <w:hyperlink w:anchor="_Toc412804759" w:history="1">
+          <w:hyperlink w:anchor="_Toc418856590" w:history="1">
             <w:r>
               <w:rPr>
                 <w:rStyle w:val="Hipervnculo"/>
                 <w:noProof/>
               </w:rPr>
-              <w:t>Problemática.</w:t>
+              <w:t>Organización del proyecto</w:t>
             </w:r>
             <w:r>
               <w:rPr>
@@ -1273,7 +1556,7 @@
                 <w:noProof/>
                 <w:webHidden/>
               </w:rPr>
-              <w:instrText xml:space="preserve"> PAGEREF _Toc412804759 \h </w:instrText>
+              <w:instrText xml:space="preserve"> PAGEREF _Toc418856590 \h </w:instrText>
             </w:r>
             <w:r>
               <w:rPr>
@@ -1293,7 +1576,217 @@
                 <w:noProof/>
                 <w:webHidden/>
               </w:rPr>
-              <w:t>4</w:t>
+              <w:t>5</w:t>
+            </w:r>
+            <w:r>
+              <w:rPr>
+                <w:noProof/>
+                <w:webHidden/>
+              </w:rPr>
+              <w:fldChar w:fldCharType="end"/>
+            </w:r>
+          </w:hyperlink>
+        </w:p>
+        <w:p>
+          <w:pPr>
+            <w:pStyle w:val="TDC2"/>
+            <w:tabs>
+              <w:tab w:val="right" w:leader="dot" w:pos="8828"/>
+            </w:tabs>
+            <w:rPr>
+              <w:rFonts w:eastAsiaTheme="minorEastAsia"/>
+              <w:noProof/>
+              <w:lang w:val="es-ES" w:eastAsia="es-ES"/>
+            </w:rPr>
+          </w:pPr>
+          <w:hyperlink w:anchor="_Toc418856591" w:history="1">
+            <w:r>
+              <w:rPr>
+                <w:rStyle w:val="Hipervnculo"/>
+                <w:noProof/>
+              </w:rPr>
+              <w:t>Organización del equipo de trabajo</w:t>
+            </w:r>
+            <w:r>
+              <w:rPr>
+                <w:noProof/>
+                <w:webHidden/>
+              </w:rPr>
+              <w:tab/>
+            </w:r>
+            <w:r>
+              <w:rPr>
+                <w:noProof/>
+                <w:webHidden/>
+              </w:rPr>
+              <w:fldChar w:fldCharType="begin"/>
+            </w:r>
+            <w:r>
+              <w:rPr>
+                <w:noProof/>
+                <w:webHidden/>
+              </w:rPr>
+              <w:instrText xml:space="preserve"> PAGEREF _Toc418856591 \h </w:instrText>
+            </w:r>
+            <w:r>
+              <w:rPr>
+                <w:noProof/>
+                <w:webHidden/>
+              </w:rPr>
+            </w:r>
+            <w:r>
+              <w:rPr>
+                <w:noProof/>
+                <w:webHidden/>
+              </w:rPr>
+              <w:fldChar w:fldCharType="separate"/>
+            </w:r>
+            <w:r>
+              <w:rPr>
+                <w:noProof/>
+                <w:webHidden/>
+              </w:rPr>
+              <w:t>5</w:t>
+            </w:r>
+            <w:r>
+              <w:rPr>
+                <w:noProof/>
+                <w:webHidden/>
+              </w:rPr>
+              <w:fldChar w:fldCharType="end"/>
+            </w:r>
+          </w:hyperlink>
+        </w:p>
+        <w:p>
+          <w:pPr>
+            <w:pStyle w:val="TDC2"/>
+            <w:tabs>
+              <w:tab w:val="right" w:leader="dot" w:pos="8828"/>
+            </w:tabs>
+            <w:rPr>
+              <w:rFonts w:eastAsiaTheme="minorEastAsia"/>
+              <w:noProof/>
+              <w:lang w:val="es-ES" w:eastAsia="es-ES"/>
+            </w:rPr>
+          </w:pPr>
+          <w:hyperlink w:anchor="_Toc418856592" w:history="1">
+            <w:r>
+              <w:rPr>
+                <w:rStyle w:val="Hipervnculo"/>
+                <w:noProof/>
+              </w:rPr>
+              <w:t>Gente involucrada</w:t>
+            </w:r>
+            <w:r>
+              <w:rPr>
+                <w:noProof/>
+                <w:webHidden/>
+              </w:rPr>
+              <w:tab/>
+            </w:r>
+            <w:r>
+              <w:rPr>
+                <w:noProof/>
+                <w:webHidden/>
+              </w:rPr>
+              <w:fldChar w:fldCharType="begin"/>
+            </w:r>
+            <w:r>
+              <w:rPr>
+                <w:noProof/>
+                <w:webHidden/>
+              </w:rPr>
+              <w:instrText xml:space="preserve"> PAGEREF _Toc418856592 \h </w:instrText>
+            </w:r>
+            <w:r>
+              <w:rPr>
+                <w:noProof/>
+                <w:webHidden/>
+              </w:rPr>
+            </w:r>
+            <w:r>
+              <w:rPr>
+                <w:noProof/>
+                <w:webHidden/>
+              </w:rPr>
+              <w:fldChar w:fldCharType="separate"/>
+            </w:r>
+            <w:r>
+              <w:rPr>
+                <w:noProof/>
+                <w:webHidden/>
+              </w:rPr>
+              <w:t>5</w:t>
+            </w:r>
+            <w:r>
+              <w:rPr>
+                <w:noProof/>
+                <w:webHidden/>
+              </w:rPr>
+              <w:fldChar w:fldCharType="end"/>
+            </w:r>
+          </w:hyperlink>
+        </w:p>
+        <w:p>
+          <w:pPr>
+            <w:pStyle w:val="TDC2"/>
+            <w:tabs>
+              <w:tab w:val="right" w:leader="dot" w:pos="8828"/>
+            </w:tabs>
+            <w:rPr>
+              <w:rFonts w:eastAsiaTheme="minorEastAsia"/>
+              <w:noProof/>
+              <w:lang w:val="es-ES" w:eastAsia="es-ES"/>
+            </w:rPr>
+          </w:pPr>
+          <w:hyperlink w:anchor="_Toc418856593" w:history="1">
+            <w:r>
+              <w:rPr>
+                <w:rStyle w:val="Hipervnculo"/>
+                <w:noProof/>
+              </w:rPr>
+              <w:t>Roles del equipo</w:t>
+            </w:r>
+            <w:r>
+              <w:rPr>
+                <w:noProof/>
+                <w:webHidden/>
+              </w:rPr>
+              <w:tab/>
+            </w:r>
+            <w:r>
+              <w:rPr>
+                <w:noProof/>
+                <w:webHidden/>
+              </w:rPr>
+              <w:fldChar w:fldCharType="begin"/>
+            </w:r>
+            <w:r>
+              <w:rPr>
+                <w:noProof/>
+                <w:webHidden/>
+              </w:rPr>
+              <w:instrText xml:space="preserve"> PAGEREF _Toc418856593 \h </w:instrText>
+            </w:r>
+            <w:r>
+              <w:rPr>
+                <w:noProof/>
+                <w:webHidden/>
+              </w:rPr>
+            </w:r>
+            <w:r>
+              <w:rPr>
+                <w:noProof/>
+                <w:webHidden/>
+              </w:rPr>
+              <w:fldChar w:fldCharType="separate"/>
+            </w:r>
+            <w:r>
+              <w:rPr>
+                <w:noProof/>
+                <w:webHidden/>
+              </w:rPr>
+              <w:t>6</w:t>
             </w:r>
             <w:r>
               <w:rPr>
@@ -1311,10 +1804,12 @@
               <w:tab w:val="right" w:leader="dot" w:pos="8828"/>
             </w:tabs>
             <w:rPr>
+              <w:rFonts w:eastAsiaTheme="minorEastAsia"/>
               <w:noProof/>
+              <w:lang w:val="es-ES" w:eastAsia="es-ES"/>
             </w:rPr>
           </w:pPr>
-          <w:hyperlink w:anchor="_Toc412804760" w:history="1">
+          <w:hyperlink w:anchor="_Toc418856594" w:history="1">
             <w:r>
               <w:rPr>
                 <w:rStyle w:val="Hipervnculo"/>
@@ -1341,7 +1836,7 @@
                 <w:noProof/>
                 <w:webHidden/>
               </w:rPr>
-              <w:instrText xml:space="preserve"> PAGEREF _Toc412804760 \h </w:instrText>
+              <w:instrText xml:space="preserve"> PAGEREF _Toc418856594 \h </w:instrText>
             </w:r>
             <w:r>
               <w:rPr>
@@ -1361,7 +1856,7 @@
                 <w:noProof/>
                 <w:webHidden/>
               </w:rPr>
-              <w:t>4</w:t>
+              <w:t>6</w:t>
             </w:r>
             <w:r>
               <w:rPr>
@@ -1379,16 +1874,18 @@
               <w:tab w:val="right" w:leader="dot" w:pos="8828"/>
             </w:tabs>
             <w:rPr>
+              <w:rFonts w:eastAsiaTheme="minorEastAsia"/>
               <w:noProof/>
+              <w:lang w:val="es-ES" w:eastAsia="es-ES"/>
             </w:rPr>
           </w:pPr>
-          <w:hyperlink w:anchor="_Toc412804761" w:history="1">
+          <w:hyperlink w:anchor="_Toc418856595" w:history="1">
             <w:r>
               <w:rPr>
                 <w:rStyle w:val="Hipervnculo"/>
                 <w:noProof/>
               </w:rPr>
-              <w:t>Metodología</w:t>
+              <w:t>Problemática.</w:t>
             </w:r>
             <w:r>
               <w:rPr>
@@ -1409,7 +1906,7 @@
                 <w:noProof/>
                 <w:webHidden/>
               </w:rPr>
-              <w:instrText xml:space="preserve"> PAGEREF _Toc412804761 \h </w:instrText>
+              <w:instrText xml:space="preserve"> PAGEREF _Toc418856595 \h </w:instrText>
             </w:r>
             <w:r>
               <w:rPr>
@@ -1429,7 +1926,7 @@
                 <w:noProof/>
                 <w:webHidden/>
               </w:rPr>
-              <w:t>4</w:t>
+              <w:t>6</w:t>
             </w:r>
             <w:r>
               <w:rPr>
@@ -1447,16 +1944,18 @@
               <w:tab w:val="right" w:leader="dot" w:pos="8828"/>
             </w:tabs>
             <w:rPr>
+              <w:rFonts w:eastAsiaTheme="minorEastAsia"/>
               <w:noProof/>
+              <w:lang w:val="es-ES" w:eastAsia="es-ES"/>
             </w:rPr>
           </w:pPr>
-          <w:hyperlink w:anchor="_Toc412804762" w:history="1">
+          <w:hyperlink w:anchor="_Toc418856596" w:history="1">
             <w:r>
               <w:rPr>
                 <w:rStyle w:val="Hipervnculo"/>
                 <w:noProof/>
               </w:rPr>
-              <w:t>Lenguaje de Programación.</w:t>
+              <w:t>Metodología</w:t>
             </w:r>
             <w:r>
               <w:rPr>
@@ -1477,7 +1976,7 @@
                 <w:noProof/>
                 <w:webHidden/>
               </w:rPr>
-              <w:instrText xml:space="preserve"> PAGEREF _Toc412804762 \h </w:instrText>
+              <w:instrText xml:space="preserve"> PAGEREF _Toc418856596 \h </w:instrText>
             </w:r>
             <w:r>
               <w:rPr>
@@ -1497,7 +1996,7 @@
                 <w:noProof/>
                 <w:webHidden/>
               </w:rPr>
-              <w:t>5</w:t>
+              <w:t>6</w:t>
             </w:r>
             <w:r>
               <w:rPr>
@@ -1515,16 +2014,18 @@
               <w:tab w:val="right" w:leader="dot" w:pos="8828"/>
             </w:tabs>
             <w:rPr>
+              <w:rFonts w:eastAsiaTheme="minorEastAsia"/>
               <w:noProof/>
+              <w:lang w:val="es-ES" w:eastAsia="es-ES"/>
             </w:rPr>
           </w:pPr>
-          <w:hyperlink w:anchor="_Toc412804763" w:history="1">
+          <w:hyperlink w:anchor="_Toc418856597" w:history="1">
             <w:r>
               <w:rPr>
                 <w:rStyle w:val="Hipervnculo"/>
                 <w:noProof/>
               </w:rPr>
-              <w:t>Base de datos.</w:t>
+              <w:t>Lenguaje de Programación.</w:t>
             </w:r>
             <w:r>
               <w:rPr>
@@ -1545,7 +2046,7 @@
                 <w:noProof/>
                 <w:webHidden/>
               </w:rPr>
-              <w:instrText xml:space="preserve"> PAGEREF _Toc412804763 \h </w:instrText>
+              <w:instrText xml:space="preserve"> PAGEREF _Toc418856597 \h </w:instrText>
             </w:r>
             <w:r>
               <w:rPr>
@@ -1565,7 +2066,357 @@
                 <w:noProof/>
                 <w:webHidden/>
               </w:rPr>
-              <w:t>5</w:t>
+              <w:t>7</w:t>
+            </w:r>
+            <w:r>
+              <w:rPr>
+                <w:noProof/>
+                <w:webHidden/>
+              </w:rPr>
+              <w:fldChar w:fldCharType="end"/>
+            </w:r>
+          </w:hyperlink>
+        </w:p>
+        <w:p>
+          <w:pPr>
+            <w:pStyle w:val="TDC2"/>
+            <w:tabs>
+              <w:tab w:val="right" w:leader="dot" w:pos="8828"/>
+            </w:tabs>
+            <w:rPr>
+              <w:rFonts w:eastAsiaTheme="minorEastAsia"/>
+              <w:noProof/>
+              <w:lang w:val="es-ES" w:eastAsia="es-ES"/>
+            </w:rPr>
+          </w:pPr>
+          <w:hyperlink w:anchor="_Toc418856598" w:history="1">
+            <w:r>
+              <w:rPr>
+                <w:rStyle w:val="Hipervnculo"/>
+                <w:noProof/>
+              </w:rPr>
+              <w:t>Base de datos.</w:t>
+            </w:r>
+            <w:r>
+              <w:rPr>
+                <w:noProof/>
+                <w:webHidden/>
+              </w:rPr>
+              <w:tab/>
+            </w:r>
+            <w:r>
+              <w:rPr>
+                <w:noProof/>
+                <w:webHidden/>
+              </w:rPr>
+              <w:fldChar w:fldCharType="begin"/>
+            </w:r>
+            <w:r>
+              <w:rPr>
+                <w:noProof/>
+                <w:webHidden/>
+              </w:rPr>
+              <w:instrText xml:space="preserve"> PAGEREF _Toc418856598 \h </w:instrText>
+            </w:r>
+            <w:r>
+              <w:rPr>
+                <w:noProof/>
+                <w:webHidden/>
+              </w:rPr>
+            </w:r>
+            <w:r>
+              <w:rPr>
+                <w:noProof/>
+                <w:webHidden/>
+              </w:rPr>
+              <w:fldChar w:fldCharType="separate"/>
+            </w:r>
+            <w:r>
+              <w:rPr>
+                <w:noProof/>
+                <w:webHidden/>
+              </w:rPr>
+              <w:t>7</w:t>
+            </w:r>
+            <w:r>
+              <w:rPr>
+                <w:noProof/>
+                <w:webHidden/>
+              </w:rPr>
+              <w:fldChar w:fldCharType="end"/>
+            </w:r>
+          </w:hyperlink>
+        </w:p>
+        <w:p>
+          <w:pPr>
+            <w:pStyle w:val="TDC2"/>
+            <w:tabs>
+              <w:tab w:val="right" w:leader="dot" w:pos="8828"/>
+            </w:tabs>
+            <w:rPr>
+              <w:rFonts w:eastAsiaTheme="minorEastAsia"/>
+              <w:noProof/>
+              <w:lang w:val="es-ES" w:eastAsia="es-ES"/>
+            </w:rPr>
+          </w:pPr>
+          <w:hyperlink w:anchor="_Toc418856599" w:history="1">
+            <w:r>
+              <w:rPr>
+                <w:rStyle w:val="Hipervnculo"/>
+                <w:noProof/>
+              </w:rPr>
+              <w:t>Cronograma de entregas.</w:t>
+            </w:r>
+            <w:r>
+              <w:rPr>
+                <w:noProof/>
+                <w:webHidden/>
+              </w:rPr>
+              <w:tab/>
+            </w:r>
+            <w:r>
+              <w:rPr>
+                <w:noProof/>
+                <w:webHidden/>
+              </w:rPr>
+              <w:fldChar w:fldCharType="begin"/>
+            </w:r>
+            <w:r>
+              <w:rPr>
+                <w:noProof/>
+                <w:webHidden/>
+              </w:rPr>
+              <w:instrText xml:space="preserve"> PAGEREF _Toc418856599 \h </w:instrText>
+            </w:r>
+            <w:r>
+              <w:rPr>
+                <w:noProof/>
+                <w:webHidden/>
+              </w:rPr>
+            </w:r>
+            <w:r>
+              <w:rPr>
+                <w:noProof/>
+                <w:webHidden/>
+              </w:rPr>
+              <w:fldChar w:fldCharType="separate"/>
+            </w:r>
+            <w:r>
+              <w:rPr>
+                <w:noProof/>
+                <w:webHidden/>
+              </w:rPr>
+              <w:t>7</w:t>
+            </w:r>
+            <w:r>
+              <w:rPr>
+                <w:noProof/>
+                <w:webHidden/>
+              </w:rPr>
+              <w:fldChar w:fldCharType="end"/>
+            </w:r>
+          </w:hyperlink>
+        </w:p>
+        <w:p>
+          <w:pPr>
+            <w:pStyle w:val="TDC2"/>
+            <w:tabs>
+              <w:tab w:val="right" w:leader="dot" w:pos="8828"/>
+            </w:tabs>
+            <w:rPr>
+              <w:rFonts w:eastAsiaTheme="minorEastAsia"/>
+              <w:noProof/>
+              <w:lang w:val="es-ES" w:eastAsia="es-ES"/>
+            </w:rPr>
+          </w:pPr>
+          <w:hyperlink w:anchor="_Toc418856600" w:history="1">
+            <w:r>
+              <w:rPr>
+                <w:rStyle w:val="Hipervnculo"/>
+                <w:noProof/>
+              </w:rPr>
+              <w:t>Estimación de proyecto</w:t>
+            </w:r>
+            <w:r>
+              <w:rPr>
+                <w:noProof/>
+                <w:webHidden/>
+              </w:rPr>
+              <w:tab/>
+            </w:r>
+            <w:r>
+              <w:rPr>
+                <w:noProof/>
+                <w:webHidden/>
+              </w:rPr>
+              <w:fldChar w:fldCharType="begin"/>
+            </w:r>
+            <w:r>
+              <w:rPr>
+                <w:noProof/>
+                <w:webHidden/>
+              </w:rPr>
+              <w:instrText xml:space="preserve"> PAGEREF _Toc418856600 \h </w:instrText>
+            </w:r>
+            <w:r>
+              <w:rPr>
+                <w:noProof/>
+                <w:webHidden/>
+              </w:rPr>
+            </w:r>
+            <w:r>
+              <w:rPr>
+                <w:noProof/>
+                <w:webHidden/>
+              </w:rPr>
+              <w:fldChar w:fldCharType="separate"/>
+            </w:r>
+            <w:r>
+              <w:rPr>
+                <w:noProof/>
+                <w:webHidden/>
+              </w:rPr>
+              <w:t>8</w:t>
+            </w:r>
+            <w:r>
+              <w:rPr>
+                <w:noProof/>
+                <w:webHidden/>
+              </w:rPr>
+              <w:fldChar w:fldCharType="end"/>
+            </w:r>
+          </w:hyperlink>
+        </w:p>
+        <w:p>
+          <w:pPr>
+            <w:pStyle w:val="TDC2"/>
+            <w:tabs>
+              <w:tab w:val="right" w:leader="dot" w:pos="8828"/>
+            </w:tabs>
+            <w:rPr>
+              <w:rFonts w:eastAsiaTheme="minorEastAsia"/>
+              <w:noProof/>
+              <w:lang w:val="es-ES" w:eastAsia="es-ES"/>
+            </w:rPr>
+          </w:pPr>
+          <w:hyperlink w:anchor="_Toc418856601" w:history="1">
+            <w:r>
+              <w:rPr>
+                <w:rStyle w:val="Hipervnculo"/>
+                <w:noProof/>
+              </w:rPr>
+              <w:t>Análisis de riesgos</w:t>
+            </w:r>
+            <w:r>
+              <w:rPr>
+                <w:noProof/>
+                <w:webHidden/>
+              </w:rPr>
+              <w:tab/>
+            </w:r>
+            <w:r>
+              <w:rPr>
+                <w:noProof/>
+                <w:webHidden/>
+              </w:rPr>
+              <w:fldChar w:fldCharType="begin"/>
+            </w:r>
+            <w:r>
+              <w:rPr>
+                <w:noProof/>
+                <w:webHidden/>
+              </w:rPr>
+              <w:instrText xml:space="preserve"> PAGEREF _Toc418856601 \h </w:instrText>
+            </w:r>
+            <w:r>
+              <w:rPr>
+                <w:noProof/>
+                <w:webHidden/>
+              </w:rPr>
+            </w:r>
+            <w:r>
+              <w:rPr>
+                <w:noProof/>
+                <w:webHidden/>
+              </w:rPr>
+              <w:fldChar w:fldCharType="separate"/>
+            </w:r>
+            <w:r>
+              <w:rPr>
+                <w:noProof/>
+                <w:webHidden/>
+              </w:rPr>
+              <w:t>12</w:t>
+            </w:r>
+            <w:r>
+              <w:rPr>
+                <w:noProof/>
+                <w:webHidden/>
+              </w:rPr>
+              <w:fldChar w:fldCharType="end"/>
+            </w:r>
+          </w:hyperlink>
+        </w:p>
+        <w:p>
+          <w:pPr>
+            <w:pStyle w:val="TDC2"/>
+            <w:tabs>
+              <w:tab w:val="right" w:leader="dot" w:pos="8828"/>
+            </w:tabs>
+            <w:rPr>
+              <w:rFonts w:eastAsiaTheme="minorEastAsia"/>
+              <w:noProof/>
+              <w:lang w:val="es-ES" w:eastAsia="es-ES"/>
+            </w:rPr>
+          </w:pPr>
+          <w:hyperlink w:anchor="_Toc418856602" w:history="1">
+            <w:r>
+              <w:rPr>
+                <w:rStyle w:val="Hipervnculo"/>
+                <w:noProof/>
+              </w:rPr>
+              <w:t>Requerimientos de recursos</w:t>
+            </w:r>
+            <w:r>
+              <w:rPr>
+                <w:noProof/>
+                <w:webHidden/>
+              </w:rPr>
+              <w:tab/>
+            </w:r>
+            <w:r>
+              <w:rPr>
+                <w:noProof/>
+                <w:webHidden/>
+              </w:rPr>
+              <w:fldChar w:fldCharType="begin"/>
+            </w:r>
+            <w:r>
+              <w:rPr>
+                <w:noProof/>
+                <w:webHidden/>
+              </w:rPr>
+              <w:instrText xml:space="preserve"> PAGEREF _Toc418856602 \h </w:instrText>
+            </w:r>
+            <w:r>
+              <w:rPr>
+                <w:noProof/>
+                <w:webHidden/>
+              </w:rPr>
+            </w:r>
+            <w:r>
+              <w:rPr>
+                <w:noProof/>
+                <w:webHidden/>
+              </w:rPr>
+              <w:fldChar w:fldCharType="separate"/>
+            </w:r>
+            <w:r>
+              <w:rPr>
+                <w:noProof/>
+                <w:webHidden/>
+              </w:rPr>
+              <w:t>13</w:t>
             </w:r>
             <w:r>
               <w:rPr>
@@ -1583,10 +2434,12 @@
               <w:tab w:val="right" w:leader="dot" w:pos="8828"/>
             </w:tabs>
             <w:rPr>
+              <w:rFonts w:eastAsiaTheme="minorEastAsia"/>
               <w:noProof/>
+              <w:lang w:val="es-ES" w:eastAsia="es-ES"/>
             </w:rPr>
           </w:pPr>
-          <w:hyperlink w:anchor="_Toc412804764" w:history="1">
+          <w:hyperlink w:anchor="_Toc418856603" w:history="1">
             <w:r>
               <w:rPr>
                 <w:rStyle w:val="Hipervnculo"/>
@@ -1613,7 +2466,7 @@
                 <w:noProof/>
                 <w:webHidden/>
               </w:rPr>
-              <w:instrText xml:space="preserve"> PAGEREF _Toc412804764 \h </w:instrText>
+              <w:instrText xml:space="preserve"> PAGEREF _Toc418856603 \h </w:instrText>
             </w:r>
             <w:r>
               <w:rPr>
@@ -1633,7 +2486,7 @@
                 <w:noProof/>
                 <w:webHidden/>
               </w:rPr>
-              <w:t>5</w:t>
+              <w:t>14</w:t>
             </w:r>
             <w:r>
               <w:rPr>
@@ -1722,221 +2575,165 @@
     </w:p>
     <w:p>
       <w:pPr>
-        <w:jc w:val="center"/>
-        <w:rPr>
-          <w:b/>
-        </w:rPr>
+        <w:pStyle w:val="Ttulo1"/>
       </w:pPr>
-    </w:p>
+      <w:bookmarkStart w:id="0" w:name="_Toc418856585"/>
+      <w:r>
+        <w:lastRenderedPageBreak/>
+        <w:t>Introducción</w:t>
+      </w:r>
+      <w:bookmarkEnd w:id="0"/>
+      <w:r>
+        <w:t xml:space="preserve"> </w:t>
+      </w:r>
+    </w:p>
+    <w:p/>
+    <w:p>
+      <w:r>
+        <w:t>E</w:t>
+      </w:r>
+      <w:r>
+        <w:t xml:space="preserve">n el presente documento se detalla </w:t>
+      </w:r>
+      <w:r>
+        <w:t>la creación del proyecto, que a lo largo del semestre se desarrolló, como parte de la materia administración de proyectos, donde se dieron diversas situaciones, que permitió aprender a los integrantes del equipo cosas de suma importancia a la hora de estar involucrado en un proyecto.</w:t>
+      </w:r>
+    </w:p>
+    <w:p>
+      <w:r>
+        <w:t>Este documento, cuenta con toda la información respecto al proyecto, iniciando con la planeación, teniendo en cuenta sus diferentes elementos….</w:t>
+      </w:r>
+    </w:p>
+    <w:p/>
     <w:p>
       <w:pPr>
-        <w:jc w:val="center"/>
-        <w:rPr>
-          <w:b/>
-        </w:rPr>
+        <w:pStyle w:val="Ttulo2"/>
       </w:pPr>
+      <w:bookmarkStart w:id="1" w:name="_Toc418856586"/>
+      <w:r>
+        <w:t>Objetivos del proyecto</w:t>
+      </w:r>
+      <w:bookmarkEnd w:id="1"/>
     </w:p>
     <w:p>
       <w:pPr>
-        <w:jc w:val="center"/>
-        <w:rPr>
-          <w:b/>
-        </w:rPr>
+        <w:pStyle w:val="Ttulo3"/>
       </w:pPr>
     </w:p>
     <w:p>
       <w:pPr>
-        <w:jc w:val="center"/>
-        <w:rPr>
-          <w:b/>
-        </w:rPr>
+        <w:pStyle w:val="Ttulo3"/>
       </w:pPr>
+      <w:bookmarkStart w:id="2" w:name="_Toc418856587"/>
+      <w:r>
+        <w:t>Objetivo general</w:t>
+      </w:r>
+      <w:bookmarkEnd w:id="2"/>
+    </w:p>
+    <w:p>
+      <w:r>
+        <w:t>Crear una aplicación para tener control sobre los procesos de producción y ventas de una empresa dedicada a la venta de playeras y sudaderas.</w:t>
+      </w:r>
     </w:p>
     <w:p>
       <w:pPr>
-        <w:jc w:val="center"/>
-        <w:rPr>
-          <w:b/>
-        </w:rPr>
+        <w:pStyle w:val="Ttulo3"/>
       </w:pPr>
-    </w:p>
+      <w:bookmarkStart w:id="3" w:name="_Toc418856588"/>
+      <w:r>
+        <w:t>Objetivos específicos</w:t>
+      </w:r>
+      <w:bookmarkEnd w:id="3"/>
+    </w:p>
+    <w:p>
+      <w:r>
+        <w:t>Crear una base de datos para introducir los registros de las ventas, usuarios y materia prima.</w:t>
+      </w:r>
+    </w:p>
+    <w:p>
+      <w:r>
+        <w:t xml:space="preserve">Generar </w:t>
+      </w:r>
+      <w:r>
+        <w:t xml:space="preserve">un módulo en la web para que los usuarios puedan realizar </w:t>
+      </w:r>
+      <w:proofErr w:type="gramStart"/>
+      <w:r>
+        <w:t>su pedidos</w:t>
+      </w:r>
+      <w:proofErr w:type="gramEnd"/>
+      <w:r>
+        <w:t>.</w:t>
+      </w:r>
+    </w:p>
+    <w:p>
+      <w:r>
+        <w:t>Generar un módulo que permita registrar las materias primas</w:t>
+      </w:r>
+      <w:r>
+        <w:t xml:space="preserve"> mediante interfaz gráfica amigable.</w:t>
+      </w:r>
+    </w:p>
+    <w:p>
+      <w:r>
+        <w:t>Generar un módulo que permita registrar clientes.</w:t>
+      </w:r>
+    </w:p>
+    <w:p>
+      <w:r>
+        <w:t>Generar un módulo que permita registrar pedidos.</w:t>
+      </w:r>
+    </w:p>
+    <w:p/>
     <w:p>
       <w:pPr>
-        <w:jc w:val="center"/>
-        <w:rPr>
-          <w:b/>
-        </w:rPr>
+        <w:pStyle w:val="Ttulo2"/>
       </w:pPr>
-    </w:p>
+      <w:bookmarkStart w:id="4" w:name="_Toc418856589"/>
+      <w:r>
+        <w:t>Restricciones que afecten al proyecto</w:t>
+      </w:r>
+      <w:bookmarkEnd w:id="4"/>
+    </w:p>
+    <w:p/>
+    <w:p>
+      <w:r>
+        <w:t>Principalmente el tiempo es lo que restringe en su mayoría al proyecto, por lo que se definen entregables e hitos a los cuales se tendrá alcance.</w:t>
+      </w:r>
+    </w:p>
+    <w:p>
+      <w:r>
+        <w:t>El presupuesto, al ser hasta cierto punto ficticio, no se tiene mucha restricción, sin embargo, hay que tomarla en cuenta.</w:t>
+      </w:r>
+    </w:p>
+    <w:p>
+      <w:r>
+        <w:t>El personal disponible es constante, son 4 integrantes y se pueden tener diferentes roles.</w:t>
+      </w:r>
+    </w:p>
+    <w:p/>
+    <w:p/>
     <w:p>
       <w:pPr>
         <w:pStyle w:val="Ttulo1"/>
       </w:pPr>
-      <w:bookmarkStart w:id="0" w:name="_Toc412804758"/>
-    </w:p>
-    <w:p/>
-    <w:p/>
-    <w:p/>
-    <w:p>
-      <w:pPr>
-        <w:pStyle w:val="Ttulo1"/>
-      </w:pPr>
+      <w:bookmarkStart w:id="5" w:name="_Toc418856590"/>
       <w:r>
         <w:lastRenderedPageBreak/>
-        <w:t>Introducción</w:t>
-      </w:r>
-      <w:bookmarkEnd w:id="0"/>
-      <w:r>
-        <w:t xml:space="preserve"> </w:t>
-      </w:r>
-    </w:p>
-    <w:p/>
-    <w:p>
-      <w:r>
-        <w:t>E</w:t>
-      </w:r>
-      <w:r>
-        <w:t xml:space="preserve">n el presente documento se detalla </w:t>
-      </w:r>
-      <w:r>
-        <w:t>la creación del proyecto, que a lo largo del semestre se desarrolló, como parte de la materia administración de proyectos, donde se dieron diversas situaciones, que permitió aprender a los integrantes del equipo cosas de suma importancia a la hora de estar involucrado en un proyecto.</w:t>
-      </w:r>
-    </w:p>
-    <w:p>
-      <w:r>
-        <w:t>Este documento, cuenta con toda la información respecto al proyecto, iniciando con la planeación, teniendo en cuenta sus diferentes elementos….</w:t>
-      </w:r>
+        <w:t>Organización del proyecto</w:t>
+      </w:r>
+      <w:bookmarkEnd w:id="5"/>
     </w:p>
     <w:p/>
     <w:p>
       <w:pPr>
         <w:pStyle w:val="Ttulo2"/>
       </w:pPr>
-      <w:r>
-        <w:t>Objetivos del proyecto</w:t>
-      </w:r>
-    </w:p>
-    <w:p>
-      <w:pPr>
-        <w:pStyle w:val="Ttulo3"/>
-      </w:pPr>
-    </w:p>
-    <w:p>
-      <w:pPr>
-        <w:pStyle w:val="Ttulo3"/>
-      </w:pPr>
-      <w:r>
-        <w:t>Objetivo general</w:t>
-      </w:r>
-    </w:p>
-    <w:p>
-      <w:r>
-        <w:t>Crear una aplicación para tener control sobre los procesos de producción y ventas de una empresa dedicada a la venta de playeras y sudaderas.</w:t>
-      </w:r>
-    </w:p>
-    <w:p>
-      <w:pPr>
-        <w:pStyle w:val="Ttulo3"/>
-      </w:pPr>
-      <w:r>
-        <w:t>Objetivos específicos</w:t>
-      </w:r>
-    </w:p>
-    <w:p>
-      <w:r>
-        <w:t>Crear una base de datos para introducir los registros de las ventas, usuarios y materia prima.</w:t>
-      </w:r>
-    </w:p>
-    <w:p>
-      <w:r>
-        <w:t xml:space="preserve">Generar </w:t>
-      </w:r>
-      <w:r>
-        <w:t xml:space="preserve">un módulo en la web para que los usuarios puedan realizar </w:t>
-      </w:r>
-      <w:proofErr w:type="gramStart"/>
-      <w:r>
-        <w:t>su pedidos</w:t>
-      </w:r>
-      <w:proofErr w:type="gramEnd"/>
-      <w:r>
-        <w:t>.</w:t>
-      </w:r>
-    </w:p>
-    <w:p>
-      <w:r>
-        <w:t>Generar un módulo que permita registrar las materias primas</w:t>
-      </w:r>
-      <w:r>
-        <w:t xml:space="preserve"> mediante interfaz gráfica amigable.</w:t>
-      </w:r>
-    </w:p>
-    <w:p>
-      <w:r>
-        <w:t>Generar un módulo que</w:t>
-      </w:r>
-      <w:r>
-        <w:t xml:space="preserve"> permita registrar clientes</w:t>
-      </w:r>
-      <w:r>
-        <w:t>.</w:t>
-      </w:r>
-    </w:p>
-    <w:p>
-      <w:r>
-        <w:t xml:space="preserve">Generar un módulo que permita registrar </w:t>
-      </w:r>
-      <w:r>
-        <w:t>pedidos</w:t>
-      </w:r>
-      <w:r>
-        <w:t>.</w:t>
-      </w:r>
-    </w:p>
-    <w:p/>
-    <w:p>
-      <w:pPr>
-        <w:pStyle w:val="Ttulo2"/>
-      </w:pPr>
-      <w:r>
-        <w:t>Restricciones que afecten al proyecto</w:t>
-      </w:r>
-    </w:p>
-    <w:p/>
-    <w:p>
-      <w:r>
-        <w:t>Principalmente el tiempo es lo que restringe en su mayoría al proyecto, por lo que se definen entregables e hitos a los cuales se tendrá alcance.</w:t>
-      </w:r>
-    </w:p>
-    <w:p>
-      <w:r>
-        <w:t>El presupuesto, al ser hasta cierto punto ficticio, no se tiene mucha restricción, sin embargo, hay que tomarla en cuenta.</w:t>
-      </w:r>
-    </w:p>
-    <w:p>
-      <w:r>
-        <w:t>El personal disponible es constante, son 4 integrantes y se pueden tener diferentes roles.</w:t>
-      </w:r>
-    </w:p>
-    <w:p/>
-    <w:p/>
-    <w:p>
-      <w:pPr>
-        <w:pStyle w:val="Ttulo1"/>
-      </w:pPr>
-      <w:r>
-        <w:lastRenderedPageBreak/>
-        <w:t>Organización del proyecto</w:t>
-      </w:r>
-    </w:p>
-    <w:p/>
-    <w:p>
-      <w:pPr>
-        <w:pStyle w:val="Ttulo2"/>
-      </w:pPr>
+      <w:bookmarkStart w:id="6" w:name="_Toc418856591"/>
       <w:r>
         <w:t>Organización del equipo de trabajo</w:t>
       </w:r>
+      <w:bookmarkEnd w:id="6"/>
     </w:p>
     <w:p/>
     <w:p>
@@ -1990,10 +2787,7 @@
         </w:numPr>
       </w:pPr>
       <w:r>
-        <w:t>RAÚL</w:t>
-      </w:r>
-      <w:r>
-        <w:t xml:space="preserve"> GONZÁLEZ TRINIDAD</w:t>
+        <w:t>RAÚL GONZÁLEZ TRINIDAD</w:t>
       </w:r>
     </w:p>
     <w:p>
@@ -2015,9 +2809,11 @@
       <w:pPr>
         <w:pStyle w:val="Ttulo2"/>
       </w:pPr>
+      <w:bookmarkStart w:id="7" w:name="_Toc418856592"/>
       <w:r>
         <w:t>Gente involucrada</w:t>
       </w:r>
+      <w:bookmarkEnd w:id="7"/>
     </w:p>
     <w:p/>
     <w:p>
@@ -2062,9 +2858,11 @@
       <w:pPr>
         <w:pStyle w:val="Ttulo2"/>
       </w:pPr>
+      <w:bookmarkStart w:id="8" w:name="_Toc418856593"/>
       <w:r>
         <w:t>Roles del equipo</w:t>
       </w:r>
+      <w:bookmarkEnd w:id="8"/>
     </w:p>
     <w:p/>
     <w:p>
@@ -2081,12 +2879,12 @@
       <w:pPr>
         <w:pStyle w:val="Ttulo1"/>
       </w:pPr>
-      <w:bookmarkStart w:id="1" w:name="_Toc412804760"/>
+      <w:bookmarkStart w:id="9" w:name="_Toc418856594"/>
       <w:r>
         <w:lastRenderedPageBreak/>
         <w:t>Planeación</w:t>
       </w:r>
-      <w:bookmarkEnd w:id="1"/>
+      <w:bookmarkEnd w:id="9"/>
     </w:p>
     <w:p>
       <w:pPr>
@@ -2100,11 +2898,11 @@
       <w:pPr>
         <w:pStyle w:val="Ttulo2"/>
       </w:pPr>
-      <w:bookmarkStart w:id="2" w:name="_Toc412804759"/>
+      <w:bookmarkStart w:id="10" w:name="_Toc418856595"/>
       <w:r>
         <w:t>Problemática.</w:t>
       </w:r>
-      <w:bookmarkEnd w:id="2"/>
+      <w:bookmarkEnd w:id="10"/>
     </w:p>
     <w:p>
       <w:r>
@@ -2120,11 +2918,11 @@
       <w:pPr>
         <w:pStyle w:val="Ttulo2"/>
       </w:pPr>
-      <w:bookmarkStart w:id="3" w:name="_Toc412804761"/>
+      <w:bookmarkStart w:id="11" w:name="_Toc418856596"/>
       <w:r>
         <w:t>Metodología</w:t>
       </w:r>
-      <w:bookmarkEnd w:id="3"/>
+      <w:bookmarkEnd w:id="11"/>
     </w:p>
     <w:p>
       <w:pPr>
@@ -2175,11 +2973,11 @@
       <w:pPr>
         <w:pStyle w:val="Ttulo2"/>
       </w:pPr>
-      <w:bookmarkStart w:id="4" w:name="_Toc412804762"/>
+      <w:bookmarkStart w:id="12" w:name="_Toc418856597"/>
       <w:r>
         <w:t>Lenguaje de Programación.</w:t>
       </w:r>
-      <w:bookmarkEnd w:id="4"/>
+      <w:bookmarkEnd w:id="12"/>
     </w:p>
     <w:p>
       <w:pPr>
@@ -2206,12 +3004,12 @@
       <w:pPr>
         <w:pStyle w:val="Ttulo2"/>
       </w:pPr>
-      <w:bookmarkStart w:id="5" w:name="_Toc412804763"/>
+      <w:bookmarkStart w:id="13" w:name="_Toc418856598"/>
       <w:r>
         <w:lastRenderedPageBreak/>
         <w:t>Base de datos.</w:t>
       </w:r>
-      <w:bookmarkEnd w:id="5"/>
+      <w:bookmarkEnd w:id="13"/>
     </w:p>
     <w:p>
       <w:r>
@@ -2235,9 +3033,11 @@
       <w:pPr>
         <w:pStyle w:val="Ttulo2"/>
       </w:pPr>
+      <w:bookmarkStart w:id="14" w:name="_Toc418856599"/>
       <w:r>
         <w:t>Cronograma de entregas.</w:t>
       </w:r>
+      <w:bookmarkEnd w:id="14"/>
     </w:p>
     <w:p/>
     <w:p>
@@ -2297,10 +3097,12 @@
       <w:pPr>
         <w:pStyle w:val="Ttulo2"/>
       </w:pPr>
+      <w:bookmarkStart w:id="15" w:name="_Toc418856600"/>
       <w:r>
         <w:lastRenderedPageBreak/>
         <w:t>Estimación de proyecto</w:t>
       </w:r>
+      <w:bookmarkEnd w:id="15"/>
     </w:p>
     <w:p/>
     <w:p>
@@ -2394,10 +3196,7 @@
           <w:p>
             <w:proofErr w:type="spellStart"/>
             <w:r>
-              <w:t>Realiza_P</w:t>
-            </w:r>
-            <w:r>
-              <w:t>ago</w:t>
+              <w:t>Realiza_Pago</w:t>
             </w:r>
             <w:proofErr w:type="spellEnd"/>
             <w:r>
@@ -9804,10 +10603,12 @@
       <w:pPr>
         <w:pStyle w:val="Ttulo2"/>
       </w:pPr>
+      <w:bookmarkStart w:id="16" w:name="_Toc418856601"/>
       <w:r>
         <w:lastRenderedPageBreak/>
         <w:t>Análisis de riesgos</w:t>
       </w:r>
+      <w:bookmarkEnd w:id="16"/>
     </w:p>
     <w:p/>
     <w:tbl>
@@ -10170,13 +10971,179 @@
         <w:pStyle w:val="Ttulo2"/>
       </w:pPr>
       <w:r>
-        <w:t>Requerimientos de recursos</w:t>
-      </w:r>
-    </w:p>
-    <w:p/>
-    <w:p>
-      <w:bookmarkStart w:id="6" w:name="_GoBack"/>
-      <w:bookmarkEnd w:id="6"/>
+        <w:t>Control de Cambios</w:t>
+      </w:r>
+    </w:p>
+    <w:p>
+      <w:r>
+        <w:t>Se acordó seguir los pasos siguientes para realizar cualquier cambio al proyecto.</w:t>
+      </w:r>
+    </w:p>
+    <w:p>
+      <w:pPr>
+        <w:rPr>
+          <w:u w:val="single"/>
+        </w:rPr>
+      </w:pPr>
+      <w:r>
+        <w:rPr>
+          <w:u w:val="single"/>
+        </w:rPr>
+        <w:t xml:space="preserve">Solicitud de Cambio </w:t>
+      </w:r>
+    </w:p>
+    <w:p>
+      <w:r>
+        <w:t xml:space="preserve">Donde se define cual será el cambio, sus características, su </w:t>
+      </w:r>
+      <w:r>
+        <w:t>justificación y su motivo.</w:t>
+      </w:r>
+    </w:p>
+    <w:p>
+      <w:pPr>
+        <w:rPr>
+          <w:u w:val="single"/>
+        </w:rPr>
+      </w:pPr>
+      <w:r>
+        <w:rPr>
+          <w:u w:val="single"/>
+        </w:rPr>
+        <w:t xml:space="preserve">Solicitud de Corrección </w:t>
+      </w:r>
+    </w:p>
+    <w:p>
+      <w:r>
+        <w:t>Ante el descubrimiento de un error o anomalía, éste deberá ser reportado formalmente, describiendo la siguiente información en un documento:</w:t>
+      </w:r>
+    </w:p>
+    <w:p>
+      <w:pPr>
+        <w:rPr>
+          <w:u w:val="single"/>
+        </w:rPr>
+      </w:pPr>
+      <w:r>
+        <w:rPr>
+          <w:u w:val="single"/>
+        </w:rPr>
+        <w:t xml:space="preserve">Priorización de Atención </w:t>
+      </w:r>
+    </w:p>
+    <w:p>
+      <w:r>
+        <w:t>El Jefe del Proyecto registrará la solicitud y evaluará el grado de urgencia e importancia, de acuerdo a la realidad del proyecto en el instante de la solicitud y la disponibilidad de recursos, asignando una fecha para la evaluación de la solicitud</w:t>
+      </w:r>
+      <w:r>
+        <w:t>.</w:t>
+      </w:r>
+    </w:p>
+    <w:p>
+      <w:r>
+        <w:rPr>
+          <w:u w:val="single"/>
+        </w:rPr>
+        <w:lastRenderedPageBreak/>
+        <w:t xml:space="preserve">Análisis de Impacto </w:t>
+      </w:r>
+    </w:p>
+    <w:p>
+      <w:r>
+        <w:t>El Jefe del Proyecto deberá hacer una proyección sobre el impacto de implantar el cambio, para lo cual de</w:t>
+      </w:r>
+      <w:r>
+        <w:t xml:space="preserve">be completar la información </w:t>
+      </w:r>
+      <w:r>
+        <w:t>especificando lo siguiente:</w:t>
+      </w:r>
+    </w:p>
+    <w:p>
+      <w:r>
+        <w:t xml:space="preserve">Esfuerzos de implantación requeridos </w:t>
+      </w:r>
+    </w:p>
+    <w:p>
+      <w:r>
+        <w:t xml:space="preserve">Horarios para implementar los cambios (si el sistema está </w:t>
+      </w:r>
+      <w:proofErr w:type="spellStart"/>
+      <w:r>
+        <w:t>enproducción</w:t>
+      </w:r>
+      <w:proofErr w:type="spellEnd"/>
+      <w:r>
+        <w:t>)</w:t>
+      </w:r>
+    </w:p>
+    <w:p>
+      <w:r>
+        <w:t>Horarios de detenimiento del sistema (si está en producción)</w:t>
+      </w:r>
+    </w:p>
+    <w:p>
+      <w:r>
+        <w:t>Fecha posible de inicio</w:t>
+      </w:r>
+    </w:p>
+    <w:p>
+      <w:r>
+        <w:t>Fecha posible de término</w:t>
+      </w:r>
+    </w:p>
+    <w:p>
+      <w:r>
+        <w:t xml:space="preserve">Alteraciones en el cronograma general del proyecto (si está </w:t>
+      </w:r>
+      <w:proofErr w:type="spellStart"/>
+      <w:r>
+        <w:t>endesarrollo</w:t>
+      </w:r>
+      <w:proofErr w:type="spellEnd"/>
+      <w:r>
+        <w:t>)</w:t>
+      </w:r>
+    </w:p>
+    <w:p>
+      <w:pPr>
+        <w:rPr>
+          <w:u w:val="single"/>
+        </w:rPr>
+      </w:pPr>
+    </w:p>
+    <w:p>
+      <w:pPr>
+        <w:rPr>
+          <w:u w:val="single"/>
+        </w:rPr>
+      </w:pPr>
+      <w:r>
+        <w:rPr>
+          <w:u w:val="single"/>
+        </w:rPr>
+        <w:t>Aprobación</w:t>
+      </w:r>
+    </w:p>
+    <w:p>
+      <w:r>
+        <w:t xml:space="preserve">El documento anterior deberá ser firmado y aceptado formalmente por el Líder, o quien tenga poder de decisión sobre los aspectos funcionales y económicos del proyecto. La aprobación deberá consignar: </w:t>
+      </w:r>
+    </w:p>
+    <w:p>
+      <w:r>
+        <w:t>Fecha de Aprobación</w:t>
+      </w:r>
+    </w:p>
+    <w:p>
+      <w:r>
+        <w:t>Nombre del aprobador</w:t>
+      </w:r>
+    </w:p>
+    <w:p>
+      <w:r>
+        <w:t>Firma del aprobador</w:t>
+      </w:r>
     </w:p>
     <w:p/>
     <w:p/>
@@ -10184,6 +11151,7 @@
     <w:p/>
     <w:p/>
     <w:p/>
+    <w:p/>
     <w:p>
       <w:r>
         <w:t xml:space="preserve"> </w:t>
@@ -10215,7 +11183,3524 @@
     </w:p>
     <w:p>
       <w:pPr>
-        <w:jc w:val="center"/>
+        <w:rPr>
+          <w:b/>
+          <w:color w:val="9BBB59" w:themeColor="accent3"/>
+          <w:sz w:val="28"/>
+          <w14:textOutline w14:w="0" w14:cap="flat" w14:cmpd="sng" w14:algn="ctr">
+            <w14:noFill/>
+            <w14:prstDash w14:val="solid"/>
+            <w14:round/>
+          </w14:textOutline>
+          <w14:props3d w14:extrusionH="57150" w14:contourW="0" w14:prstMaterial="matte">
+            <w14:bevelT w14:w="63500" w14:h="12700" w14:prst="angle"/>
+            <w14:contourClr>
+              <w14:schemeClr w14:val="bg1">
+                <w14:lumMod w14:val="65000"/>
+              </w14:schemeClr>
+            </w14:contourClr>
+          </w14:props3d>
+        </w:rPr>
+      </w:pPr>
+      <w:r>
+        <w:rPr>
+          <w:b/>
+          <w:color w:val="9BBB59" w:themeColor="accent3"/>
+          <w:sz w:val="40"/>
+          <w14:shadow w14:blurRad="50800" w14:dist="38100" w14:dir="2700000" w14:sx="100000" w14:sy="100000" w14:kx="0" w14:ky="0" w14:algn="tl">
+            <w14:srgbClr w14:val="000000">
+              <w14:alpha w14:val="60000"/>
+            </w14:srgbClr>
+          </w14:shadow>
+          <w14:textOutline w14:w="0" w14:cap="flat" w14:cmpd="sng" w14:algn="ctr">
+            <w14:noFill/>
+            <w14:prstDash w14:val="solid"/>
+            <w14:round/>
+          </w14:textOutline>
+          <w14:props3d w14:extrusionH="57150" w14:contourW="0" w14:prstMaterial="matte">
+            <w14:bevelT w14:w="63500" w14:h="12700" w14:prst="angle"/>
+            <w14:contourClr>
+              <w14:schemeClr w14:val="bg1">
+                <w14:lumMod w14:val="65000"/>
+              </w14:schemeClr>
+            </w14:contourClr>
+          </w14:props3d>
+        </w:rPr>
+        <w:t>Solicitud de cambios</w:t>
+      </w:r>
+      <w:r>
+        <w:rPr>
+          <w:b/>
+          <w:color w:val="9BBB59" w:themeColor="accent3"/>
+          <w:sz w:val="28"/>
+          <w14:textOutline w14:w="0" w14:cap="flat" w14:cmpd="sng" w14:algn="ctr">
+            <w14:noFill/>
+            <w14:prstDash w14:val="solid"/>
+            <w14:round/>
+          </w14:textOutline>
+          <w14:props3d w14:extrusionH="57150" w14:contourW="0" w14:prstMaterial="matte">
+            <w14:bevelT w14:w="63500" w14:h="12700" w14:prst="angle"/>
+            <w14:contourClr>
+              <w14:schemeClr w14:val="bg1">
+                <w14:lumMod w14:val="65000"/>
+              </w14:schemeClr>
+            </w14:contourClr>
+          </w14:props3d>
+        </w:rPr>
+        <w:t xml:space="preserve"> </w:t>
+      </w:r>
+    </w:p>
+    <w:p>
+      <w:pPr>
+        <w:rPr>
+          <w:b/>
+          <w:color w:val="9BBB59" w:themeColor="accent3"/>
+          <w:u w:val="single"/>
+          <w14:textOutline w14:w="0" w14:cap="flat" w14:cmpd="sng" w14:algn="ctr">
+            <w14:noFill/>
+            <w14:prstDash w14:val="solid"/>
+            <w14:round/>
+          </w14:textOutline>
+          <w14:props3d w14:extrusionH="57150" w14:contourW="0" w14:prstMaterial="matte">
+            <w14:bevelT w14:w="63500" w14:h="12700" w14:prst="angle"/>
+            <w14:contourClr>
+              <w14:schemeClr w14:val="bg1">
+                <w14:lumMod w14:val="65000"/>
+              </w14:schemeClr>
+            </w14:contourClr>
+          </w14:props3d>
+        </w:rPr>
+      </w:pPr>
+      <w:r>
+        <w:rPr>
+          <w:b/>
+          <w:color w:val="9BBB59" w:themeColor="accent3"/>
+          <w:sz w:val="28"/>
+          <w:u w:val="single"/>
+          <w14:textOutline w14:w="0" w14:cap="flat" w14:cmpd="sng" w14:algn="ctr">
+            <w14:noFill/>
+            <w14:prstDash w14:val="solid"/>
+            <w14:round/>
+          </w14:textOutline>
+          <w14:props3d w14:extrusionH="57150" w14:contourW="0" w14:prstMaterial="matte">
+            <w14:bevelT w14:w="63500" w14:h="12700" w14:prst="angle"/>
+            <w14:contourClr>
+              <w14:schemeClr w14:val="bg1">
+                <w14:lumMod w14:val="65000"/>
+              </w14:schemeClr>
+            </w14:contourClr>
+          </w14:props3d>
+        </w:rPr>
+        <w:t>Información de cambio</w:t>
+      </w:r>
+      <w:r>
+        <w:rPr>
+          <w:b/>
+          <w:color w:val="9BBB59" w:themeColor="accent3"/>
+          <w:sz w:val="28"/>
+          <w:u w:val="single"/>
+          <w14:textOutline w14:w="0" w14:cap="flat" w14:cmpd="sng" w14:algn="ctr">
+            <w14:noFill/>
+            <w14:prstDash w14:val="solid"/>
+            <w14:round/>
+          </w14:textOutline>
+          <w14:props3d w14:extrusionH="57150" w14:contourW="0" w14:prstMaterial="matte">
+            <w14:bevelT w14:w="63500" w14:h="12700" w14:prst="angle"/>
+            <w14:contourClr>
+              <w14:schemeClr w14:val="bg1">
+                <w14:lumMod w14:val="65000"/>
+              </w14:schemeClr>
+            </w14:contourClr>
+          </w14:props3d>
+        </w:rPr>
+        <w:t>:</w:t>
+      </w:r>
+    </w:p>
+    <w:p>
+      <w:pPr>
+        <w:rPr>
+          <w:sz w:val="32"/>
+        </w:rPr>
+      </w:pPr>
+      <w:r>
+        <w:rPr>
+          <w:noProof/>
+          <w:sz w:val="32"/>
+          <w:lang w:val="es-ES" w:eastAsia="es-ES"/>
+        </w:rPr>
+        <mc:AlternateContent>
+          <mc:Choice Requires="wps">
+            <w:drawing>
+              <wp:anchor distT="45720" distB="45720" distL="114300" distR="114300" simplePos="0" relativeHeight="251666432" behindDoc="0" locked="0" layoutInCell="1" allowOverlap="1" wp14:anchorId="73994BCA" wp14:editId="5AFD6830">
+                <wp:simplePos x="0" y="0"/>
+                <wp:positionH relativeFrom="margin">
+                  <wp:posOffset>1396365</wp:posOffset>
+                </wp:positionH>
+                <wp:positionV relativeFrom="paragraph">
+                  <wp:posOffset>150495</wp:posOffset>
+                </wp:positionV>
+                <wp:extent cx="2607310" cy="257175"/>
+                <wp:effectExtent l="0" t="0" r="2540" b="9525"/>
+                <wp:wrapSquare wrapText="bothSides"/>
+                <wp:docPr id="2" name="Cuadro de texto 2"/>
+                <wp:cNvGraphicFramePr>
+                  <a:graphicFrameLocks xmlns:a="http://schemas.openxmlformats.org/drawingml/2006/main"/>
+                </wp:cNvGraphicFramePr>
+                <a:graphic xmlns:a="http://schemas.openxmlformats.org/drawingml/2006/main">
+                  <a:graphicData uri="http://schemas.microsoft.com/office/word/2010/wordprocessingShape">
+                    <wps:wsp>
+                      <wps:cNvSpPr txBox="1">
+                        <a:spLocks noChangeArrowheads="1"/>
+                      </wps:cNvSpPr>
+                      <wps:spPr bwMode="auto">
+                        <a:xfrm>
+                          <a:off x="0" y="0"/>
+                          <a:ext cx="2607310" cy="257175"/>
+                        </a:xfrm>
+                        <a:prstGeom prst="rect">
+                          <a:avLst/>
+                        </a:prstGeom>
+                        <a:solidFill>
+                          <a:srgbClr val="FFFFFF"/>
+                        </a:solidFill>
+                        <a:ln w="9525">
+                          <a:noFill/>
+                          <a:miter lim="800000"/>
+                          <a:headEnd/>
+                          <a:tailEnd/>
+                        </a:ln>
+                      </wps:spPr>
+                      <wps:txbx>
+                        <w:txbxContent>
+                          <w:p>
+                            <w:r>
+                              <w:rPr>
+                                <w:b/>
+                              </w:rPr>
+                              <w:t xml:space="preserve">Cambio solicitado por: </w:t>
+                            </w:r>
+                            <w:r>
+                              <w:rPr>
+                                <w:noProof/>
+                                <w:lang w:val="es-ES" w:eastAsia="es-ES"/>
+                              </w:rPr>
+                              <w:drawing>
+                                <wp:inline distT="0" distB="0" distL="0" distR="0" wp14:anchorId="5028ABAE" wp14:editId="434F0CA6">
+                                  <wp:extent cx="1638300" cy="247650"/>
+                                  <wp:effectExtent l="0" t="0" r="0" b="0"/>
+                                  <wp:docPr id="32" name="Imagen 32"/>
+                                  <wp:cNvGraphicFramePr>
+                                    <a:graphicFrameLocks xmlns:a="http://schemas.openxmlformats.org/drawingml/2006/main" noChangeAspect="1"/>
+                                  </wp:cNvGraphicFramePr>
+                                  <a:graphic xmlns:a="http://schemas.openxmlformats.org/drawingml/2006/main">
+                                    <a:graphicData uri="http://schemas.openxmlformats.org/drawingml/2006/picture">
+                                      <pic:pic xmlns:pic="http://schemas.openxmlformats.org/drawingml/2006/picture">
+                                        <pic:nvPicPr>
+                                          <pic:cNvPr id="0" name="Picture 1"/>
+                                          <pic:cNvPicPr>
+                                            <a:picLocks noChangeAspect="1" noChangeArrowheads="1"/>
+                                          </pic:cNvPicPr>
+                                        </pic:nvPicPr>
+                                        <pic:blipFill>
+                                          <a:blip r:embed="rId21">
+                                            <a:extLst>
+                                              <a:ext uri="{28A0092B-C50C-407E-A947-70E740481C1C}">
+                                                <a14:useLocalDpi xmlns:a14="http://schemas.microsoft.com/office/drawing/2010/main" val="0"/>
+                                              </a:ext>
+                                            </a:extLst>
+                                          </a:blip>
+                                          <a:srcRect/>
+                                          <a:stretch>
+                                            <a:fillRect/>
+                                          </a:stretch>
+                                        </pic:blipFill>
+                                        <pic:spPr bwMode="auto">
+                                          <a:xfrm>
+                                            <a:off x="0" y="0"/>
+                                            <a:ext cx="1638300" cy="247650"/>
+                                          </a:xfrm>
+                                          <a:prstGeom prst="rect">
+                                            <a:avLst/>
+                                          </a:prstGeom>
+                                          <a:noFill/>
+                                          <a:ln>
+                                            <a:noFill/>
+                                          </a:ln>
+                                        </pic:spPr>
+                                      </pic:pic>
+                                    </a:graphicData>
+                                  </a:graphic>
+                                </wp:inline>
+                              </w:drawing>
+                            </w:r>
+                            <w:r>
+                              <w:t xml:space="preserve"> por: </w:t>
+                            </w:r>
+                          </w:p>
+                          <w:p/>
+                        </w:txbxContent>
+                      </wps:txbx>
+                      <wps:bodyPr rot="0" vert="horz" wrap="square" lIns="91440" tIns="45720" rIns="91440" bIns="45720" anchor="t" anchorCtr="0">
+                        <a:noAutofit/>
+                      </wps:bodyPr>
+                    </wps:wsp>
+                  </a:graphicData>
+                </a:graphic>
+                <wp14:sizeRelH relativeFrom="margin">
+                  <wp14:pctWidth>0</wp14:pctWidth>
+                </wp14:sizeRelH>
+                <wp14:sizeRelV relativeFrom="margin">
+                  <wp14:pctHeight>0</wp14:pctHeight>
+                </wp14:sizeRelV>
+              </wp:anchor>
+            </w:drawing>
+          </mc:Choice>
+          <mc:Fallback>
+            <w:pict>
+              <v:shape id="_x0000_s1028" type="#_x0000_t202" style="position:absolute;margin-left:109.95pt;margin-top:11.85pt;width:205.3pt;height:20.25pt;z-index:251666432;visibility:visible;mso-wrap-style:square;mso-width-percent:0;mso-height-percent:0;mso-wrap-distance-left:9pt;mso-wrap-distance-top:3.6pt;mso-wrap-distance-right:9pt;mso-wrap-distance-bottom:3.6pt;mso-position-horizontal:absolute;mso-position-horizontal-relative:margin;mso-position-vertical:absolute;mso-position-vertical-relative:text;mso-width-percent:0;mso-height-percent:0;mso-width-relative:margin;mso-height-relative:margin;v-text-anchor:top" o:gfxdata="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" stroked="f">
+                <v:textbox>
+                  <w:txbxContent>
+                    <w:p>
+                      <w:r>
+                        <w:rPr>
+                          <w:b/>
+                        </w:rPr>
+                        <w:t xml:space="preserve">Cambio solicitado por: </w:t>
+                      </w:r>
+                      <w:r>
+                        <w:rPr>
+                          <w:noProof/>
+                          <w:lang w:val="es-ES" w:eastAsia="es-ES"/>
+                        </w:rPr>
+                        <w:drawing>
+                          <wp:inline distT="0" distB="0" distL="0" distR="0" wp14:anchorId="5028ABAE" wp14:editId="434F0CA6">
+                            <wp:extent cx="1638300" cy="247650"/>
+                            <wp:effectExtent l="0" t="0" r="0" b="0"/>
+                            <wp:docPr id="32" name="Imagen 32"/>
+                            <wp:cNvGraphicFramePr>
+                              <a:graphicFrameLocks xmlns:a="http://schemas.openxmlformats.org/drawingml/2006/main" noChangeAspect="1"/>
+                            </wp:cNvGraphicFramePr>
+                            <a:graphic xmlns:a="http://schemas.openxmlformats.org/drawingml/2006/main">
+                              <a:graphicData uri="http://schemas.openxmlformats.org/drawingml/2006/picture">
+                                <pic:pic xmlns:pic="http://schemas.openxmlformats.org/drawingml/2006/picture">
+                                  <pic:nvPicPr>
+                                    <pic:cNvPr id="0" name="Picture 1"/>
+                                    <pic:cNvPicPr>
+                                      <a:picLocks noChangeAspect="1" noChangeArrowheads="1"/>
+                                    </pic:cNvPicPr>
+                                  </pic:nvPicPr>
+                                  <pic:blipFill>
+                                    <a:blip r:embed="rId22">
+                                      <a:extLst>
+                                        <a:ext uri="{28A0092B-C50C-407E-A947-70E740481C1C}">
+                                          <a14:useLocalDpi xmlns:a14="http://schemas.microsoft.com/office/drawing/2010/main" val="0"/>
+                                        </a:ext>
+                                      </a:extLst>
+                                    </a:blip>
+                                    <a:srcRect/>
+                                    <a:stretch>
+                                      <a:fillRect/>
+                                    </a:stretch>
+                                  </pic:blipFill>
+                                  <pic:spPr bwMode="auto">
+                                    <a:xfrm>
+                                      <a:off x="0" y="0"/>
+                                      <a:ext cx="1638300" cy="247650"/>
+                                    </a:xfrm>
+                                    <a:prstGeom prst="rect">
+                                      <a:avLst/>
+                                    </a:prstGeom>
+                                    <a:noFill/>
+                                    <a:ln>
+                                      <a:noFill/>
+                                    </a:ln>
+                                  </pic:spPr>
+                                </pic:pic>
+                              </a:graphicData>
+                            </a:graphic>
+                          </wp:inline>
+                        </w:drawing>
+                      </w:r>
+                      <w:r>
+                        <w:t xml:space="preserve"> por: </w:t>
+                      </w:r>
+                    </w:p>
+                    <w:p/>
+                  </w:txbxContent>
+                </v:textbox>
+                <w10:wrap type="square" anchorx="margin"/>
+              </v:shape>
+            </w:pict>
+          </mc:Fallback>
+        </mc:AlternateContent>
+      </w:r>
+      <w:r>
+        <w:rPr>
+          <w:noProof/>
+          <w:sz w:val="32"/>
+          <w:lang w:val="es-ES" w:eastAsia="es-ES"/>
+        </w:rPr>
+        <mc:AlternateContent>
+          <mc:Choice Requires="wps">
+            <w:drawing>
+              <wp:anchor distT="45720" distB="45720" distL="114300" distR="114300" simplePos="0" relativeHeight="251670528" behindDoc="0" locked="0" layoutInCell="1" allowOverlap="1" wp14:anchorId="4692D12E" wp14:editId="096FA017">
+                <wp:simplePos x="0" y="0"/>
+                <wp:positionH relativeFrom="margin">
+                  <wp:posOffset>4596765</wp:posOffset>
+                </wp:positionH>
+                <wp:positionV relativeFrom="paragraph">
+                  <wp:posOffset>180975</wp:posOffset>
+                </wp:positionV>
+                <wp:extent cx="990600" cy="238125"/>
+                <wp:effectExtent l="0" t="0" r="0" b="9525"/>
+                <wp:wrapSquare wrapText="bothSides"/>
+                <wp:docPr id="6" name="Cuadro de texto 2"/>
+                <wp:cNvGraphicFramePr>
+                  <a:graphicFrameLocks xmlns:a="http://schemas.openxmlformats.org/drawingml/2006/main"/>
+                </wp:cNvGraphicFramePr>
+                <a:graphic xmlns:a="http://schemas.openxmlformats.org/drawingml/2006/main">
+                  <a:graphicData uri="http://schemas.microsoft.com/office/word/2010/wordprocessingShape">
+                    <wps:wsp>
+                      <wps:cNvSpPr txBox="1">
+                        <a:spLocks noChangeArrowheads="1"/>
+                      </wps:cNvSpPr>
+                      <wps:spPr bwMode="auto">
+                        <a:xfrm>
+                          <a:off x="0" y="0"/>
+                          <a:ext cx="990600" cy="238125"/>
+                        </a:xfrm>
+                        <a:prstGeom prst="rect">
+                          <a:avLst/>
+                        </a:prstGeom>
+                        <a:solidFill>
+                          <a:srgbClr val="FFFFFF"/>
+                        </a:solidFill>
+                        <a:ln w="9525">
+                          <a:noFill/>
+                          <a:miter lim="800000"/>
+                          <a:headEnd/>
+                          <a:tailEnd/>
+                        </a:ln>
+                      </wps:spPr>
+                      <wps:txbx>
+                        <w:txbxContent>
+                          <w:p>
+                            <w:pPr>
+                              <w:rPr>
+                                <w:b/>
+                              </w:rPr>
+                            </w:pPr>
+                            <w:r>
+                              <w:rPr>
+                                <w:b/>
+                              </w:rPr>
+                              <w:t xml:space="preserve">No. Solicitud: </w:t>
+                            </w:r>
+                          </w:p>
+                          <w:p/>
+                        </w:txbxContent>
+                      </wps:txbx>
+                      <wps:bodyPr rot="0" vert="horz" wrap="square" lIns="91440" tIns="45720" rIns="91440" bIns="45720" anchor="t" anchorCtr="0">
+                        <a:noAutofit/>
+                      </wps:bodyPr>
+                    </wps:wsp>
+                  </a:graphicData>
+                </a:graphic>
+                <wp14:sizeRelH relativeFrom="margin">
+                  <wp14:pctWidth>0</wp14:pctWidth>
+                </wp14:sizeRelH>
+                <wp14:sizeRelV relativeFrom="margin">
+                  <wp14:pctHeight>0</wp14:pctHeight>
+                </wp14:sizeRelV>
+              </wp:anchor>
+            </w:drawing>
+          </mc:Choice>
+          <mc:Fallback>
+            <w:pict>
+              <v:shape id="_x0000_s1029" type="#_x0000_t202" style="position:absolute;margin-left:361.95pt;margin-top:14.25pt;width:78pt;height:18.75pt;z-index:251670528;visibility:visible;mso-wrap-style:square;mso-width-percent:0;mso-height-percent:0;mso-wrap-distance-left:9pt;mso-wrap-distance-top:3.6pt;mso-wrap-distance-right:9pt;mso-wrap-distance-bottom:3.6pt;mso-position-horizontal:absolute;mso-position-horizontal-relative:margin;mso-position-vertical:absolute;mso-position-vertical-relative:text;mso-width-percent:0;mso-height-percent:0;mso-width-relative:margin;mso-height-relative:margin;v-text-anchor:top" o:gfxdata="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" stroked="f">
+                <v:textbox>
+                  <w:txbxContent>
+                    <w:p>
+                      <w:pPr>
+                        <w:rPr>
+                          <w:b/>
+                        </w:rPr>
+                      </w:pPr>
+                      <w:r>
+                        <w:rPr>
+                          <w:b/>
+                        </w:rPr>
+                        <w:t xml:space="preserve">No. Solicitud: </w:t>
+                      </w:r>
+                    </w:p>
+                    <w:p/>
+                  </w:txbxContent>
+                </v:textbox>
+                <w10:wrap type="square" anchorx="margin"/>
+              </v:shape>
+            </w:pict>
+          </mc:Fallback>
+        </mc:AlternateContent>
+      </w:r>
+      <w:r>
+        <w:rPr>
+          <w:noProof/>
+          <w:sz w:val="32"/>
+          <w:lang w:val="es-ES" w:eastAsia="es-ES"/>
+        </w:rPr>
+        <mc:AlternateContent>
+          <mc:Choice Requires="wps">
+            <w:drawing>
+              <wp:anchor distT="45720" distB="45720" distL="114300" distR="114300" simplePos="0" relativeHeight="251668480" behindDoc="0" locked="0" layoutInCell="1" allowOverlap="1" wp14:anchorId="1A5D45AF" wp14:editId="07470E50">
+                <wp:simplePos x="0" y="0"/>
+                <wp:positionH relativeFrom="margin">
+                  <wp:posOffset>-95250</wp:posOffset>
+                </wp:positionH>
+                <wp:positionV relativeFrom="paragraph">
+                  <wp:posOffset>180975</wp:posOffset>
+                </wp:positionV>
+                <wp:extent cx="1219200" cy="238125"/>
+                <wp:effectExtent l="0" t="0" r="0" b="9525"/>
+                <wp:wrapSquare wrapText="bothSides"/>
+                <wp:docPr id="5" name="Cuadro de texto 2"/>
+                <wp:cNvGraphicFramePr>
+                  <a:graphicFrameLocks xmlns:a="http://schemas.openxmlformats.org/drawingml/2006/main"/>
+                </wp:cNvGraphicFramePr>
+                <a:graphic xmlns:a="http://schemas.openxmlformats.org/drawingml/2006/main">
+                  <a:graphicData uri="http://schemas.microsoft.com/office/word/2010/wordprocessingShape">
+                    <wps:wsp>
+                      <wps:cNvSpPr txBox="1">
+                        <a:spLocks noChangeArrowheads="1"/>
+                      </wps:cNvSpPr>
+                      <wps:spPr bwMode="auto">
+                        <a:xfrm>
+                          <a:off x="0" y="0"/>
+                          <a:ext cx="1219200" cy="238125"/>
+                        </a:xfrm>
+                        <a:prstGeom prst="rect">
+                          <a:avLst/>
+                        </a:prstGeom>
+                        <a:solidFill>
+                          <a:srgbClr val="FFFFFF"/>
+                        </a:solidFill>
+                        <a:ln w="9525">
+                          <a:noFill/>
+                          <a:miter lim="800000"/>
+                          <a:headEnd/>
+                          <a:tailEnd/>
+                        </a:ln>
+                      </wps:spPr>
+                      <wps:txbx>
+                        <w:txbxContent>
+                          <w:p>
+                            <w:pPr>
+                              <w:rPr>
+                                <w:b/>
+                                <w14:textOutline w14:w="9525" w14:cap="rnd" w14:cmpd="sng" w14:algn="ctr">
+                                  <w14:noFill/>
+                                  <w14:prstDash w14:val="solid"/>
+                                  <w14:bevel/>
+                                </w14:textOutline>
+                              </w:rPr>
+                            </w:pPr>
+                            <w:r>
+                              <w:rPr>
+                                <w:b/>
+                                <w14:textOutline w14:w="9525" w14:cap="rnd" w14:cmpd="sng" w14:algn="ctr">
+                                  <w14:noFill/>
+                                  <w14:prstDash w14:val="solid"/>
+                                  <w14:bevel/>
+                                </w14:textOutline>
+                              </w:rPr>
+                              <w:t>Fecha</w:t>
+                            </w:r>
+                            <w:r>
+                              <w:rPr>
+                                <w:b/>
+                                <w14:textOutline w14:w="9525" w14:cap="rnd" w14:cmpd="sng" w14:algn="ctr">
+                                  <w14:noFill/>
+                                  <w14:prstDash w14:val="solid"/>
+                                  <w14:bevel/>
+                                </w14:textOutline>
+                              </w:rPr>
+                              <w:t xml:space="preserve"> solicitud:</w:t>
+                            </w:r>
+                            <w:r>
+                              <w:rPr>
+                                <w:b/>
+                                <w14:textOutline w14:w="9525" w14:cap="rnd" w14:cmpd="sng" w14:algn="ctr">
+                                  <w14:noFill/>
+                                  <w14:prstDash w14:val="solid"/>
+                                  <w14:bevel/>
+                                </w14:textOutline>
+                              </w:rPr>
+                              <w:t xml:space="preserve"> </w:t>
+                            </w:r>
+                          </w:p>
+                          <w:p>
+                            <w:pPr>
+                              <w:rPr>
+                                <w14:textOutline w14:w="9525" w14:cap="rnd" w14:cmpd="sng" w14:algn="ctr">
+                                  <w14:noFill/>
+                                  <w14:prstDash w14:val="solid"/>
+                                  <w14:bevel/>
+                                </w14:textOutline>
+                              </w:rPr>
+                            </w:pPr>
+                          </w:p>
+                        </w:txbxContent>
+                      </wps:txbx>
+                      <wps:bodyPr rot="0" vert="horz" wrap="square" lIns="91440" tIns="45720" rIns="91440" bIns="45720" anchor="t" anchorCtr="0">
+                        <a:noAutofit/>
+                      </wps:bodyPr>
+                    </wps:wsp>
+                  </a:graphicData>
+                </a:graphic>
+                <wp14:sizeRelH relativeFrom="margin">
+                  <wp14:pctWidth>0</wp14:pctWidth>
+                </wp14:sizeRelH>
+                <wp14:sizeRelV relativeFrom="margin">
+                  <wp14:pctHeight>0</wp14:pctHeight>
+                </wp14:sizeRelV>
+              </wp:anchor>
+            </w:drawing>
+          </mc:Choice>
+          <mc:Fallback>
+            <w:pict>
+              <v:shape id="_x0000_s1030" type="#_x0000_t202" style="position:absolute;margin-left:-7.5pt;margin-top:14.25pt;width:96pt;height:18.75pt;z-index:251668480;visibility:visible;mso-wrap-style:square;mso-width-percent:0;mso-height-percent:0;mso-wrap-distance-left:9pt;mso-wrap-distance-top:3.6pt;mso-wrap-distance-right:9pt;mso-wrap-distance-bottom:3.6pt;mso-position-horizontal:absolute;mso-position-horizontal-relative:margin;mso-position-vertical:absolute;mso-position-vertical-relative:text;mso-width-percent:0;mso-height-percent:0;mso-width-relative:margin;mso-height-relative:margin;v-text-anchor:top" o:gfxdata="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" stroked="f">
+                <v:textbox>
+                  <w:txbxContent>
+                    <w:p>
+                      <w:pPr>
+                        <w:rPr>
+                          <w:b/>
+                          <w14:textOutline w14:w="9525" w14:cap="rnd" w14:cmpd="sng" w14:algn="ctr">
+                            <w14:noFill/>
+                            <w14:prstDash w14:val="solid"/>
+                            <w14:bevel/>
+                          </w14:textOutline>
+                        </w:rPr>
+                      </w:pPr>
+                      <w:r>
+                        <w:rPr>
+                          <w:b/>
+                          <w14:textOutline w14:w="9525" w14:cap="rnd" w14:cmpd="sng" w14:algn="ctr">
+                            <w14:noFill/>
+                            <w14:prstDash w14:val="solid"/>
+                            <w14:bevel/>
+                          </w14:textOutline>
+                        </w:rPr>
+                        <w:t>Fecha</w:t>
+                      </w:r>
+                      <w:r>
+                        <w:rPr>
+                          <w:b/>
+                          <w14:textOutline w14:w="9525" w14:cap="rnd" w14:cmpd="sng" w14:algn="ctr">
+                            <w14:noFill/>
+                            <w14:prstDash w14:val="solid"/>
+                            <w14:bevel/>
+                          </w14:textOutline>
+                        </w:rPr>
+                        <w:t xml:space="preserve"> solicitud:</w:t>
+                      </w:r>
+                      <w:r>
+                        <w:rPr>
+                          <w:b/>
+                          <w14:textOutline w14:w="9525" w14:cap="rnd" w14:cmpd="sng" w14:algn="ctr">
+                            <w14:noFill/>
+                            <w14:prstDash w14:val="solid"/>
+                            <w14:bevel/>
+                          </w14:textOutline>
+                        </w:rPr>
+                        <w:t xml:space="preserve"> </w:t>
+                      </w:r>
+                    </w:p>
+                    <w:p>
+                      <w:pPr>
+                        <w:rPr>
+                          <w14:textOutline w14:w="9525" w14:cap="rnd" w14:cmpd="sng" w14:algn="ctr">
+                            <w14:noFill/>
+                            <w14:prstDash w14:val="solid"/>
+                            <w14:bevel/>
+                          </w14:textOutline>
+                        </w:rPr>
+                      </w:pPr>
+                    </w:p>
+                  </w:txbxContent>
+                </v:textbox>
+                <w10:wrap type="square" anchorx="margin"/>
+              </v:shape>
+            </w:pict>
+          </mc:Fallback>
+        </mc:AlternateContent>
+      </w:r>
+      <w:r>
+        <w:rPr>
+          <w:noProof/>
+          <w:sz w:val="32"/>
+          <w:lang w:val="es-ES" w:eastAsia="es-ES"/>
+        </w:rPr>
+        <mc:AlternateContent>
+          <mc:Choice Requires="wps">
+            <w:drawing>
+              <wp:anchor distT="45720" distB="45720" distL="114300" distR="114300" simplePos="0" relativeHeight="251669504" behindDoc="0" locked="0" layoutInCell="1" allowOverlap="1" wp14:anchorId="4BFCCE55" wp14:editId="3C84605B">
+                <wp:simplePos x="0" y="0"/>
+                <wp:positionH relativeFrom="margin">
+                  <wp:posOffset>4700905</wp:posOffset>
+                </wp:positionH>
+                <wp:positionV relativeFrom="paragraph">
+                  <wp:posOffset>428625</wp:posOffset>
+                </wp:positionV>
+                <wp:extent cx="866775" cy="238125"/>
+                <wp:effectExtent l="0" t="0" r="28575" b="28575"/>
+                <wp:wrapSquare wrapText="bothSides"/>
+                <wp:docPr id="7" name="Cuadro de texto 2"/>
+                <wp:cNvGraphicFramePr>
+                  <a:graphicFrameLocks xmlns:a="http://schemas.openxmlformats.org/drawingml/2006/main"/>
+                </wp:cNvGraphicFramePr>
+                <a:graphic xmlns:a="http://schemas.openxmlformats.org/drawingml/2006/main">
+                  <a:graphicData uri="http://schemas.microsoft.com/office/word/2010/wordprocessingShape">
+                    <wps:wsp>
+                      <wps:cNvSpPr txBox="1">
+                        <a:spLocks noChangeArrowheads="1"/>
+                      </wps:cNvSpPr>
+                      <wps:spPr bwMode="auto">
+                        <a:xfrm>
+                          <a:off x="0" y="0"/>
+                          <a:ext cx="866775" cy="238125"/>
+                        </a:xfrm>
+                        <a:prstGeom prst="rect">
+                          <a:avLst/>
+                        </a:prstGeom>
+                        <a:solidFill>
+                          <a:srgbClr val="FFFFFF"/>
+                        </a:solidFill>
+                        <a:ln w="9525">
+                          <a:solidFill>
+                            <a:srgbClr val="000000"/>
+                          </a:solidFill>
+                          <a:miter lim="800000"/>
+                          <a:headEnd/>
+                          <a:tailEnd/>
+                        </a:ln>
+                      </wps:spPr>
+                      <wps:txbx>
+                        <w:txbxContent>
+                          <w:p/>
+                          <w:p/>
+                        </w:txbxContent>
+                      </wps:txbx>
+                      <wps:bodyPr rot="0" vert="horz" wrap="square" lIns="91440" tIns="45720" rIns="91440" bIns="45720" anchor="t" anchorCtr="0">
+                        <a:noAutofit/>
+                      </wps:bodyPr>
+                    </wps:wsp>
+                  </a:graphicData>
+                </a:graphic>
+                <wp14:sizeRelH relativeFrom="margin">
+                  <wp14:pctWidth>0</wp14:pctWidth>
+                </wp14:sizeRelH>
+                <wp14:sizeRelV relativeFrom="margin">
+                  <wp14:pctHeight>0</wp14:pctHeight>
+                </wp14:sizeRelV>
+              </wp:anchor>
+            </w:drawing>
+          </mc:Choice>
+          <mc:Fallback>
+            <w:pict>
+              <v:shape id="_x0000_s1031" type="#_x0000_t202" style="position:absolute;margin-left:370.15pt;margin-top:33.75pt;width:68.25pt;height:18.75pt;z-index:251669504;visibility:visible;mso-wrap-style:square;mso-width-percent:0;mso-height-percent:0;mso-wrap-distance-left:9pt;mso-wrap-distance-top:3.6pt;mso-wrap-distance-right:9pt;mso-wrap-distance-bottom:3.6pt;mso-position-horizontal:absolute;mso-position-horizontal-relative:margin;mso-position-vertical:absolute;mso-position-vertical-relative:text;mso-width-percent:0;mso-height-percent:0;mso-width-relative:margin;mso-height-relative:margin;v-text-anchor:top" o:gfxdata="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">
+                <v:textbox>
+                  <w:txbxContent>
+                    <w:p/>
+                    <w:p/>
+                  </w:txbxContent>
+                </v:textbox>
+                <w10:wrap type="square" anchorx="margin"/>
+              </v:shape>
+            </w:pict>
+          </mc:Fallback>
+        </mc:AlternateContent>
+      </w:r>
+      <w:r>
+        <w:rPr>
+          <w:noProof/>
+          <w:sz w:val="32"/>
+          <w:lang w:val="es-ES" w:eastAsia="es-ES"/>
+        </w:rPr>
+        <mc:AlternateContent>
+          <mc:Choice Requires="wps">
+            <w:drawing>
+              <wp:anchor distT="45720" distB="45720" distL="114300" distR="114300" simplePos="0" relativeHeight="251665408" behindDoc="0" locked="0" layoutInCell="1" allowOverlap="1" wp14:anchorId="3D7155DB" wp14:editId="3FF78162">
+                <wp:simplePos x="0" y="0"/>
+                <wp:positionH relativeFrom="margin">
+                  <wp:posOffset>1501140</wp:posOffset>
+                </wp:positionH>
+                <wp:positionV relativeFrom="paragraph">
+                  <wp:posOffset>428625</wp:posOffset>
+                </wp:positionV>
+                <wp:extent cx="2895600" cy="238125"/>
+                <wp:effectExtent l="0" t="0" r="19050" b="28575"/>
+                <wp:wrapSquare wrapText="bothSides"/>
+                <wp:docPr id="217" name="Cuadro de texto 2"/>
+                <wp:cNvGraphicFramePr>
+                  <a:graphicFrameLocks xmlns:a="http://schemas.openxmlformats.org/drawingml/2006/main"/>
+                </wp:cNvGraphicFramePr>
+                <a:graphic xmlns:a="http://schemas.openxmlformats.org/drawingml/2006/main">
+                  <a:graphicData uri="http://schemas.microsoft.com/office/word/2010/wordprocessingShape">
+                    <wps:wsp>
+                      <wps:cNvSpPr txBox="1">
+                        <a:spLocks noChangeArrowheads="1"/>
+                      </wps:cNvSpPr>
+                      <wps:spPr bwMode="auto">
+                        <a:xfrm>
+                          <a:off x="0" y="0"/>
+                          <a:ext cx="2895600" cy="238125"/>
+                        </a:xfrm>
+                        <a:prstGeom prst="rect">
+                          <a:avLst/>
+                        </a:prstGeom>
+                        <a:solidFill>
+                          <a:srgbClr val="FFFFFF"/>
+                        </a:solidFill>
+                        <a:ln w="9525">
+                          <a:solidFill>
+                            <a:srgbClr val="000000"/>
+                          </a:solidFill>
+                          <a:miter lim="800000"/>
+                          <a:headEnd/>
+                          <a:tailEnd/>
+                        </a:ln>
+                      </wps:spPr>
+                      <wps:txbx>
+                        <w:txbxContent>
+                          <w:p/>
+                        </w:txbxContent>
+                      </wps:txbx>
+                      <wps:bodyPr rot="0" vert="horz" wrap="square" lIns="91440" tIns="45720" rIns="91440" bIns="45720" anchor="t" anchorCtr="0">
+                        <a:noAutofit/>
+                      </wps:bodyPr>
+                    </wps:wsp>
+                  </a:graphicData>
+                </a:graphic>
+                <wp14:sizeRelH relativeFrom="margin">
+                  <wp14:pctWidth>0</wp14:pctWidth>
+                </wp14:sizeRelH>
+                <wp14:sizeRelV relativeFrom="margin">
+                  <wp14:pctHeight>0</wp14:pctHeight>
+                </wp14:sizeRelV>
+              </wp:anchor>
+            </w:drawing>
+          </mc:Choice>
+          <mc:Fallback>
+            <w:pict>
+              <v:shape id="_x0000_s1032" type="#_x0000_t202" style="position:absolute;margin-left:118.2pt;margin-top:33.75pt;width:228pt;height:18.75pt;z-index:251665408;visibility:visible;mso-wrap-style:square;mso-width-percent:0;mso-height-percent:0;mso-wrap-distance-left:9pt;mso-wrap-distance-top:3.6pt;mso-wrap-distance-right:9pt;mso-wrap-distance-bottom:3.6pt;mso-position-horizontal:absolute;mso-position-horizontal-relative:margin;mso-position-vertical:absolute;mso-position-vertical-relative:text;mso-width-percent:0;mso-height-percent:0;mso-width-relative:margin;mso-height-relative:margin;v-text-anchor:top" o:gfxdata="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">
+                <v:textbox>
+                  <w:txbxContent>
+                    <w:p/>
+                  </w:txbxContent>
+                </v:textbox>
+                <w10:wrap type="square" anchorx="margin"/>
+              </v:shape>
+            </w:pict>
+          </mc:Fallback>
+        </mc:AlternateContent>
+      </w:r>
+    </w:p>
+    <w:p>
+      <w:pPr>
+        <w:rPr>
+          <w:sz w:val="32"/>
+        </w:rPr>
+      </w:pPr>
+      <w:r>
+        <w:rPr>
+          <w:noProof/>
+          <w:sz w:val="32"/>
+          <w:lang w:val="es-ES" w:eastAsia="es-ES"/>
+        </w:rPr>
+        <mc:AlternateContent>
+          <mc:Choice Requires="wps">
+            <w:drawing>
+              <wp:anchor distT="45720" distB="45720" distL="114300" distR="114300" simplePos="0" relativeHeight="251671552" behindDoc="0" locked="0" layoutInCell="1" allowOverlap="1" wp14:anchorId="152B69BE" wp14:editId="3D844908">
+                <wp:simplePos x="0" y="0"/>
+                <wp:positionH relativeFrom="margin">
+                  <wp:posOffset>-114300</wp:posOffset>
+                </wp:positionH>
+                <wp:positionV relativeFrom="paragraph">
+                  <wp:posOffset>611505</wp:posOffset>
+                </wp:positionV>
+                <wp:extent cx="1704975" cy="238125"/>
+                <wp:effectExtent l="0" t="0" r="9525" b="9525"/>
+                <wp:wrapSquare wrapText="bothSides"/>
+                <wp:docPr id="9" name="Cuadro de texto 9"/>
+                <wp:cNvGraphicFramePr>
+                  <a:graphicFrameLocks xmlns:a="http://schemas.openxmlformats.org/drawingml/2006/main"/>
+                </wp:cNvGraphicFramePr>
+                <a:graphic xmlns:a="http://schemas.openxmlformats.org/drawingml/2006/main">
+                  <a:graphicData uri="http://schemas.microsoft.com/office/word/2010/wordprocessingShape">
+                    <wps:wsp>
+                      <wps:cNvSpPr txBox="1">
+                        <a:spLocks noChangeArrowheads="1"/>
+                      </wps:cNvSpPr>
+                      <wps:spPr bwMode="auto">
+                        <a:xfrm>
+                          <a:off x="0" y="0"/>
+                          <a:ext cx="1704975" cy="238125"/>
+                        </a:xfrm>
+                        <a:prstGeom prst="rect">
+                          <a:avLst/>
+                        </a:prstGeom>
+                        <a:solidFill>
+                          <a:srgbClr val="FFFFFF"/>
+                        </a:solidFill>
+                        <a:ln w="9525">
+                          <a:noFill/>
+                          <a:miter lim="800000"/>
+                          <a:headEnd/>
+                          <a:tailEnd/>
+                        </a:ln>
+                      </wps:spPr>
+                      <wps:txbx>
+                        <w:txbxContent>
+                          <w:p>
+                            <w:pPr>
+                              <w:rPr>
+                                <w:b/>
+                                <w14:textOutline w14:w="9525" w14:cap="rnd" w14:cmpd="sng" w14:algn="ctr">
+                                  <w14:noFill/>
+                                  <w14:prstDash w14:val="solid"/>
+                                  <w14:bevel/>
+                                </w14:textOutline>
+                              </w:rPr>
+                            </w:pPr>
+                            <w:r>
+                              <w:rPr>
+                                <w:b/>
+                                <w14:textOutline w14:w="9525" w14:cap="rnd" w14:cmpd="sng" w14:algn="ctr">
+                                  <w14:noFill/>
+                                  <w14:prstDash w14:val="solid"/>
+                                  <w14:bevel/>
+                                </w14:textOutline>
+                              </w:rPr>
+                              <w:t xml:space="preserve">Descripción de cambio: </w:t>
+                            </w:r>
+                          </w:p>
+                          <w:p>
+                            <w:pPr>
+                              <w:rPr>
+                                <w14:textOutline w14:w="9525" w14:cap="rnd" w14:cmpd="sng" w14:algn="ctr">
+                                  <w14:noFill/>
+                                  <w14:prstDash w14:val="solid"/>
+                                  <w14:bevel/>
+                                </w14:textOutline>
+                              </w:rPr>
+                            </w:pPr>
+                          </w:p>
+                        </w:txbxContent>
+                      </wps:txbx>
+                      <wps:bodyPr rot="0" vert="horz" wrap="square" lIns="91440" tIns="45720" rIns="91440" bIns="45720" anchor="t" anchorCtr="0">
+                        <a:noAutofit/>
+                      </wps:bodyPr>
+                    </wps:wsp>
+                  </a:graphicData>
+                </a:graphic>
+                <wp14:sizeRelH relativeFrom="margin">
+                  <wp14:pctWidth>0</wp14:pctWidth>
+                </wp14:sizeRelH>
+                <wp14:sizeRelV relativeFrom="margin">
+                  <wp14:pctHeight>0</wp14:pctHeight>
+                </wp14:sizeRelV>
+              </wp:anchor>
+            </w:drawing>
+          </mc:Choice>
+          <mc:Fallback>
+            <w:pict>
+              <v:shape id="Cuadro de texto 9" o:spid="_x0000_s1033" type="#_x0000_t202" style="position:absolute;margin-left:-9pt;margin-top:48.15pt;width:134.25pt;height:18.75pt;z-index:251671552;visibility:visible;mso-wrap-style:square;mso-width-percent:0;mso-height-percent:0;mso-wrap-distance-left:9pt;mso-wrap-distance-top:3.6pt;mso-wrap-distance-right:9pt;mso-wrap-distance-bottom:3.6pt;mso-position-horizontal:absolute;mso-position-horizontal-relative:margin;mso-position-vertical:absolute;mso-position-vertical-relative:text;mso-width-percent:0;mso-height-percent:0;mso-width-relative:margin;mso-height-relative:margin;v-text-anchor:top" o:gfxdata="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" stroked="f">
+                <v:textbox>
+                  <w:txbxContent>
+                    <w:p>
+                      <w:pPr>
+                        <w:rPr>
+                          <w:b/>
+                          <w14:textOutline w14:w="9525" w14:cap="rnd" w14:cmpd="sng" w14:algn="ctr">
+                            <w14:noFill/>
+                            <w14:prstDash w14:val="solid"/>
+                            <w14:bevel/>
+                          </w14:textOutline>
+                        </w:rPr>
+                      </w:pPr>
+                      <w:r>
+                        <w:rPr>
+                          <w:b/>
+                          <w14:textOutline w14:w="9525" w14:cap="rnd" w14:cmpd="sng" w14:algn="ctr">
+                            <w14:noFill/>
+                            <w14:prstDash w14:val="solid"/>
+                            <w14:bevel/>
+                          </w14:textOutline>
+                        </w:rPr>
+                        <w:t xml:space="preserve">Descripción de cambio: </w:t>
+                      </w:r>
+                    </w:p>
+                    <w:p>
+                      <w:pPr>
+                        <w:rPr>
+                          <w14:textOutline w14:w="9525" w14:cap="rnd" w14:cmpd="sng" w14:algn="ctr">
+                            <w14:noFill/>
+                            <w14:prstDash w14:val="solid"/>
+                            <w14:bevel/>
+                          </w14:textOutline>
+                        </w:rPr>
+                      </w:pPr>
+                    </w:p>
+                  </w:txbxContent>
+                </v:textbox>
+                <w10:wrap type="square" anchorx="margin"/>
+              </v:shape>
+            </w:pict>
+          </mc:Fallback>
+        </mc:AlternateContent>
+      </w:r>
+      <w:r>
+        <w:rPr>
+          <w:noProof/>
+          <w:sz w:val="32"/>
+          <w:lang w:val="es-ES" w:eastAsia="es-ES"/>
+        </w:rPr>
+        <mc:AlternateContent>
+          <mc:Choice Requires="wps">
+            <w:drawing>
+              <wp:anchor distT="45720" distB="45720" distL="114300" distR="114300" simplePos="0" relativeHeight="251667456" behindDoc="0" locked="0" layoutInCell="1" allowOverlap="1" wp14:anchorId="16F29BCA" wp14:editId="744F4CBA">
+                <wp:simplePos x="0" y="0"/>
+                <wp:positionH relativeFrom="margin">
+                  <wp:align>left</wp:align>
+                </wp:positionH>
+                <wp:positionV relativeFrom="paragraph">
+                  <wp:posOffset>59055</wp:posOffset>
+                </wp:positionV>
+                <wp:extent cx="1228725" cy="238125"/>
+                <wp:effectExtent l="0" t="0" r="28575" b="28575"/>
+                <wp:wrapSquare wrapText="bothSides"/>
+                <wp:docPr id="8" name="Cuadro de texto 2"/>
+                <wp:cNvGraphicFramePr>
+                  <a:graphicFrameLocks xmlns:a="http://schemas.openxmlformats.org/drawingml/2006/main"/>
+                </wp:cNvGraphicFramePr>
+                <a:graphic xmlns:a="http://schemas.openxmlformats.org/drawingml/2006/main">
+                  <a:graphicData uri="http://schemas.microsoft.com/office/word/2010/wordprocessingShape">
+                    <wps:wsp>
+                      <wps:cNvSpPr txBox="1">
+                        <a:spLocks noChangeArrowheads="1"/>
+                      </wps:cNvSpPr>
+                      <wps:spPr bwMode="auto">
+                        <a:xfrm>
+                          <a:off x="0" y="0"/>
+                          <a:ext cx="1228725" cy="238125"/>
+                        </a:xfrm>
+                        <a:prstGeom prst="rect">
+                          <a:avLst/>
+                        </a:prstGeom>
+                        <a:solidFill>
+                          <a:srgbClr val="FFFFFF"/>
+                        </a:solidFill>
+                        <a:ln w="9525">
+                          <a:solidFill>
+                            <a:srgbClr val="000000"/>
+                          </a:solidFill>
+                          <a:miter lim="800000"/>
+                          <a:headEnd/>
+                          <a:tailEnd/>
+                        </a:ln>
+                      </wps:spPr>
+                      <wps:txbx>
+                        <w:txbxContent>
+                          <w:p/>
+                        </w:txbxContent>
+                      </wps:txbx>
+                      <wps:bodyPr rot="0" vert="horz" wrap="square" lIns="91440" tIns="45720" rIns="91440" bIns="45720" anchor="t" anchorCtr="0">
+                        <a:noAutofit/>
+                      </wps:bodyPr>
+                    </wps:wsp>
+                  </a:graphicData>
+                </a:graphic>
+                <wp14:sizeRelH relativeFrom="margin">
+                  <wp14:pctWidth>0</wp14:pctWidth>
+                </wp14:sizeRelH>
+                <wp14:sizeRelV relativeFrom="margin">
+                  <wp14:pctHeight>0</wp14:pctHeight>
+                </wp14:sizeRelV>
+              </wp:anchor>
+            </w:drawing>
+          </mc:Choice>
+          <mc:Fallback>
+            <w:pict>
+              <v:shape id="_x0000_s1034" type="#_x0000_t202" style="position:absolute;margin-left:0;margin-top:4.65pt;width:96.75pt;height:18.75pt;z-index:251667456;visibility:visible;mso-wrap-style:square;mso-width-percent:0;mso-height-percent:0;mso-wrap-distance-left:9pt;mso-wrap-distance-top:3.6pt;mso-wrap-distance-right:9pt;mso-wrap-distance-bottom:3.6pt;mso-position-horizontal:left;mso-position-horizontal-relative:margin;mso-position-vertical:absolute;mso-position-vertical-relative:text;mso-width-percent:0;mso-height-percent:0;mso-width-relative:margin;mso-height-relative:margin;v-text-anchor:top" o:gfxdata="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">
+                <v:textbox>
+                  <w:txbxContent>
+                    <w:p/>
+                  </w:txbxContent>
+                </v:textbox>
+                <w10:wrap type="square" anchorx="margin"/>
+              </v:shape>
+            </w:pict>
+          </mc:Fallback>
+        </mc:AlternateContent>
+      </w:r>
+    </w:p>
+    <w:tbl>
+      <w:tblPr>
+        <w:tblStyle w:val="Tablaconcuadrcula"/>
+        <w:tblW w:w="0" w:type="auto"/>
+        <w:tblLook w:val="04A0" w:firstRow="1" w:lastRow="0" w:firstColumn="1" w:lastColumn="0" w:noHBand="0" w:noVBand="1"/>
+      </w:tblPr>
+      <w:tblGrid>
+        <w:gridCol w:w="6354"/>
+      </w:tblGrid>
+      <w:tr>
+        <w:tc>
+          <w:tcPr>
+            <w:tcW w:w="8828" w:type="dxa"/>
+          </w:tcPr>
+          <w:p>
+            <w:pPr>
+              <w:rPr>
+                <w:sz w:val="32"/>
+              </w:rPr>
+            </w:pPr>
+          </w:p>
+          <w:p>
+            <w:pPr>
+              <w:rPr>
+                <w:sz w:val="32"/>
+              </w:rPr>
+            </w:pPr>
+          </w:p>
+        </w:tc>
+      </w:tr>
+    </w:tbl>
+    <w:p>
+      <w:pPr>
+        <w:rPr>
+          <w:sz w:val="32"/>
+        </w:rPr>
+      </w:pPr>
+      <w:r>
+        <w:rPr>
+          <w:noProof/>
+          <w:sz w:val="32"/>
+          <w:lang w:val="es-ES" w:eastAsia="es-ES"/>
+        </w:rPr>
+        <mc:AlternateContent>
+          <mc:Choice Requires="wps">
+            <w:drawing>
+              <wp:anchor distT="45720" distB="45720" distL="114300" distR="114300" simplePos="0" relativeHeight="251674624" behindDoc="0" locked="0" layoutInCell="1" allowOverlap="1" wp14:anchorId="213F6C31" wp14:editId="19264794">
+                <wp:simplePos x="0" y="0"/>
+                <wp:positionH relativeFrom="margin">
+                  <wp:posOffset>4305300</wp:posOffset>
+                </wp:positionH>
+                <wp:positionV relativeFrom="paragraph">
+                  <wp:posOffset>195580</wp:posOffset>
+                </wp:positionV>
+                <wp:extent cx="276225" cy="238125"/>
+                <wp:effectExtent l="0" t="0" r="28575" b="28575"/>
+                <wp:wrapSquare wrapText="bothSides"/>
+                <wp:docPr id="13" name="Cuadro de texto 2"/>
+                <wp:cNvGraphicFramePr>
+                  <a:graphicFrameLocks xmlns:a="http://schemas.openxmlformats.org/drawingml/2006/main"/>
+                </wp:cNvGraphicFramePr>
+                <a:graphic xmlns:a="http://schemas.openxmlformats.org/drawingml/2006/main">
+                  <a:graphicData uri="http://schemas.microsoft.com/office/word/2010/wordprocessingShape">
+                    <wps:wsp>
+                      <wps:cNvSpPr txBox="1">
+                        <a:spLocks noChangeArrowheads="1"/>
+                      </wps:cNvSpPr>
+                      <wps:spPr bwMode="auto">
+                        <a:xfrm>
+                          <a:off x="0" y="0"/>
+                          <a:ext cx="276225" cy="238125"/>
+                        </a:xfrm>
+                        <a:prstGeom prst="rect">
+                          <a:avLst/>
+                        </a:prstGeom>
+                        <a:solidFill>
+                          <a:srgbClr val="FFFFFF"/>
+                        </a:solidFill>
+                        <a:ln w="9525">
+                          <a:solidFill>
+                            <a:srgbClr val="000000"/>
+                          </a:solidFill>
+                          <a:miter lim="800000"/>
+                          <a:headEnd/>
+                          <a:tailEnd/>
+                        </a:ln>
+                      </wps:spPr>
+                      <wps:txbx>
+                        <w:txbxContent>
+                          <w:p>
+                            <w:pPr>
+                              <w:rPr>
+                                <w:b/>
+                              </w:rPr>
+                            </w:pPr>
+                          </w:p>
+                        </w:txbxContent>
+                      </wps:txbx>
+                      <wps:bodyPr rot="0" vert="horz" wrap="square" lIns="91440" tIns="45720" rIns="91440" bIns="45720" anchor="t" anchorCtr="0">
+                        <a:noAutofit/>
+                      </wps:bodyPr>
+                    </wps:wsp>
+                  </a:graphicData>
+                </a:graphic>
+                <wp14:sizeRelH relativeFrom="margin">
+                  <wp14:pctWidth>0</wp14:pctWidth>
+                </wp14:sizeRelH>
+                <wp14:sizeRelV relativeFrom="margin">
+                  <wp14:pctHeight>0</wp14:pctHeight>
+                </wp14:sizeRelV>
+              </wp:anchor>
+            </w:drawing>
+          </mc:Choice>
+          <mc:Fallback>
+            <w:pict>
+              <v:shape id="_x0000_s1035" type="#_x0000_t202" style="position:absolute;margin-left:339pt;margin-top:15.4pt;width:21.75pt;height:18.75pt;z-index:251674624;visibility:visible;mso-wrap-style:square;mso-width-percent:0;mso-height-percent:0;mso-wrap-distance-left:9pt;mso-wrap-distance-top:3.6pt;mso-wrap-distance-right:9pt;mso-wrap-distance-bottom:3.6pt;mso-position-horizontal:absolute;mso-position-horizontal-relative:margin;mso-position-vertical:absolute;mso-position-vertical-relative:text;mso-width-percent:0;mso-height-percent:0;mso-width-relative:margin;mso-height-relative:margin;v-text-anchor:top" o:gfxdata="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">
+                <v:textbox>
+                  <w:txbxContent>
+                    <w:p>
+                      <w:pPr>
+                        <w:rPr>
+                          <w:b/>
+                        </w:rPr>
+                      </w:pPr>
+                    </w:p>
+                  </w:txbxContent>
+                </v:textbox>
+                <w10:wrap type="square" anchorx="margin"/>
+              </v:shape>
+            </w:pict>
+          </mc:Fallback>
+        </mc:AlternateContent>
+      </w:r>
+      <w:r>
+        <w:rPr>
+          <w:noProof/>
+          <w:sz w:val="32"/>
+          <w:lang w:val="es-ES" w:eastAsia="es-ES"/>
+        </w:rPr>
+        <mc:AlternateContent>
+          <mc:Choice Requires="wps">
+            <w:drawing>
+              <wp:anchor distT="45720" distB="45720" distL="114300" distR="114300" simplePos="0" relativeHeight="251675648" behindDoc="0" locked="0" layoutInCell="1" allowOverlap="1" wp14:anchorId="6C94BFF2" wp14:editId="2194962F">
+                <wp:simplePos x="0" y="0"/>
+                <wp:positionH relativeFrom="margin">
+                  <wp:posOffset>3381375</wp:posOffset>
+                </wp:positionH>
+                <wp:positionV relativeFrom="paragraph">
+                  <wp:posOffset>195580</wp:posOffset>
+                </wp:positionV>
+                <wp:extent cx="276225" cy="238125"/>
+                <wp:effectExtent l="0" t="0" r="28575" b="28575"/>
+                <wp:wrapSquare wrapText="bothSides"/>
+                <wp:docPr id="14" name="Cuadro de texto 2"/>
+                <wp:cNvGraphicFramePr>
+                  <a:graphicFrameLocks xmlns:a="http://schemas.openxmlformats.org/drawingml/2006/main"/>
+                </wp:cNvGraphicFramePr>
+                <a:graphic xmlns:a="http://schemas.openxmlformats.org/drawingml/2006/main">
+                  <a:graphicData uri="http://schemas.microsoft.com/office/word/2010/wordprocessingShape">
+                    <wps:wsp>
+                      <wps:cNvSpPr txBox="1">
+                        <a:spLocks noChangeArrowheads="1"/>
+                      </wps:cNvSpPr>
+                      <wps:spPr bwMode="auto">
+                        <a:xfrm>
+                          <a:off x="0" y="0"/>
+                          <a:ext cx="276225" cy="238125"/>
+                        </a:xfrm>
+                        <a:prstGeom prst="rect">
+                          <a:avLst/>
+                        </a:prstGeom>
+                        <a:solidFill>
+                          <a:srgbClr val="FFFFFF"/>
+                        </a:solidFill>
+                        <a:ln w="9525">
+                          <a:solidFill>
+                            <a:srgbClr val="000000"/>
+                          </a:solidFill>
+                          <a:miter lim="800000"/>
+                          <a:headEnd/>
+                          <a:tailEnd/>
+                        </a:ln>
+                      </wps:spPr>
+                      <wps:txbx>
+                        <w:txbxContent>
+                          <w:p>
+                            <w:pPr>
+                              <w:rPr>
+                                <w:b/>
+                              </w:rPr>
+                            </w:pPr>
+                          </w:p>
+                        </w:txbxContent>
+                      </wps:txbx>
+                      <wps:bodyPr rot="0" vert="horz" wrap="square" lIns="91440" tIns="45720" rIns="91440" bIns="45720" anchor="t" anchorCtr="0">
+                        <a:noAutofit/>
+                      </wps:bodyPr>
+                    </wps:wsp>
+                  </a:graphicData>
+                </a:graphic>
+                <wp14:sizeRelH relativeFrom="margin">
+                  <wp14:pctWidth>0</wp14:pctWidth>
+                </wp14:sizeRelH>
+                <wp14:sizeRelV relativeFrom="margin">
+                  <wp14:pctHeight>0</wp14:pctHeight>
+                </wp14:sizeRelV>
+              </wp:anchor>
+            </w:drawing>
+          </mc:Choice>
+          <mc:Fallback>
+            <w:pict>
+              <v:shape id="_x0000_s1036" type="#_x0000_t202" style="position:absolute;margin-left:266.25pt;margin-top:15.4pt;width:21.75pt;height:18.75pt;z-index:251675648;visibility:visible;mso-wrap-style:square;mso-width-percent:0;mso-height-percent:0;mso-wrap-distance-left:9pt;mso-wrap-distance-top:3.6pt;mso-wrap-distance-right:9pt;mso-wrap-distance-bottom:3.6pt;mso-position-horizontal:absolute;mso-position-horizontal-relative:margin;mso-position-vertical:absolute;mso-position-vertical-relative:text;mso-width-percent:0;mso-height-percent:0;mso-width-relative:margin;mso-height-relative:margin;v-text-anchor:top" o:gfxdata="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">
+                <v:textbox>
+                  <w:txbxContent>
+                    <w:p>
+                      <w:pPr>
+                        <w:rPr>
+                          <w:b/>
+                        </w:rPr>
+                      </w:pPr>
+                    </w:p>
+                  </w:txbxContent>
+                </v:textbox>
+                <w10:wrap type="square" anchorx="margin"/>
+              </v:shape>
+            </w:pict>
+          </mc:Fallback>
+        </mc:AlternateContent>
+      </w:r>
+      <w:r>
+        <w:rPr>
+          <w:noProof/>
+          <w:sz w:val="32"/>
+          <w:lang w:val="es-ES" w:eastAsia="es-ES"/>
+        </w:rPr>
+        <mc:AlternateContent>
+          <mc:Choice Requires="wps">
+            <w:drawing>
+              <wp:anchor distT="45720" distB="45720" distL="114300" distR="114300" simplePos="0" relativeHeight="251676672" behindDoc="0" locked="0" layoutInCell="1" allowOverlap="1" wp14:anchorId="5C5258DF" wp14:editId="5E284E02">
+                <wp:simplePos x="0" y="0"/>
+                <wp:positionH relativeFrom="margin">
+                  <wp:posOffset>2729865</wp:posOffset>
+                </wp:positionH>
+                <wp:positionV relativeFrom="paragraph">
+                  <wp:posOffset>201295</wp:posOffset>
+                </wp:positionV>
+                <wp:extent cx="647700" cy="238125"/>
+                <wp:effectExtent l="0" t="0" r="0" b="9525"/>
+                <wp:wrapSquare wrapText="bothSides"/>
+                <wp:docPr id="15" name="Cuadro de texto 15"/>
+                <wp:cNvGraphicFramePr>
+                  <a:graphicFrameLocks xmlns:a="http://schemas.openxmlformats.org/drawingml/2006/main"/>
+                </wp:cNvGraphicFramePr>
+                <a:graphic xmlns:a="http://schemas.openxmlformats.org/drawingml/2006/main">
+                  <a:graphicData uri="http://schemas.microsoft.com/office/word/2010/wordprocessingShape">
+                    <wps:wsp>
+                      <wps:cNvSpPr txBox="1">
+                        <a:spLocks noChangeArrowheads="1"/>
+                      </wps:cNvSpPr>
+                      <wps:spPr bwMode="auto">
+                        <a:xfrm>
+                          <a:off x="0" y="0"/>
+                          <a:ext cx="647700" cy="238125"/>
+                        </a:xfrm>
+                        <a:prstGeom prst="rect">
+                          <a:avLst/>
+                        </a:prstGeom>
+                        <a:solidFill>
+                          <a:srgbClr val="FFFFFF"/>
+                        </a:solidFill>
+                        <a:ln w="9525">
+                          <a:noFill/>
+                          <a:miter lim="800000"/>
+                          <a:headEnd/>
+                          <a:tailEnd/>
+                        </a:ln>
+                      </wps:spPr>
+                      <wps:txbx>
+                        <w:txbxContent>
+                          <w:p>
+                            <w:pPr>
+                              <w:rPr>
+                                <w:b/>
+                                <w14:textOutline w14:w="9525" w14:cap="rnd" w14:cmpd="sng" w14:algn="ctr">
+                                  <w14:noFill/>
+                                  <w14:prstDash w14:val="solid"/>
+                                  <w14:bevel/>
+                                </w14:textOutline>
+                              </w:rPr>
+                            </w:pPr>
+                            <w:r>
+                              <w:rPr>
+                                <w:b/>
+                                <w14:textOutline w14:w="9525" w14:cap="rnd" w14:cmpd="sng" w14:algn="ctr">
+                                  <w14:noFill/>
+                                  <w14:prstDash w14:val="solid"/>
+                                  <w14:bevel/>
+                                </w14:textOutline>
+                              </w:rPr>
+                              <w:t>Tempo:</w:t>
+                            </w:r>
+                          </w:p>
+                        </w:txbxContent>
+                      </wps:txbx>
+                      <wps:bodyPr rot="0" vert="horz" wrap="square" lIns="91440" tIns="45720" rIns="91440" bIns="45720" anchor="t" anchorCtr="0">
+                        <a:noAutofit/>
+                      </wps:bodyPr>
+                    </wps:wsp>
+                  </a:graphicData>
+                </a:graphic>
+                <wp14:sizeRelH relativeFrom="margin">
+                  <wp14:pctWidth>0</wp14:pctWidth>
+                </wp14:sizeRelH>
+                <wp14:sizeRelV relativeFrom="margin">
+                  <wp14:pctHeight>0</wp14:pctHeight>
+                </wp14:sizeRelV>
+              </wp:anchor>
+            </w:drawing>
+          </mc:Choice>
+          <mc:Fallback>
+            <w:pict>
+              <v:shape id="Cuadro de texto 15" o:spid="_x0000_s1037" type="#_x0000_t202" style="position:absolute;margin-left:214.95pt;margin-top:15.85pt;width:51pt;height:18.75pt;z-index:251676672;visibility:visible;mso-wrap-style:square;mso-width-percent:0;mso-height-percent:0;mso-wrap-distance-left:9pt;mso-wrap-distance-top:3.6pt;mso-wrap-distance-right:9pt;mso-wrap-distance-bottom:3.6pt;mso-position-horizontal:absolute;mso-position-horizontal-relative:margin;mso-position-vertical:absolute;mso-position-vertical-relative:text;mso-width-percent:0;mso-height-percent:0;mso-width-relative:margin;mso-height-relative:margin;v-text-anchor:top" o:gfxdata="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" stroked="f">
+                <v:textbox>
+                  <w:txbxContent>
+                    <w:p>
+                      <w:pPr>
+                        <w:rPr>
+                          <w:b/>
+                          <w14:textOutline w14:w="9525" w14:cap="rnd" w14:cmpd="sng" w14:algn="ctr">
+                            <w14:noFill/>
+                            <w14:prstDash w14:val="solid"/>
+                            <w14:bevel/>
+                          </w14:textOutline>
+                        </w:rPr>
+                      </w:pPr>
+                      <w:r>
+                        <w:rPr>
+                          <w:b/>
+                          <w14:textOutline w14:w="9525" w14:cap="rnd" w14:cmpd="sng" w14:algn="ctr">
+                            <w14:noFill/>
+                            <w14:prstDash w14:val="solid"/>
+                            <w14:bevel/>
+                          </w14:textOutline>
+                        </w:rPr>
+                        <w:t>Tempo:</w:t>
+                      </w:r>
+                    </w:p>
+                  </w:txbxContent>
+                </v:textbox>
+                <w10:wrap type="square" anchorx="margin"/>
+              </v:shape>
+            </w:pict>
+          </mc:Fallback>
+        </mc:AlternateContent>
+      </w:r>
+      <w:r>
+        <w:rPr>
+          <w:noProof/>
+          <w:sz w:val="32"/>
+          <w:lang w:val="es-ES" w:eastAsia="es-ES"/>
+        </w:rPr>
+        <mc:AlternateContent>
+          <mc:Choice Requires="wps">
+            <w:drawing>
+              <wp:anchor distT="45720" distB="45720" distL="114300" distR="114300" simplePos="0" relativeHeight="251673600" behindDoc="0" locked="0" layoutInCell="1" allowOverlap="1" wp14:anchorId="4B458B40" wp14:editId="45FBFF00">
+                <wp:simplePos x="0" y="0"/>
+                <wp:positionH relativeFrom="margin">
+                  <wp:posOffset>5324475</wp:posOffset>
+                </wp:positionH>
+                <wp:positionV relativeFrom="paragraph">
+                  <wp:posOffset>195580</wp:posOffset>
+                </wp:positionV>
+                <wp:extent cx="276225" cy="238125"/>
+                <wp:effectExtent l="0" t="0" r="28575" b="28575"/>
+                <wp:wrapSquare wrapText="bothSides"/>
+                <wp:docPr id="12" name="Cuadro de texto 2"/>
+                <wp:cNvGraphicFramePr>
+                  <a:graphicFrameLocks xmlns:a="http://schemas.openxmlformats.org/drawingml/2006/main"/>
+                </wp:cNvGraphicFramePr>
+                <a:graphic xmlns:a="http://schemas.openxmlformats.org/drawingml/2006/main">
+                  <a:graphicData uri="http://schemas.microsoft.com/office/word/2010/wordprocessingShape">
+                    <wps:wsp>
+                      <wps:cNvSpPr txBox="1">
+                        <a:spLocks noChangeArrowheads="1"/>
+                      </wps:cNvSpPr>
+                      <wps:spPr bwMode="auto">
+                        <a:xfrm>
+                          <a:off x="0" y="0"/>
+                          <a:ext cx="276225" cy="238125"/>
+                        </a:xfrm>
+                        <a:prstGeom prst="rect">
+                          <a:avLst/>
+                        </a:prstGeom>
+                        <a:solidFill>
+                          <a:srgbClr val="FFFFFF"/>
+                        </a:solidFill>
+                        <a:ln w="9525">
+                          <a:solidFill>
+                            <a:srgbClr val="000000"/>
+                          </a:solidFill>
+                          <a:miter lim="800000"/>
+                          <a:headEnd/>
+                          <a:tailEnd/>
+                        </a:ln>
+                      </wps:spPr>
+                      <wps:txbx>
+                        <w:txbxContent>
+                          <w:p>
+                            <w:pPr>
+                              <w:rPr>
+                                <w:b/>
+                              </w:rPr>
+                            </w:pPr>
+                            <w:proofErr w:type="gramStart"/>
+                            <w:r>
+                              <w:rPr>
+                                <w:b/>
+                              </w:rPr>
+                              <w:t>x</w:t>
+                            </w:r>
+                            <w:proofErr w:type="gramEnd"/>
+                          </w:p>
+                        </w:txbxContent>
+                      </wps:txbx>
+                      <wps:bodyPr rot="0" vert="horz" wrap="square" lIns="91440" tIns="45720" rIns="91440" bIns="45720" anchor="t" anchorCtr="0">
+                        <a:noAutofit/>
+                      </wps:bodyPr>
+                    </wps:wsp>
+                  </a:graphicData>
+                </a:graphic>
+                <wp14:sizeRelH relativeFrom="margin">
+                  <wp14:pctWidth>0</wp14:pctWidth>
+                </wp14:sizeRelH>
+                <wp14:sizeRelV relativeFrom="margin">
+                  <wp14:pctHeight>0</wp14:pctHeight>
+                </wp14:sizeRelV>
+              </wp:anchor>
+            </w:drawing>
+          </mc:Choice>
+          <mc:Fallback>
+            <w:pict>
+              <v:shape id="_x0000_s1038" type="#_x0000_t202" style="position:absolute;margin-left:419.25pt;margin-top:15.4pt;width:21.75pt;height:18.75pt;z-index:251673600;visibility:visible;mso-wrap-style:square;mso-width-percent:0;mso-height-percent:0;mso-wrap-distance-left:9pt;mso-wrap-distance-top:3.6pt;mso-wrap-distance-right:9pt;mso-wrap-distance-bottom:3.6pt;mso-position-horizontal:absolute;mso-position-horizontal-relative:margin;mso-position-vertical:absolute;mso-position-vertical-relative:text;mso-width-percent:0;mso-height-percent:0;mso-width-relative:margin;mso-height-relative:margin;v-text-anchor:top" o:gfxdata="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">
+                <v:textbox>
+                  <w:txbxContent>
+                    <w:p>
+                      <w:pPr>
+                        <w:rPr>
+                          <w:b/>
+                        </w:rPr>
+                      </w:pPr>
+                      <w:proofErr w:type="gramStart"/>
+                      <w:r>
+                        <w:rPr>
+                          <w:b/>
+                        </w:rPr>
+                        <w:t>x</w:t>
+                      </w:r>
+                      <w:proofErr w:type="gramEnd"/>
+                    </w:p>
+                  </w:txbxContent>
+                </v:textbox>
+                <w10:wrap type="square" anchorx="margin"/>
+              </v:shape>
+            </w:pict>
+          </mc:Fallback>
+        </mc:AlternateContent>
+      </w:r>
+      <w:r>
+        <w:rPr>
+          <w:noProof/>
+          <w:sz w:val="32"/>
+          <w:lang w:val="es-ES" w:eastAsia="es-ES"/>
+        </w:rPr>
+        <mc:AlternateContent>
+          <mc:Choice Requires="wps">
+            <w:drawing>
+              <wp:anchor distT="45720" distB="45720" distL="114300" distR="114300" simplePos="0" relativeHeight="251678720" behindDoc="0" locked="0" layoutInCell="1" allowOverlap="1" wp14:anchorId="6F727A4A" wp14:editId="15CA5A2D">
+                <wp:simplePos x="0" y="0"/>
+                <wp:positionH relativeFrom="margin">
+                  <wp:posOffset>4653915</wp:posOffset>
+                </wp:positionH>
+                <wp:positionV relativeFrom="paragraph">
+                  <wp:posOffset>191770</wp:posOffset>
+                </wp:positionV>
+                <wp:extent cx="666750" cy="238125"/>
+                <wp:effectExtent l="0" t="0" r="0" b="9525"/>
+                <wp:wrapSquare wrapText="bothSides"/>
+                <wp:docPr id="17" name="Cuadro de texto 17"/>
+                <wp:cNvGraphicFramePr>
+                  <a:graphicFrameLocks xmlns:a="http://schemas.openxmlformats.org/drawingml/2006/main"/>
+                </wp:cNvGraphicFramePr>
+                <a:graphic xmlns:a="http://schemas.openxmlformats.org/drawingml/2006/main">
+                  <a:graphicData uri="http://schemas.microsoft.com/office/word/2010/wordprocessingShape">
+                    <wps:wsp>
+                      <wps:cNvSpPr txBox="1">
+                        <a:spLocks noChangeArrowheads="1"/>
+                      </wps:cNvSpPr>
+                      <wps:spPr bwMode="auto">
+                        <a:xfrm>
+                          <a:off x="0" y="0"/>
+                          <a:ext cx="666750" cy="238125"/>
+                        </a:xfrm>
+                        <a:prstGeom prst="rect">
+                          <a:avLst/>
+                        </a:prstGeom>
+                        <a:solidFill>
+                          <a:srgbClr val="FFFFFF"/>
+                        </a:solidFill>
+                        <a:ln w="9525">
+                          <a:noFill/>
+                          <a:miter lim="800000"/>
+                          <a:headEnd/>
+                          <a:tailEnd/>
+                        </a:ln>
+                      </wps:spPr>
+                      <wps:txbx>
+                        <w:txbxContent>
+                          <w:p>
+                            <w:pPr>
+                              <w:rPr>
+                                <w:b/>
+                                <w14:textOutline w14:w="9525" w14:cap="rnd" w14:cmpd="sng" w14:algn="ctr">
+                                  <w14:noFill/>
+                                  <w14:prstDash w14:val="solid"/>
+                                  <w14:bevel/>
+                                </w14:textOutline>
+                              </w:rPr>
+                            </w:pPr>
+                            <w:r>
+                              <w:rPr>
+                                <w:b/>
+                                <w14:textOutline w14:w="9525" w14:cap="rnd" w14:cmpd="sng" w14:algn="ctr">
+                                  <w14:noFill/>
+                                  <w14:prstDash w14:val="solid"/>
+                                  <w14:bevel/>
+                                </w14:textOutline>
+                              </w:rPr>
+                              <w:t>Calidad</w:t>
+                            </w:r>
+                            <w:r>
+                              <w:rPr>
+                                <w:b/>
+                                <w14:textOutline w14:w="9525" w14:cap="rnd" w14:cmpd="sng" w14:algn="ctr">
+                                  <w14:noFill/>
+                                  <w14:prstDash w14:val="solid"/>
+                                  <w14:bevel/>
+                                </w14:textOutline>
+                              </w:rPr>
+                              <w:t>:</w:t>
+                            </w:r>
+                          </w:p>
+                        </w:txbxContent>
+                      </wps:txbx>
+                      <wps:bodyPr rot="0" vert="horz" wrap="square" lIns="91440" tIns="45720" rIns="91440" bIns="45720" anchor="t" anchorCtr="0">
+                        <a:noAutofit/>
+                      </wps:bodyPr>
+                    </wps:wsp>
+                  </a:graphicData>
+                </a:graphic>
+                <wp14:sizeRelH relativeFrom="margin">
+                  <wp14:pctWidth>0</wp14:pctWidth>
+                </wp14:sizeRelH>
+                <wp14:sizeRelV relativeFrom="margin">
+                  <wp14:pctHeight>0</wp14:pctHeight>
+                </wp14:sizeRelV>
+              </wp:anchor>
+            </w:drawing>
+          </mc:Choice>
+          <mc:Fallback>
+            <w:pict>
+              <v:shape id="Cuadro de texto 17" o:spid="_x0000_s1039" type="#_x0000_t202" style="position:absolute;margin-left:366.45pt;margin-top:15.1pt;width:52.5pt;height:18.75pt;z-index:251678720;visibility:visible;mso-wrap-style:square;mso-width-percent:0;mso-height-percent:0;mso-wrap-distance-left:9pt;mso-wrap-distance-top:3.6pt;mso-wrap-distance-right:9pt;mso-wrap-distance-bottom:3.6pt;mso-position-horizontal:absolute;mso-position-horizontal-relative:margin;mso-position-vertical:absolute;mso-position-vertical-relative:text;mso-width-percent:0;mso-height-percent:0;mso-width-relative:margin;mso-height-relative:margin;v-text-anchor:top" o:gfxdata="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" stroked="f">
+                <v:textbox>
+                  <w:txbxContent>
+                    <w:p>
+                      <w:pPr>
+                        <w:rPr>
+                          <w:b/>
+                          <w14:textOutline w14:w="9525" w14:cap="rnd" w14:cmpd="sng" w14:algn="ctr">
+                            <w14:noFill/>
+                            <w14:prstDash w14:val="solid"/>
+                            <w14:bevel/>
+                          </w14:textOutline>
+                        </w:rPr>
+                      </w:pPr>
+                      <w:r>
+                        <w:rPr>
+                          <w:b/>
+                          <w14:textOutline w14:w="9525" w14:cap="rnd" w14:cmpd="sng" w14:algn="ctr">
+                            <w14:noFill/>
+                            <w14:prstDash w14:val="solid"/>
+                            <w14:bevel/>
+                          </w14:textOutline>
+                        </w:rPr>
+                        <w:t>Calidad</w:t>
+                      </w:r>
+                      <w:r>
+                        <w:rPr>
+                          <w:b/>
+                          <w14:textOutline w14:w="9525" w14:cap="rnd" w14:cmpd="sng" w14:algn="ctr">
+                            <w14:noFill/>
+                            <w14:prstDash w14:val="solid"/>
+                            <w14:bevel/>
+                          </w14:textOutline>
+                        </w:rPr>
+                        <w:t>:</w:t>
+                      </w:r>
+                    </w:p>
+                  </w:txbxContent>
+                </v:textbox>
+                <w10:wrap type="square" anchorx="margin"/>
+              </v:shape>
+            </w:pict>
+          </mc:Fallback>
+        </mc:AlternateContent>
+      </w:r>
+      <w:r>
+        <w:rPr>
+          <w:noProof/>
+          <w:sz w:val="32"/>
+          <w:lang w:val="es-ES" w:eastAsia="es-ES"/>
+        </w:rPr>
+        <mc:AlternateContent>
+          <mc:Choice Requires="wps">
+            <w:drawing>
+              <wp:anchor distT="45720" distB="45720" distL="114300" distR="114300" simplePos="0" relativeHeight="251677696" behindDoc="0" locked="0" layoutInCell="1" allowOverlap="1" wp14:anchorId="0EF23C67" wp14:editId="7E03FCE7">
+                <wp:simplePos x="0" y="0"/>
+                <wp:positionH relativeFrom="margin">
+                  <wp:posOffset>3739515</wp:posOffset>
+                </wp:positionH>
+                <wp:positionV relativeFrom="paragraph">
+                  <wp:posOffset>191770</wp:posOffset>
+                </wp:positionV>
+                <wp:extent cx="561975" cy="238125"/>
+                <wp:effectExtent l="0" t="0" r="9525" b="9525"/>
+                <wp:wrapSquare wrapText="bothSides"/>
+                <wp:docPr id="16" name="Cuadro de texto 16"/>
+                <wp:cNvGraphicFramePr>
+                  <a:graphicFrameLocks xmlns:a="http://schemas.openxmlformats.org/drawingml/2006/main"/>
+                </wp:cNvGraphicFramePr>
+                <a:graphic xmlns:a="http://schemas.openxmlformats.org/drawingml/2006/main">
+                  <a:graphicData uri="http://schemas.microsoft.com/office/word/2010/wordprocessingShape">
+                    <wps:wsp>
+                      <wps:cNvSpPr txBox="1">
+                        <a:spLocks noChangeArrowheads="1"/>
+                      </wps:cNvSpPr>
+                      <wps:spPr bwMode="auto">
+                        <a:xfrm>
+                          <a:off x="0" y="0"/>
+                          <a:ext cx="561975" cy="238125"/>
+                        </a:xfrm>
+                        <a:prstGeom prst="rect">
+                          <a:avLst/>
+                        </a:prstGeom>
+                        <a:solidFill>
+                          <a:srgbClr val="FFFFFF"/>
+                        </a:solidFill>
+                        <a:ln w="9525">
+                          <a:noFill/>
+                          <a:miter lim="800000"/>
+                          <a:headEnd/>
+                          <a:tailEnd/>
+                        </a:ln>
+                      </wps:spPr>
+                      <wps:txbx>
+                        <w:txbxContent>
+                          <w:p>
+                            <w:pPr>
+                              <w:rPr>
+                                <w:b/>
+                                <w14:textOutline w14:w="9525" w14:cap="rnd" w14:cmpd="sng" w14:algn="ctr">
+                                  <w14:noFill/>
+                                  <w14:prstDash w14:val="solid"/>
+                                  <w14:bevel/>
+                                </w14:textOutline>
+                              </w:rPr>
+                            </w:pPr>
+                            <w:r>
+                              <w:rPr>
+                                <w:b/>
+                                <w14:textOutline w14:w="9525" w14:cap="rnd" w14:cmpd="sng" w14:algn="ctr">
+                                  <w14:noFill/>
+                                  <w14:prstDash w14:val="solid"/>
+                                  <w14:bevel/>
+                                </w14:textOutline>
+                              </w:rPr>
+                              <w:t>Costo</w:t>
+                            </w:r>
+                            <w:r>
+                              <w:rPr>
+                                <w:b/>
+                                <w14:textOutline w14:w="9525" w14:cap="rnd" w14:cmpd="sng" w14:algn="ctr">
+                                  <w14:noFill/>
+                                  <w14:prstDash w14:val="solid"/>
+                                  <w14:bevel/>
+                                </w14:textOutline>
+                              </w:rPr>
+                              <w:t>:</w:t>
+                            </w:r>
+                          </w:p>
+                        </w:txbxContent>
+                      </wps:txbx>
+                      <wps:bodyPr rot="0" vert="horz" wrap="square" lIns="91440" tIns="45720" rIns="91440" bIns="45720" anchor="t" anchorCtr="0">
+                        <a:noAutofit/>
+                      </wps:bodyPr>
+                    </wps:wsp>
+                  </a:graphicData>
+                </a:graphic>
+                <wp14:sizeRelH relativeFrom="margin">
+                  <wp14:pctWidth>0</wp14:pctWidth>
+                </wp14:sizeRelH>
+                <wp14:sizeRelV relativeFrom="margin">
+                  <wp14:pctHeight>0</wp14:pctHeight>
+                </wp14:sizeRelV>
+              </wp:anchor>
+            </w:drawing>
+          </mc:Choice>
+          <mc:Fallback>
+            <w:pict>
+              <v:shape id="Cuadro de texto 16" o:spid="_x0000_s1040" type="#_x0000_t202" style="position:absolute;margin-left:294.45pt;margin-top:15.1pt;width:44.25pt;height:18.75pt;z-index:251677696;visibility:visible;mso-wrap-style:square;mso-width-percent:0;mso-height-percent:0;mso-wrap-distance-left:9pt;mso-wrap-distance-top:3.6pt;mso-wrap-distance-right:9pt;mso-wrap-distance-bottom:3.6pt;mso-position-horizontal:absolute;mso-position-horizontal-relative:margin;mso-position-vertical:absolute;mso-position-vertical-relative:text;mso-width-percent:0;mso-height-percent:0;mso-width-relative:margin;mso-height-relative:margin;v-text-anchor:top" o:gfxdata="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" stroked="f">
+                <v:textbox>
+                  <w:txbxContent>
+                    <w:p>
+                      <w:pPr>
+                        <w:rPr>
+                          <w:b/>
+                          <w14:textOutline w14:w="9525" w14:cap="rnd" w14:cmpd="sng" w14:algn="ctr">
+                            <w14:noFill/>
+                            <w14:prstDash w14:val="solid"/>
+                            <w14:bevel/>
+                          </w14:textOutline>
+                        </w:rPr>
+                      </w:pPr>
+                      <w:r>
+                        <w:rPr>
+                          <w:b/>
+                          <w14:textOutline w14:w="9525" w14:cap="rnd" w14:cmpd="sng" w14:algn="ctr">
+                            <w14:noFill/>
+                            <w14:prstDash w14:val="solid"/>
+                            <w14:bevel/>
+                          </w14:textOutline>
+                        </w:rPr>
+                        <w:t>Costo</w:t>
+                      </w:r>
+                      <w:r>
+                        <w:rPr>
+                          <w:b/>
+                          <w14:textOutline w14:w="9525" w14:cap="rnd" w14:cmpd="sng" w14:algn="ctr">
+                            <w14:noFill/>
+                            <w14:prstDash w14:val="solid"/>
+                            <w14:bevel/>
+                          </w14:textOutline>
+                        </w:rPr>
+                        <w:t>:</w:t>
+                      </w:r>
+                    </w:p>
+                  </w:txbxContent>
+                </v:textbox>
+                <w10:wrap type="square" anchorx="margin"/>
+              </v:shape>
+            </w:pict>
+          </mc:Fallback>
+        </mc:AlternateContent>
+      </w:r>
+      <w:r>
+        <w:rPr>
+          <w:noProof/>
+          <w:sz w:val="32"/>
+          <w:lang w:val="es-ES" w:eastAsia="es-ES"/>
+        </w:rPr>
+        <mc:AlternateContent>
+          <mc:Choice Requires="wps">
+            <w:drawing>
+              <wp:anchor distT="45720" distB="45720" distL="114300" distR="114300" simplePos="0" relativeHeight="251672576" behindDoc="0" locked="0" layoutInCell="1" allowOverlap="1" wp14:anchorId="7A0A20AD" wp14:editId="7194894D">
+                <wp:simplePos x="0" y="0"/>
+                <wp:positionH relativeFrom="margin">
+                  <wp:posOffset>-108585</wp:posOffset>
+                </wp:positionH>
+                <wp:positionV relativeFrom="paragraph">
+                  <wp:posOffset>201295</wp:posOffset>
+                </wp:positionV>
+                <wp:extent cx="1943100" cy="238125"/>
+                <wp:effectExtent l="0" t="0" r="0" b="9525"/>
+                <wp:wrapSquare wrapText="bothSides"/>
+                <wp:docPr id="10" name="Cuadro de texto 10"/>
+                <wp:cNvGraphicFramePr>
+                  <a:graphicFrameLocks xmlns:a="http://schemas.openxmlformats.org/drawingml/2006/main"/>
+                </wp:cNvGraphicFramePr>
+                <a:graphic xmlns:a="http://schemas.openxmlformats.org/drawingml/2006/main">
+                  <a:graphicData uri="http://schemas.microsoft.com/office/word/2010/wordprocessingShape">
+                    <wps:wsp>
+                      <wps:cNvSpPr txBox="1">
+                        <a:spLocks noChangeArrowheads="1"/>
+                      </wps:cNvSpPr>
+                      <wps:spPr bwMode="auto">
+                        <a:xfrm>
+                          <a:off x="0" y="0"/>
+                          <a:ext cx="1943100" cy="238125"/>
+                        </a:xfrm>
+                        <a:prstGeom prst="rect">
+                          <a:avLst/>
+                        </a:prstGeom>
+                        <a:solidFill>
+                          <a:srgbClr val="FFFFFF"/>
+                        </a:solidFill>
+                        <a:ln w="9525">
+                          <a:noFill/>
+                          <a:miter lim="800000"/>
+                          <a:headEnd/>
+                          <a:tailEnd/>
+                        </a:ln>
+                      </wps:spPr>
+                      <wps:txbx>
+                        <w:txbxContent>
+                          <w:p>
+                            <w:pPr>
+                              <w:rPr>
+                                <w:b/>
+                                <w14:textOutline w14:w="9525" w14:cap="rnd" w14:cmpd="sng" w14:algn="ctr">
+                                  <w14:noFill/>
+                                  <w14:prstDash w14:val="solid"/>
+                                  <w14:bevel/>
+                                </w14:textOutline>
+                              </w:rPr>
+                            </w:pPr>
+                            <w:r>
+                              <w:rPr>
+                                <w:b/>
+                                <w14:textOutline w14:w="9525" w14:cap="rnd" w14:cmpd="sng" w14:algn="ctr">
+                                  <w14:noFill/>
+                                  <w14:prstDash w14:val="solid"/>
+                                  <w14:bevel/>
+                                </w14:textOutline>
+                              </w:rPr>
+                              <w:t>Impacto sobre el proyecto</w:t>
+                            </w:r>
+                            <w:r>
+                              <w:rPr>
+                                <w:b/>
+                                <w14:textOutline w14:w="9525" w14:cap="rnd" w14:cmpd="sng" w14:algn="ctr">
+                                  <w14:noFill/>
+                                  <w14:prstDash w14:val="solid"/>
+                                  <w14:bevel/>
+                                </w14:textOutline>
+                              </w:rPr>
+                              <w:t xml:space="preserve">: </w:t>
+                            </w:r>
+                          </w:p>
+                          <w:p>
+                            <w:pPr>
+                              <w:rPr>
+                                <w14:textOutline w14:w="9525" w14:cap="rnd" w14:cmpd="sng" w14:algn="ctr">
+                                  <w14:noFill/>
+                                  <w14:prstDash w14:val="solid"/>
+                                  <w14:bevel/>
+                                </w14:textOutline>
+                              </w:rPr>
+                            </w:pPr>
+                          </w:p>
+                        </w:txbxContent>
+                      </wps:txbx>
+                      <wps:bodyPr rot="0" vert="horz" wrap="square" lIns="91440" tIns="45720" rIns="91440" bIns="45720" anchor="t" anchorCtr="0">
+                        <a:noAutofit/>
+                      </wps:bodyPr>
+                    </wps:wsp>
+                  </a:graphicData>
+                </a:graphic>
+                <wp14:sizeRelH relativeFrom="margin">
+                  <wp14:pctWidth>0</wp14:pctWidth>
+                </wp14:sizeRelH>
+                <wp14:sizeRelV relativeFrom="margin">
+                  <wp14:pctHeight>0</wp14:pctHeight>
+                </wp14:sizeRelV>
+              </wp:anchor>
+            </w:drawing>
+          </mc:Choice>
+          <mc:Fallback>
+            <w:pict>
+              <v:shape id="Cuadro de texto 10" o:spid="_x0000_s1041" type="#_x0000_t202" style="position:absolute;margin-left:-8.55pt;margin-top:15.85pt;width:153pt;height:18.75pt;z-index:251672576;visibility:visible;mso-wrap-style:square;mso-width-percent:0;mso-height-percent:0;mso-wrap-distance-left:9pt;mso-wrap-distance-top:3.6pt;mso-wrap-distance-right:9pt;mso-wrap-distance-bottom:3.6pt;mso-position-horizontal:absolute;mso-position-horizontal-relative:margin;mso-position-vertical:absolute;mso-position-vertical-relative:text;mso-width-percent:0;mso-height-percent:0;mso-width-relative:margin;mso-height-relative:margin;v-text-anchor:top" o:gfxdata="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" stroked="f">
+                <v:textbox>
+                  <w:txbxContent>
+                    <w:p>
+                      <w:pPr>
+                        <w:rPr>
+                          <w:b/>
+                          <w14:textOutline w14:w="9525" w14:cap="rnd" w14:cmpd="sng" w14:algn="ctr">
+                            <w14:noFill/>
+                            <w14:prstDash w14:val="solid"/>
+                            <w14:bevel/>
+                          </w14:textOutline>
+                        </w:rPr>
+                      </w:pPr>
+                      <w:r>
+                        <w:rPr>
+                          <w:b/>
+                          <w14:textOutline w14:w="9525" w14:cap="rnd" w14:cmpd="sng" w14:algn="ctr">
+                            <w14:noFill/>
+                            <w14:prstDash w14:val="solid"/>
+                            <w14:bevel/>
+                          </w14:textOutline>
+                        </w:rPr>
+                        <w:t>Impacto sobre el proyecto</w:t>
+                      </w:r>
+                      <w:r>
+                        <w:rPr>
+                          <w:b/>
+                          <w14:textOutline w14:w="9525" w14:cap="rnd" w14:cmpd="sng" w14:algn="ctr">
+                            <w14:noFill/>
+                            <w14:prstDash w14:val="solid"/>
+                            <w14:bevel/>
+                          </w14:textOutline>
+                        </w:rPr>
+                        <w:t xml:space="preserve">: </w:t>
+                      </w:r>
+                    </w:p>
+                    <w:p>
+                      <w:pPr>
+                        <w:rPr>
+                          <w14:textOutline w14:w="9525" w14:cap="rnd" w14:cmpd="sng" w14:algn="ctr">
+                            <w14:noFill/>
+                            <w14:prstDash w14:val="solid"/>
+                            <w14:bevel/>
+                          </w14:textOutline>
+                        </w:rPr>
+                      </w:pPr>
+                    </w:p>
+                  </w:txbxContent>
+                </v:textbox>
+                <w10:wrap type="square" anchorx="margin"/>
+              </v:shape>
+            </w:pict>
+          </mc:Fallback>
+        </mc:AlternateContent>
+      </w:r>
+    </w:p>
+    <w:p>
+      <w:r>
+        <w:rPr>
+          <w:noProof/>
+          <w:sz w:val="32"/>
+          <w:lang w:val="es-ES" w:eastAsia="es-ES"/>
+        </w:rPr>
+        <mc:AlternateContent>
+          <mc:Choice Requires="wps">
+            <w:drawing>
+              <wp:anchor distT="45720" distB="45720" distL="114300" distR="114300" simplePos="0" relativeHeight="251679744" behindDoc="0" locked="0" layoutInCell="1" allowOverlap="1" wp14:anchorId="6A6443EF" wp14:editId="238F167F">
+                <wp:simplePos x="0" y="0"/>
+                <wp:positionH relativeFrom="margin">
+                  <wp:posOffset>-127635</wp:posOffset>
+                </wp:positionH>
+                <wp:positionV relativeFrom="paragraph">
+                  <wp:posOffset>146685</wp:posOffset>
+                </wp:positionV>
+                <wp:extent cx="2638425" cy="238125"/>
+                <wp:effectExtent l="0" t="0" r="9525" b="9525"/>
+                <wp:wrapSquare wrapText="bothSides"/>
+                <wp:docPr id="18" name="Cuadro de texto 18"/>
+                <wp:cNvGraphicFramePr>
+                  <a:graphicFrameLocks xmlns:a="http://schemas.openxmlformats.org/drawingml/2006/main"/>
+                </wp:cNvGraphicFramePr>
+                <a:graphic xmlns:a="http://schemas.openxmlformats.org/drawingml/2006/main">
+                  <a:graphicData uri="http://schemas.microsoft.com/office/word/2010/wordprocessingShape">
+                    <wps:wsp>
+                      <wps:cNvSpPr txBox="1">
+                        <a:spLocks noChangeArrowheads="1"/>
+                      </wps:cNvSpPr>
+                      <wps:spPr bwMode="auto">
+                        <a:xfrm>
+                          <a:off x="0" y="0"/>
+                          <a:ext cx="2638425" cy="238125"/>
+                        </a:xfrm>
+                        <a:prstGeom prst="rect">
+                          <a:avLst/>
+                        </a:prstGeom>
+                        <a:solidFill>
+                          <a:srgbClr val="FFFFFF"/>
+                        </a:solidFill>
+                        <a:ln w="9525">
+                          <a:noFill/>
+                          <a:miter lim="800000"/>
+                          <a:headEnd/>
+                          <a:tailEnd/>
+                        </a:ln>
+                      </wps:spPr>
+                      <wps:txbx>
+                        <w:txbxContent>
+                          <w:p>
+                            <w:pPr>
+                              <w:rPr>
+                                <w:b/>
+                                <w14:textOutline w14:w="9525" w14:cap="rnd" w14:cmpd="sng" w14:algn="ctr">
+                                  <w14:noFill/>
+                                  <w14:prstDash w14:val="solid"/>
+                                  <w14:bevel/>
+                                </w14:textOutline>
+                              </w:rPr>
+                            </w:pPr>
+                            <w:r>
+                              <w:rPr>
+                                <w:b/>
+                                <w14:textOutline w14:w="9525" w14:cap="rnd" w14:cmpd="sng" w14:algn="ctr">
+                                  <w14:noFill/>
+                                  <w14:prstDash w14:val="solid"/>
+                                  <w14:bevel/>
+                                </w14:textOutline>
+                              </w:rPr>
+                              <w:t>Descripción</w:t>
+                            </w:r>
+                            <w:r>
+                              <w:rPr>
+                                <w:b/>
+                                <w14:textOutline w14:w="9525" w14:cap="rnd" w14:cmpd="sng" w14:algn="ctr">
+                                  <w14:noFill/>
+                                  <w14:prstDash w14:val="solid"/>
+                                  <w14:bevel/>
+                                </w14:textOutline>
+                              </w:rPr>
+                              <w:t xml:space="preserve"> del impacto</w:t>
+                            </w:r>
+                            <w:r>
+                              <w:rPr>
+                                <w:b/>
+                                <w14:textOutline w14:w="9525" w14:cap="rnd" w14:cmpd="sng" w14:algn="ctr">
+                                  <w14:noFill/>
+                                  <w14:prstDash w14:val="solid"/>
+                                  <w14:bevel/>
+                                </w14:textOutline>
+                              </w:rPr>
+                              <w:t xml:space="preserve">: </w:t>
+                            </w:r>
+                          </w:p>
+                          <w:p>
+                            <w:pPr>
+                              <w:rPr>
+                                <w14:textOutline w14:w="9525" w14:cap="rnd" w14:cmpd="sng" w14:algn="ctr">
+                                  <w14:noFill/>
+                                  <w14:prstDash w14:val="solid"/>
+                                  <w14:bevel/>
+                                </w14:textOutline>
+                              </w:rPr>
+                            </w:pPr>
+                          </w:p>
+                        </w:txbxContent>
+                      </wps:txbx>
+                      <wps:bodyPr rot="0" vert="horz" wrap="square" lIns="91440" tIns="45720" rIns="91440" bIns="45720" anchor="t" anchorCtr="0">
+                        <a:noAutofit/>
+                      </wps:bodyPr>
+                    </wps:wsp>
+                  </a:graphicData>
+                </a:graphic>
+                <wp14:sizeRelH relativeFrom="margin">
+                  <wp14:pctWidth>0</wp14:pctWidth>
+                </wp14:sizeRelH>
+                <wp14:sizeRelV relativeFrom="margin">
+                  <wp14:pctHeight>0</wp14:pctHeight>
+                </wp14:sizeRelV>
+              </wp:anchor>
+            </w:drawing>
+          </mc:Choice>
+          <mc:Fallback>
+            <w:pict>
+              <v:shape id="Cuadro de texto 18" o:spid="_x0000_s1042" type="#_x0000_t202" style="position:absolute;margin-left:-10.05pt;margin-top:11.55pt;width:207.75pt;height:18.75pt;z-index:251679744;visibility:visible;mso-wrap-style:square;mso-width-percent:0;mso-height-percent:0;mso-wrap-distance-left:9pt;mso-wrap-distance-top:3.6pt;mso-wrap-distance-right:9pt;mso-wrap-distance-bottom:3.6pt;mso-position-horizontal:absolute;mso-position-horizontal-relative:margin;mso-position-vertical:absolute;mso-position-vertical-relative:text;mso-width-percent:0;mso-height-percent:0;mso-width-relative:margin;mso-height-relative:margin;v-text-anchor:top" o:gfxdata="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" stroked="f">
+                <v:textbox>
+                  <w:txbxContent>
+                    <w:p>
+                      <w:pPr>
+                        <w:rPr>
+                          <w:b/>
+                          <w14:textOutline w14:w="9525" w14:cap="rnd" w14:cmpd="sng" w14:algn="ctr">
+                            <w14:noFill/>
+                            <w14:prstDash w14:val="solid"/>
+                            <w14:bevel/>
+                          </w14:textOutline>
+                        </w:rPr>
+                      </w:pPr>
+                      <w:r>
+                        <w:rPr>
+                          <w:b/>
+                          <w14:textOutline w14:w="9525" w14:cap="rnd" w14:cmpd="sng" w14:algn="ctr">
+                            <w14:noFill/>
+                            <w14:prstDash w14:val="solid"/>
+                            <w14:bevel/>
+                          </w14:textOutline>
+                        </w:rPr>
+                        <w:t>Descripción</w:t>
+                      </w:r>
+                      <w:r>
+                        <w:rPr>
+                          <w:b/>
+                          <w14:textOutline w14:w="9525" w14:cap="rnd" w14:cmpd="sng" w14:algn="ctr">
+                            <w14:noFill/>
+                            <w14:prstDash w14:val="solid"/>
+                            <w14:bevel/>
+                          </w14:textOutline>
+                        </w:rPr>
+                        <w:t xml:space="preserve"> del impacto</w:t>
+                      </w:r>
+                      <w:r>
+                        <w:rPr>
+                          <w:b/>
+                          <w14:textOutline w14:w="9525" w14:cap="rnd" w14:cmpd="sng" w14:algn="ctr">
+                            <w14:noFill/>
+                            <w14:prstDash w14:val="solid"/>
+                            <w14:bevel/>
+                          </w14:textOutline>
+                        </w:rPr>
+                        <w:t xml:space="preserve">: </w:t>
+                      </w:r>
+                    </w:p>
+                    <w:p>
+                      <w:pPr>
+                        <w:rPr>
+                          <w14:textOutline w14:w="9525" w14:cap="rnd" w14:cmpd="sng" w14:algn="ctr">
+                            <w14:noFill/>
+                            <w14:prstDash w14:val="solid"/>
+                            <w14:bevel/>
+                          </w14:textOutline>
+                        </w:rPr>
+                      </w:pPr>
+                    </w:p>
+                  </w:txbxContent>
+                </v:textbox>
+                <w10:wrap type="square" anchorx="margin"/>
+              </v:shape>
+            </w:pict>
+          </mc:Fallback>
+        </mc:AlternateContent>
+      </w:r>
+    </w:p>
+    <w:tbl>
+      <w:tblPr>
+        <w:tblStyle w:val="Tablaconcuadrcula"/>
+        <w:tblW w:w="0" w:type="auto"/>
+        <w:tblLook w:val="04A0" w:firstRow="1" w:lastRow="0" w:firstColumn="1" w:lastColumn="0" w:noHBand="0" w:noVBand="1"/>
+      </w:tblPr>
+      <w:tblGrid>
+        <w:gridCol w:w="8828"/>
+      </w:tblGrid>
+      <w:tr>
+        <w:tc>
+          <w:tcPr>
+            <w:tcW w:w="8828" w:type="dxa"/>
+          </w:tcPr>
+          <w:p>
+            <w:pPr>
+              <w:rPr>
+                <w:sz w:val="32"/>
+              </w:rPr>
+            </w:pPr>
+          </w:p>
+        </w:tc>
+      </w:tr>
+    </w:tbl>
+    <w:p>
+      <w:pPr>
+        <w:pBdr>
+          <w:bottom w:val="single" w:sz="12" w:space="1" w:color="auto"/>
+        </w:pBdr>
+        <w:rPr>
+          <w:b/>
+          <w:u w:val="single"/>
+        </w:rPr>
+      </w:pPr>
+    </w:p>
+    <w:p>
+      <w:pPr>
+        <w:pBdr>
+          <w:bottom w:val="single" w:sz="12" w:space="1" w:color="auto"/>
+        </w:pBdr>
+        <w:rPr>
+          <w:b/>
+          <w:u w:val="single"/>
+        </w:rPr>
+      </w:pPr>
+    </w:p>
+    <w:p>
+      <w:pPr>
+        <w:rPr>
+          <w:b/>
+          <w:color w:val="9BBB59" w:themeColor="accent3"/>
+          <w:sz w:val="28"/>
+          <w:u w:val="single"/>
+          <w14:textOutline w14:w="0" w14:cap="flat" w14:cmpd="sng" w14:algn="ctr">
+            <w14:noFill/>
+            <w14:prstDash w14:val="solid"/>
+            <w14:round/>
+          </w14:textOutline>
+          <w14:props3d w14:extrusionH="57150" w14:contourW="0" w14:prstMaterial="matte">
+            <w14:bevelT w14:w="63500" w14:h="12700" w14:prst="angle"/>
+            <w14:contourClr>
+              <w14:schemeClr w14:val="bg1">
+                <w14:lumMod w14:val="65000"/>
+              </w14:schemeClr>
+            </w14:contourClr>
+          </w14:props3d>
+        </w:rPr>
+      </w:pPr>
+      <w:r>
+        <w:rPr>
+          <w:b/>
+          <w:noProof/>
+          <w:color w:val="9BBB59" w:themeColor="accent3"/>
+          <w:sz w:val="40"/>
+          <w:lang w:val="es-ES" w:eastAsia="es-ES"/>
+          <w14:textOutline w14:w="0" w14:cap="flat" w14:cmpd="sng" w14:algn="ctr">
+            <w14:noFill/>
+            <w14:prstDash w14:val="solid"/>
+            <w14:round/>
+          </w14:textOutline>
+          <w14:props3d w14:extrusionH="57150" w14:contourW="0" w14:prstMaterial="matte">
+            <w14:bevelT w14:w="63500" w14:h="12700" w14:prst="angle"/>
+            <w14:contourClr>
+              <w14:schemeClr w14:val="bg1">
+                <w14:lumMod w14:val="65000"/>
+              </w14:schemeClr>
+            </w14:contourClr>
+          </w14:props3d>
+        </w:rPr>
+        <mc:AlternateContent>
+          <mc:Choice Requires="wps">
+            <w:drawing>
+              <wp:anchor distT="45720" distB="45720" distL="114300" distR="114300" simplePos="0" relativeHeight="251682816" behindDoc="0" locked="0" layoutInCell="1" allowOverlap="1" wp14:anchorId="435EC47A" wp14:editId="25A45AF5">
+                <wp:simplePos x="0" y="0"/>
+                <wp:positionH relativeFrom="margin">
+                  <wp:posOffset>-99060</wp:posOffset>
+                </wp:positionH>
+                <wp:positionV relativeFrom="paragraph">
+                  <wp:posOffset>156845</wp:posOffset>
+                </wp:positionV>
+                <wp:extent cx="3114675" cy="314325"/>
+                <wp:effectExtent l="0" t="0" r="9525" b="9525"/>
+                <wp:wrapSquare wrapText="bothSides"/>
+                <wp:docPr id="21" name="Cuadro de texto 21"/>
+                <wp:cNvGraphicFramePr>
+                  <a:graphicFrameLocks xmlns:a="http://schemas.openxmlformats.org/drawingml/2006/main"/>
+                </wp:cNvGraphicFramePr>
+                <a:graphic xmlns:a="http://schemas.openxmlformats.org/drawingml/2006/main">
+                  <a:graphicData uri="http://schemas.microsoft.com/office/word/2010/wordprocessingShape">
+                    <wps:wsp>
+                      <wps:cNvSpPr txBox="1">
+                        <a:spLocks noChangeArrowheads="1"/>
+                      </wps:cNvSpPr>
+                      <wps:spPr bwMode="auto">
+                        <a:xfrm>
+                          <a:off x="0" y="0"/>
+                          <a:ext cx="3114675" cy="314325"/>
+                        </a:xfrm>
+                        <a:prstGeom prst="rect">
+                          <a:avLst/>
+                        </a:prstGeom>
+                        <a:solidFill>
+                          <a:srgbClr val="FFFFFF"/>
+                        </a:solidFill>
+                        <a:ln w="9525">
+                          <a:noFill/>
+                          <a:miter lim="800000"/>
+                          <a:headEnd/>
+                          <a:tailEnd/>
+                        </a:ln>
+                      </wps:spPr>
+                      <wps:txbx>
+                        <w:txbxContent>
+                          <w:p>
+                            <w:pPr>
+                              <w:rPr>
+                                <w:b/>
+                                <w14:textOutline w14:w="9525" w14:cap="rnd" w14:cmpd="sng" w14:algn="ctr">
+                                  <w14:noFill/>
+                                  <w14:prstDash w14:val="solid"/>
+                                  <w14:bevel/>
+                                </w14:textOutline>
+                              </w:rPr>
+                            </w:pPr>
+                            <w:r>
+                              <w:rPr>
+                                <w:b/>
+                                <w:color w:val="9BBB59" w:themeColor="accent3"/>
+                                <w:sz w:val="28"/>
+                                <w:u w:val="single"/>
+                                <w14:textOutline w14:w="0" w14:cap="flat" w14:cmpd="sng" w14:algn="ctr">
+                                  <w14:noFill/>
+                                  <w14:prstDash w14:val="solid"/>
+                                  <w14:round/>
+                                </w14:textOutline>
+                                <w14:props3d w14:extrusionH="57150" w14:contourW="0" w14:prstMaterial="matte">
+                                  <w14:bevelT w14:w="63500" w14:h="12700" w14:prst="angle"/>
+                                  <w14:contourClr>
+                                    <w14:schemeClr w14:val="bg1">
+                                      <w14:lumMod w14:val="65000"/>
+                                    </w14:schemeClr>
+                                  </w14:contourClr>
+                                </w14:props3d>
+                              </w:rPr>
+                              <w:t>Revisión de responsable de cambios</w:t>
+                            </w:r>
+                          </w:p>
+                          <w:p>
+                            <w:pPr>
+                              <w:rPr>
+                                <w14:textOutline w14:w="9525" w14:cap="rnd" w14:cmpd="sng" w14:algn="ctr">
+                                  <w14:noFill/>
+                                  <w14:prstDash w14:val="solid"/>
+                                  <w14:bevel/>
+                                </w14:textOutline>
+                              </w:rPr>
+                            </w:pPr>
+                          </w:p>
+                        </w:txbxContent>
+                      </wps:txbx>
+                      <wps:bodyPr rot="0" vert="horz" wrap="square" lIns="91440" tIns="45720" rIns="91440" bIns="45720" anchor="t" anchorCtr="0">
+                        <a:noAutofit/>
+                      </wps:bodyPr>
+                    </wps:wsp>
+                  </a:graphicData>
+                </a:graphic>
+                <wp14:sizeRelH relativeFrom="margin">
+                  <wp14:pctWidth>0</wp14:pctWidth>
+                </wp14:sizeRelH>
+                <wp14:sizeRelV relativeFrom="margin">
+                  <wp14:pctHeight>0</wp14:pctHeight>
+                </wp14:sizeRelV>
+              </wp:anchor>
+            </w:drawing>
+          </mc:Choice>
+          <mc:Fallback>
+            <w:pict>
+              <v:shape id="Cuadro de texto 21" o:spid="_x0000_s1043" type="#_x0000_t202" style="position:absolute;margin-left:-7.8pt;margin-top:12.35pt;width:245.25pt;height:24.75pt;z-index:251682816;visibility:visible;mso-wrap-style:square;mso-width-percent:0;mso-height-percent:0;mso-wrap-distance-left:9pt;mso-wrap-distance-top:3.6pt;mso-wrap-distance-right:9pt;mso-wrap-distance-bottom:3.6pt;mso-position-horizontal:absolute;mso-position-horizontal-relative:margin;mso-position-vertical:absolute;mso-position-vertical-relative:text;mso-width-percent:0;mso-height-percent:0;mso-width-relative:margin;mso-height-relative:margin;v-text-anchor:top" o:gfxdata="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" stroked="f">
+                <v:textbox>
+                  <w:txbxContent>
+                    <w:p>
+                      <w:pPr>
+                        <w:rPr>
+                          <w:b/>
+                          <w14:textOutline w14:w="9525" w14:cap="rnd" w14:cmpd="sng" w14:algn="ctr">
+                            <w14:noFill/>
+                            <w14:prstDash w14:val="solid"/>
+                            <w14:bevel/>
+                          </w14:textOutline>
+                        </w:rPr>
+                      </w:pPr>
+                      <w:r>
+                        <w:rPr>
+                          <w:b/>
+                          <w:color w:val="9BBB59" w:themeColor="accent3"/>
+                          <w:sz w:val="28"/>
+                          <w:u w:val="single"/>
+                          <w14:textOutline w14:w="0" w14:cap="flat" w14:cmpd="sng" w14:algn="ctr">
+                            <w14:noFill/>
+                            <w14:prstDash w14:val="solid"/>
+                            <w14:round/>
+                          </w14:textOutline>
+                          <w14:props3d w14:extrusionH="57150" w14:contourW="0" w14:prstMaterial="matte">
+                            <w14:bevelT w14:w="63500" w14:h="12700" w14:prst="angle"/>
+                            <w14:contourClr>
+                              <w14:schemeClr w14:val="bg1">
+                                <w14:lumMod w14:val="65000"/>
+                              </w14:schemeClr>
+                            </w14:contourClr>
+                          </w14:props3d>
+                        </w:rPr>
+                        <w:t>Revisión de responsable de cambios</w:t>
+                      </w:r>
+                    </w:p>
+                    <w:p>
+                      <w:pPr>
+                        <w:rPr>
+                          <w14:textOutline w14:w="9525" w14:cap="rnd" w14:cmpd="sng" w14:algn="ctr">
+                            <w14:noFill/>
+                            <w14:prstDash w14:val="solid"/>
+                            <w14:bevel/>
+                          </w14:textOutline>
+                        </w:rPr>
+                      </w:pPr>
+                    </w:p>
+                  </w:txbxContent>
+                </v:textbox>
+                <w10:wrap type="square" anchorx="margin"/>
+              </v:shape>
+            </w:pict>
+          </mc:Fallback>
+        </mc:AlternateContent>
+      </w:r>
+      <w:r>
+        <w:rPr>
+          <w:b/>
+          <w:color w:val="9BBB59" w:themeColor="accent3"/>
+          <w:sz w:val="28"/>
+          <w:u w:val="single"/>
+          <w14:textOutline w14:w="0" w14:cap="flat" w14:cmpd="sng" w14:algn="ctr">
+            <w14:noFill/>
+            <w14:prstDash w14:val="solid"/>
+            <w14:round/>
+          </w14:textOutline>
+          <w14:props3d w14:extrusionH="57150" w14:contourW="0" w14:prstMaterial="matte">
+            <w14:bevelT w14:w="63500" w14:h="12700" w14:prst="angle"/>
+            <w14:contourClr>
+              <w14:schemeClr w14:val="bg1">
+                <w14:lumMod w14:val="65000"/>
+              </w14:schemeClr>
+            </w14:contourClr>
+          </w14:props3d>
+        </w:rPr>
+        <w:t>:</w:t>
+      </w:r>
+    </w:p>
+    <w:p>
+      <w:pPr>
+        <w:rPr>
+          <w:b/>
+          <w:color w:val="9BBB59" w:themeColor="accent3"/>
+          <w:sz w:val="28"/>
+          <w:u w:val="single"/>
+          <w14:textOutline w14:w="0" w14:cap="flat" w14:cmpd="sng" w14:algn="ctr">
+            <w14:noFill/>
+            <w14:prstDash w14:val="solid"/>
+            <w14:round/>
+          </w14:textOutline>
+          <w14:props3d w14:extrusionH="57150" w14:contourW="0" w14:prstMaterial="matte">
+            <w14:bevelT w14:w="63500" w14:h="12700" w14:prst="angle"/>
+            <w14:contourClr>
+              <w14:schemeClr w14:val="bg1">
+                <w14:lumMod w14:val="65000"/>
+              </w14:schemeClr>
+            </w14:contourClr>
+          </w14:props3d>
+        </w:rPr>
+      </w:pPr>
+      <w:r>
+        <w:rPr>
+          <w:b/>
+          <w:noProof/>
+          <w:color w:val="9BBB59" w:themeColor="accent3"/>
+          <w:sz w:val="40"/>
+          <w:lang w:val="es-ES" w:eastAsia="es-ES"/>
+          <w14:textOutline w14:w="0" w14:cap="flat" w14:cmpd="sng" w14:algn="ctr">
+            <w14:noFill/>
+            <w14:prstDash w14:val="solid"/>
+            <w14:round/>
+          </w14:textOutline>
+          <w14:props3d w14:extrusionH="57150" w14:contourW="0" w14:prstMaterial="matte">
+            <w14:bevelT w14:w="63500" w14:h="12700" w14:prst="angle"/>
+            <w14:contourClr>
+              <w14:schemeClr w14:val="bg1">
+                <w14:lumMod w14:val="65000"/>
+              </w14:schemeClr>
+            </w14:contourClr>
+          </w14:props3d>
+        </w:rPr>
+        <mc:AlternateContent>
+          <mc:Choice Requires="wps">
+            <w:drawing>
+              <wp:anchor distT="45720" distB="45720" distL="114300" distR="114300" simplePos="0" relativeHeight="251681792" behindDoc="0" locked="0" layoutInCell="1" allowOverlap="1" wp14:anchorId="2D422C4A" wp14:editId="5EA9F111">
+                <wp:simplePos x="0" y="0"/>
+                <wp:positionH relativeFrom="margin">
+                  <wp:posOffset>-89535</wp:posOffset>
+                </wp:positionH>
+                <wp:positionV relativeFrom="paragraph">
+                  <wp:posOffset>334645</wp:posOffset>
+                </wp:positionV>
+                <wp:extent cx="2705100" cy="238125"/>
+                <wp:effectExtent l="0" t="0" r="0" b="9525"/>
+                <wp:wrapSquare wrapText="bothSides"/>
+                <wp:docPr id="20" name="Cuadro de texto 20"/>
+                <wp:cNvGraphicFramePr>
+                  <a:graphicFrameLocks xmlns:a="http://schemas.openxmlformats.org/drawingml/2006/main"/>
+                </wp:cNvGraphicFramePr>
+                <a:graphic xmlns:a="http://schemas.openxmlformats.org/drawingml/2006/main">
+                  <a:graphicData uri="http://schemas.microsoft.com/office/word/2010/wordprocessingShape">
+                    <wps:wsp>
+                      <wps:cNvSpPr txBox="1">
+                        <a:spLocks noChangeArrowheads="1"/>
+                      </wps:cNvSpPr>
+                      <wps:spPr bwMode="auto">
+                        <a:xfrm>
+                          <a:off x="0" y="0"/>
+                          <a:ext cx="2705100" cy="238125"/>
+                        </a:xfrm>
+                        <a:prstGeom prst="rect">
+                          <a:avLst/>
+                        </a:prstGeom>
+                        <a:solidFill>
+                          <a:srgbClr val="FFFFFF"/>
+                        </a:solidFill>
+                        <a:ln w="9525">
+                          <a:noFill/>
+                          <a:miter lim="800000"/>
+                          <a:headEnd/>
+                          <a:tailEnd/>
+                        </a:ln>
+                      </wps:spPr>
+                      <wps:txbx>
+                        <w:txbxContent>
+                          <w:p>
+                            <w:pPr>
+                              <w:rPr>
+                                <w:b/>
+                                <w14:textOutline w14:w="9525" w14:cap="rnd" w14:cmpd="sng" w14:algn="ctr">
+                                  <w14:noFill/>
+                                  <w14:prstDash w14:val="solid"/>
+                                  <w14:bevel/>
+                                </w14:textOutline>
+                              </w:rPr>
+                            </w:pPr>
+                            <w:r>
+                              <w:rPr>
+                                <w:b/>
+                                <w14:textOutline w14:w="9525" w14:cap="rnd" w14:cmpd="sng" w14:algn="ctr">
+                                  <w14:noFill/>
+                                  <w14:prstDash w14:val="solid"/>
+                                  <w14:bevel/>
+                                </w14:textOutline>
+                              </w:rPr>
+                              <w:t>Fecha</w:t>
+                            </w:r>
+                            <w:r>
+                              <w:rPr>
+                                <w:b/>
+                                <w14:textOutline w14:w="9525" w14:cap="rnd" w14:cmpd="sng" w14:algn="ctr">
+                                  <w14:noFill/>
+                                  <w14:prstDash w14:val="solid"/>
+                                  <w14:bevel/>
+                                </w14:textOutline>
+                              </w:rPr>
+                              <w:t xml:space="preserve"> revisión de  responsable de cambios</w:t>
+                            </w:r>
+                            <w:r>
+                              <w:rPr>
+                                <w:b/>
+                                <w14:textOutline w14:w="9525" w14:cap="rnd" w14:cmpd="sng" w14:algn="ctr">
+                                  <w14:noFill/>
+                                  <w14:prstDash w14:val="solid"/>
+                                  <w14:bevel/>
+                                </w14:textOutline>
+                              </w:rPr>
+                              <w:t xml:space="preserve">: </w:t>
+                            </w:r>
+                          </w:p>
+                          <w:p>
+                            <w:pPr>
+                              <w:rPr>
+                                <w:b/>
+                                <w14:textOutline w14:w="9525" w14:cap="rnd" w14:cmpd="sng" w14:algn="ctr">
+                                  <w14:noFill/>
+                                  <w14:prstDash w14:val="solid"/>
+                                  <w14:bevel/>
+                                </w14:textOutline>
+                              </w:rPr>
+                            </w:pPr>
+                          </w:p>
+                          <w:p>
+                            <w:pPr>
+                              <w:rPr>
+                                <w14:textOutline w14:w="9525" w14:cap="rnd" w14:cmpd="sng" w14:algn="ctr">
+                                  <w14:noFill/>
+                                  <w14:prstDash w14:val="solid"/>
+                                  <w14:bevel/>
+                                </w14:textOutline>
+                              </w:rPr>
+                            </w:pPr>
+                          </w:p>
+                        </w:txbxContent>
+                      </wps:txbx>
+                      <wps:bodyPr rot="0" vert="horz" wrap="square" lIns="91440" tIns="45720" rIns="91440" bIns="45720" anchor="t" anchorCtr="0">
+                        <a:noAutofit/>
+                      </wps:bodyPr>
+                    </wps:wsp>
+                  </a:graphicData>
+                </a:graphic>
+                <wp14:sizeRelH relativeFrom="margin">
+                  <wp14:pctWidth>0</wp14:pctWidth>
+                </wp14:sizeRelH>
+                <wp14:sizeRelV relativeFrom="margin">
+                  <wp14:pctHeight>0</wp14:pctHeight>
+                </wp14:sizeRelV>
+              </wp:anchor>
+            </w:drawing>
+          </mc:Choice>
+          <mc:Fallback>
+            <w:pict>
+              <v:shape id="Cuadro de texto 20" o:spid="_x0000_s1044" type="#_x0000_t202" style="position:absolute;margin-left:-7.05pt;margin-top:26.35pt;width:213pt;height:18.75pt;z-index:251681792;visibility:visible;mso-wrap-style:square;mso-width-percent:0;mso-height-percent:0;mso-wrap-distance-left:9pt;mso-wrap-distance-top:3.6pt;mso-wrap-distance-right:9pt;mso-wrap-distance-bottom:3.6pt;mso-position-horizontal:absolute;mso-position-horizontal-relative:margin;mso-position-vertical:absolute;mso-position-vertical-relative:text;mso-width-percent:0;mso-height-percent:0;mso-width-relative:margin;mso-height-relative:margin;v-text-anchor:top" o:gfxdata="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" stroked="f">
+                <v:textbox>
+                  <w:txbxContent>
+                    <w:p>
+                      <w:pPr>
+                        <w:rPr>
+                          <w:b/>
+                          <w14:textOutline w14:w="9525" w14:cap="rnd" w14:cmpd="sng" w14:algn="ctr">
+                            <w14:noFill/>
+                            <w14:prstDash w14:val="solid"/>
+                            <w14:bevel/>
+                          </w14:textOutline>
+                        </w:rPr>
+                      </w:pPr>
+                      <w:r>
+                        <w:rPr>
+                          <w:b/>
+                          <w14:textOutline w14:w="9525" w14:cap="rnd" w14:cmpd="sng" w14:algn="ctr">
+                            <w14:noFill/>
+                            <w14:prstDash w14:val="solid"/>
+                            <w14:bevel/>
+                          </w14:textOutline>
+                        </w:rPr>
+                        <w:t>Fecha</w:t>
+                      </w:r>
+                      <w:r>
+                        <w:rPr>
+                          <w:b/>
+                          <w14:textOutline w14:w="9525" w14:cap="rnd" w14:cmpd="sng" w14:algn="ctr">
+                            <w14:noFill/>
+                            <w14:prstDash w14:val="solid"/>
+                            <w14:bevel/>
+                          </w14:textOutline>
+                        </w:rPr>
+                        <w:t xml:space="preserve"> revisión de  responsable de cambios</w:t>
+                      </w:r>
+                      <w:r>
+                        <w:rPr>
+                          <w:b/>
+                          <w14:textOutline w14:w="9525" w14:cap="rnd" w14:cmpd="sng" w14:algn="ctr">
+                            <w14:noFill/>
+                            <w14:prstDash w14:val="solid"/>
+                            <w14:bevel/>
+                          </w14:textOutline>
+                        </w:rPr>
+                        <w:t xml:space="preserve">: </w:t>
+                      </w:r>
+                    </w:p>
+                    <w:p>
+                      <w:pPr>
+                        <w:rPr>
+                          <w:b/>
+                          <w14:textOutline w14:w="9525" w14:cap="rnd" w14:cmpd="sng" w14:algn="ctr">
+                            <w14:noFill/>
+                            <w14:prstDash w14:val="solid"/>
+                            <w14:bevel/>
+                          </w14:textOutline>
+                        </w:rPr>
+                      </w:pPr>
+                    </w:p>
+                    <w:p>
+                      <w:pPr>
+                        <w:rPr>
+                          <w14:textOutline w14:w="9525" w14:cap="rnd" w14:cmpd="sng" w14:algn="ctr">
+                            <w14:noFill/>
+                            <w14:prstDash w14:val="solid"/>
+                            <w14:bevel/>
+                          </w14:textOutline>
+                        </w:rPr>
+                      </w:pPr>
+                    </w:p>
+                  </w:txbxContent>
+                </v:textbox>
+                <w10:wrap type="square" anchorx="margin"/>
+              </v:shape>
+            </w:pict>
+          </mc:Fallback>
+        </mc:AlternateContent>
+      </w:r>
+    </w:p>
+    <w:p>
+      <w:r>
+        <w:rPr>
+          <w:noProof/>
+          <w:sz w:val="32"/>
+          <w:lang w:val="es-ES" w:eastAsia="es-ES"/>
+        </w:rPr>
+        <mc:AlternateContent>
+          <mc:Choice Requires="wps">
+            <w:drawing>
+              <wp:anchor distT="45720" distB="45720" distL="114300" distR="114300" simplePos="0" relativeHeight="251680768" behindDoc="0" locked="0" layoutInCell="1" allowOverlap="1" wp14:anchorId="3891FF61" wp14:editId="53FEFCC9">
+                <wp:simplePos x="0" y="0"/>
+                <wp:positionH relativeFrom="margin">
+                  <wp:posOffset>5715</wp:posOffset>
+                </wp:positionH>
+                <wp:positionV relativeFrom="paragraph">
+                  <wp:posOffset>286385</wp:posOffset>
+                </wp:positionV>
+                <wp:extent cx="2562225" cy="238125"/>
+                <wp:effectExtent l="0" t="0" r="28575" b="28575"/>
+                <wp:wrapSquare wrapText="bothSides"/>
+                <wp:docPr id="19" name="Cuadro de texto 2"/>
+                <wp:cNvGraphicFramePr>
+                  <a:graphicFrameLocks xmlns:a="http://schemas.openxmlformats.org/drawingml/2006/main"/>
+                </wp:cNvGraphicFramePr>
+                <a:graphic xmlns:a="http://schemas.openxmlformats.org/drawingml/2006/main">
+                  <a:graphicData uri="http://schemas.microsoft.com/office/word/2010/wordprocessingShape">
+                    <wps:wsp>
+                      <wps:cNvSpPr txBox="1">
+                        <a:spLocks noChangeArrowheads="1"/>
+                      </wps:cNvSpPr>
+                      <wps:spPr bwMode="auto">
+                        <a:xfrm>
+                          <a:off x="0" y="0"/>
+                          <a:ext cx="2562225" cy="238125"/>
+                        </a:xfrm>
+                        <a:prstGeom prst="rect">
+                          <a:avLst/>
+                        </a:prstGeom>
+                        <a:solidFill>
+                          <a:srgbClr val="FFFFFF"/>
+                        </a:solidFill>
+                        <a:ln w="9525">
+                          <a:solidFill>
+                            <a:srgbClr val="000000"/>
+                          </a:solidFill>
+                          <a:miter lim="800000"/>
+                          <a:headEnd/>
+                          <a:tailEnd/>
+                        </a:ln>
+                      </wps:spPr>
+                      <wps:txbx>
+                        <w:txbxContent>
+                          <w:p>
+                            <w:r>
+                              <w:t xml:space="preserve">Raúl </w:t>
+                            </w:r>
+                            <w:proofErr w:type="spellStart"/>
+                            <w:r>
+                              <w:t>Gonzalez</w:t>
+                            </w:r>
+                            <w:proofErr w:type="spellEnd"/>
+                            <w:r>
+                              <w:t xml:space="preserve"> Trinidad </w:t>
+                            </w:r>
+                          </w:p>
+                          <w:p/>
+                        </w:txbxContent>
+                      </wps:txbx>
+                      <wps:bodyPr rot="0" vert="horz" wrap="square" lIns="91440" tIns="45720" rIns="91440" bIns="45720" anchor="t" anchorCtr="0">
+                        <a:noAutofit/>
+                      </wps:bodyPr>
+                    </wps:wsp>
+                  </a:graphicData>
+                </a:graphic>
+                <wp14:sizeRelH relativeFrom="margin">
+                  <wp14:pctWidth>0</wp14:pctWidth>
+                </wp14:sizeRelH>
+                <wp14:sizeRelV relativeFrom="margin">
+                  <wp14:pctHeight>0</wp14:pctHeight>
+                </wp14:sizeRelV>
+              </wp:anchor>
+            </w:drawing>
+          </mc:Choice>
+          <mc:Fallback>
+            <w:pict>
+              <v:shape id="_x0000_s1045" type="#_x0000_t202" style="position:absolute;margin-left:.45pt;margin-top:22.55pt;width:201.75pt;height:18.75pt;z-index:251680768;visibility:visible;mso-wrap-style:square;mso-width-percent:0;mso-height-percent:0;mso-wrap-distance-left:9pt;mso-wrap-distance-top:3.6pt;mso-wrap-distance-right:9pt;mso-wrap-distance-bottom:3.6pt;mso-position-horizontal:absolute;mso-position-horizontal-relative:margin;mso-position-vertical:absolute;mso-position-vertical-relative:text;mso-width-percent:0;mso-height-percent:0;mso-width-relative:margin;mso-height-relative:margin;v-text-anchor:top" o:gfxdata="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">
+                <v:textbox>
+                  <w:txbxContent>
+                    <w:p>
+                      <w:r>
+                        <w:t xml:space="preserve">Raúl </w:t>
+                      </w:r>
+                      <w:proofErr w:type="spellStart"/>
+                      <w:r>
+                        <w:t>Gonzalez</w:t>
+                      </w:r>
+                      <w:proofErr w:type="spellEnd"/>
+                      <w:r>
+                        <w:t xml:space="preserve"> Trinidad </w:t>
+                      </w:r>
+                    </w:p>
+                    <w:p/>
+                  </w:txbxContent>
+                </v:textbox>
+                <w10:wrap type="square" anchorx="margin"/>
+              </v:shape>
+            </w:pict>
+          </mc:Fallback>
+        </mc:AlternateContent>
+      </w:r>
+      <w:r>
+        <w:t xml:space="preserve"> </w:t>
+      </w:r>
+    </w:p>
+    <w:p/>
+    <w:p>
+      <w:r>
+        <w:rPr>
+          <w:noProof/>
+          <w:lang w:val="es-ES" w:eastAsia="es-ES"/>
+        </w:rPr>
+        <mc:AlternateContent>
+          <mc:Choice Requires="wps">
+            <w:drawing>
+              <wp:anchor distT="45720" distB="45720" distL="114300" distR="114300" simplePos="0" relativeHeight="251683840" behindDoc="0" locked="0" layoutInCell="1" allowOverlap="1" wp14:anchorId="78348EF9" wp14:editId="135DCC23">
+                <wp:simplePos x="0" y="0"/>
+                <wp:positionH relativeFrom="margin">
+                  <wp:posOffset>4480560</wp:posOffset>
+                </wp:positionH>
+                <wp:positionV relativeFrom="paragraph">
+                  <wp:posOffset>201295</wp:posOffset>
+                </wp:positionV>
+                <wp:extent cx="276225" cy="238125"/>
+                <wp:effectExtent l="0" t="0" r="28575" b="28575"/>
+                <wp:wrapSquare wrapText="bothSides"/>
+                <wp:docPr id="25" name="Cuadro de texto 2"/>
+                <wp:cNvGraphicFramePr>
+                  <a:graphicFrameLocks xmlns:a="http://schemas.openxmlformats.org/drawingml/2006/main"/>
+                </wp:cNvGraphicFramePr>
+                <a:graphic xmlns:a="http://schemas.openxmlformats.org/drawingml/2006/main">
+                  <a:graphicData uri="http://schemas.microsoft.com/office/word/2010/wordprocessingShape">
+                    <wps:wsp>
+                      <wps:cNvSpPr txBox="1">
+                        <a:spLocks noChangeArrowheads="1"/>
+                      </wps:cNvSpPr>
+                      <wps:spPr bwMode="auto">
+                        <a:xfrm>
+                          <a:off x="0" y="0"/>
+                          <a:ext cx="276225" cy="238125"/>
+                        </a:xfrm>
+                        <a:prstGeom prst="rect">
+                          <a:avLst/>
+                        </a:prstGeom>
+                        <a:solidFill>
+                          <a:srgbClr val="FFFFFF"/>
+                        </a:solidFill>
+                        <a:ln w="9525">
+                          <a:solidFill>
+                            <a:srgbClr val="000000"/>
+                          </a:solidFill>
+                          <a:miter lim="800000"/>
+                          <a:headEnd/>
+                          <a:tailEnd/>
+                        </a:ln>
+                      </wps:spPr>
+                      <wps:txbx>
+                        <w:txbxContent>
+                          <w:p>
+                            <w:pPr>
+                              <w:rPr>
+                                <w:b/>
+                              </w:rPr>
+                            </w:pPr>
+                          </w:p>
+                        </w:txbxContent>
+                      </wps:txbx>
+                      <wps:bodyPr rot="0" vert="horz" wrap="square" lIns="91440" tIns="45720" rIns="91440" bIns="45720" anchor="t" anchorCtr="0">
+                        <a:noAutofit/>
+                      </wps:bodyPr>
+                    </wps:wsp>
+                  </a:graphicData>
+                </a:graphic>
+                <wp14:sizeRelH relativeFrom="margin">
+                  <wp14:pctWidth>0</wp14:pctWidth>
+                </wp14:sizeRelH>
+                <wp14:sizeRelV relativeFrom="margin">
+                  <wp14:pctHeight>0</wp14:pctHeight>
+                </wp14:sizeRelV>
+              </wp:anchor>
+            </w:drawing>
+          </mc:Choice>
+          <mc:Fallback>
+            <w:pict>
+              <v:shape id="_x0000_s1046" type="#_x0000_t202" style="position:absolute;margin-left:352.8pt;margin-top:15.85pt;width:21.75pt;height:18.75pt;z-index:251683840;visibility:visible;mso-wrap-style:square;mso-width-percent:0;mso-height-percent:0;mso-wrap-distance-left:9pt;mso-wrap-distance-top:3.6pt;mso-wrap-distance-right:9pt;mso-wrap-distance-bottom:3.6pt;mso-position-horizontal:absolute;mso-position-horizontal-relative:margin;mso-position-vertical:absolute;mso-position-vertical-relative:text;mso-width-percent:0;mso-height-percent:0;mso-width-relative:margin;mso-height-relative:margin;v-text-anchor:top" o:gfxdata="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">
+                <v:textbox>
+                  <w:txbxContent>
+                    <w:p>
+                      <w:pPr>
+                        <w:rPr>
+                          <w:b/>
+                        </w:rPr>
+                      </w:pPr>
+                    </w:p>
+                  </w:txbxContent>
+                </v:textbox>
+                <w10:wrap type="square" anchorx="margin"/>
+              </v:shape>
+            </w:pict>
+          </mc:Fallback>
+        </mc:AlternateContent>
+      </w:r>
+      <w:r>
+        <w:rPr>
+          <w:noProof/>
+          <w:lang w:val="es-ES" w:eastAsia="es-ES"/>
+        </w:rPr>
+        <mc:AlternateContent>
+          <mc:Choice Requires="wps">
+            <w:drawing>
+              <wp:anchor distT="45720" distB="45720" distL="114300" distR="114300" simplePos="0" relativeHeight="251686912" behindDoc="0" locked="0" layoutInCell="1" allowOverlap="1" wp14:anchorId="106D20ED" wp14:editId="4594DF24">
+                <wp:simplePos x="0" y="0"/>
+                <wp:positionH relativeFrom="margin">
+                  <wp:posOffset>2891790</wp:posOffset>
+                </wp:positionH>
+                <wp:positionV relativeFrom="paragraph">
+                  <wp:posOffset>210185</wp:posOffset>
+                </wp:positionV>
+                <wp:extent cx="1438275" cy="238125"/>
+                <wp:effectExtent l="0" t="0" r="9525" b="9525"/>
+                <wp:wrapSquare wrapText="bothSides"/>
+                <wp:docPr id="29" name="Cuadro de texto 29"/>
+                <wp:cNvGraphicFramePr>
+                  <a:graphicFrameLocks xmlns:a="http://schemas.openxmlformats.org/drawingml/2006/main"/>
+                </wp:cNvGraphicFramePr>
+                <a:graphic xmlns:a="http://schemas.openxmlformats.org/drawingml/2006/main">
+                  <a:graphicData uri="http://schemas.microsoft.com/office/word/2010/wordprocessingShape">
+                    <wps:wsp>
+                      <wps:cNvSpPr txBox="1">
+                        <a:spLocks noChangeArrowheads="1"/>
+                      </wps:cNvSpPr>
+                      <wps:spPr bwMode="auto">
+                        <a:xfrm>
+                          <a:off x="0" y="0"/>
+                          <a:ext cx="1438275" cy="238125"/>
+                        </a:xfrm>
+                        <a:prstGeom prst="rect">
+                          <a:avLst/>
+                        </a:prstGeom>
+                        <a:solidFill>
+                          <a:srgbClr val="FFFFFF"/>
+                        </a:solidFill>
+                        <a:ln w="9525">
+                          <a:noFill/>
+                          <a:miter lim="800000"/>
+                          <a:headEnd/>
+                          <a:tailEnd/>
+                        </a:ln>
+                      </wps:spPr>
+                      <wps:txbx>
+                        <w:txbxContent>
+                          <w:p>
+                            <w:pPr>
+                              <w:rPr>
+                                <w:b/>
+                                <w:color w:val="FF0000"/>
+                                <w14:textOutline w14:w="9525" w14:cap="rnd" w14:cmpd="sng" w14:algn="ctr">
+                                  <w14:noFill/>
+                                  <w14:prstDash w14:val="solid"/>
+                                  <w14:bevel/>
+                                </w14:textOutline>
+                              </w:rPr>
+                            </w:pPr>
+                            <w:r>
+                              <w:rPr>
+                                <w:b/>
+                                <w:color w:val="FF0000"/>
+                                <w14:textOutline w14:w="9525" w14:cap="rnd" w14:cmpd="sng" w14:algn="ctr">
+                                  <w14:noFill/>
+                                  <w14:prstDash w14:val="solid"/>
+                                  <w14:bevel/>
+                                </w14:textOutline>
+                              </w:rPr>
+                              <w:t>Solicitud Rechazada:</w:t>
+                            </w:r>
+                          </w:p>
+                        </w:txbxContent>
+                      </wps:txbx>
+                      <wps:bodyPr rot="0" vert="horz" wrap="square" lIns="91440" tIns="45720" rIns="91440" bIns="45720" anchor="t" anchorCtr="0">
+                        <a:noAutofit/>
+                      </wps:bodyPr>
+                    </wps:wsp>
+                  </a:graphicData>
+                </a:graphic>
+                <wp14:sizeRelH relativeFrom="margin">
+                  <wp14:pctWidth>0</wp14:pctWidth>
+                </wp14:sizeRelH>
+                <wp14:sizeRelV relativeFrom="margin">
+                  <wp14:pctHeight>0</wp14:pctHeight>
+                </wp14:sizeRelV>
+              </wp:anchor>
+            </w:drawing>
+          </mc:Choice>
+          <mc:Fallback>
+            <w:pict>
+              <v:shape id="Cuadro de texto 29" o:spid="_x0000_s1047" type="#_x0000_t202" style="position:absolute;margin-left:227.7pt;margin-top:16.55pt;width:113.25pt;height:18.75pt;z-index:251686912;visibility:visible;mso-wrap-style:square;mso-width-percent:0;mso-height-percent:0;mso-wrap-distance-left:9pt;mso-wrap-distance-top:3.6pt;mso-wrap-distance-right:9pt;mso-wrap-distance-bottom:3.6pt;mso-position-horizontal:absolute;mso-position-horizontal-relative:margin;mso-position-vertical:absolute;mso-position-vertical-relative:text;mso-width-percent:0;mso-height-percent:0;mso-width-relative:margin;mso-height-relative:margin;v-text-anchor:top" o:gfxdata="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" stroked="f">
+                <v:textbox>
+                  <w:txbxContent>
+                    <w:p>
+                      <w:pPr>
+                        <w:rPr>
+                          <w:b/>
+                          <w:color w:val="FF0000"/>
+                          <w14:textOutline w14:w="9525" w14:cap="rnd" w14:cmpd="sng" w14:algn="ctr">
+                            <w14:noFill/>
+                            <w14:prstDash w14:val="solid"/>
+                            <w14:bevel/>
+                          </w14:textOutline>
+                        </w:rPr>
+                      </w:pPr>
+                      <w:r>
+                        <w:rPr>
+                          <w:b/>
+                          <w:color w:val="FF0000"/>
+                          <w14:textOutline w14:w="9525" w14:cap="rnd" w14:cmpd="sng" w14:algn="ctr">
+                            <w14:noFill/>
+                            <w14:prstDash w14:val="solid"/>
+                            <w14:bevel/>
+                          </w14:textOutline>
+                        </w:rPr>
+                        <w:t>Solicitud Rechazada:</w:t>
+                      </w:r>
+                    </w:p>
+                  </w:txbxContent>
+                </v:textbox>
+                <w10:wrap type="square" anchorx="margin"/>
+              </v:shape>
+            </w:pict>
+          </mc:Fallback>
+        </mc:AlternateContent>
+      </w:r>
+      <w:r>
+        <w:rPr>
+          <w:noProof/>
+          <w:lang w:val="es-ES" w:eastAsia="es-ES"/>
+        </w:rPr>
+        <mc:AlternateContent>
+          <mc:Choice Requires="wps">
+            <w:drawing>
+              <wp:anchor distT="45720" distB="45720" distL="114300" distR="114300" simplePos="0" relativeHeight="251684864" behindDoc="0" locked="0" layoutInCell="1" allowOverlap="1" wp14:anchorId="7B414702" wp14:editId="124E1D40">
+                <wp:simplePos x="0" y="0"/>
+                <wp:positionH relativeFrom="margin">
+                  <wp:posOffset>1584960</wp:posOffset>
+                </wp:positionH>
+                <wp:positionV relativeFrom="paragraph">
+                  <wp:posOffset>201295</wp:posOffset>
+                </wp:positionV>
+                <wp:extent cx="276225" cy="238125"/>
+                <wp:effectExtent l="0" t="0" r="28575" b="28575"/>
+                <wp:wrapSquare wrapText="bothSides"/>
+                <wp:docPr id="26" name="Cuadro de texto 2"/>
+                <wp:cNvGraphicFramePr>
+                  <a:graphicFrameLocks xmlns:a="http://schemas.openxmlformats.org/drawingml/2006/main"/>
+                </wp:cNvGraphicFramePr>
+                <a:graphic xmlns:a="http://schemas.openxmlformats.org/drawingml/2006/main">
+                  <a:graphicData uri="http://schemas.microsoft.com/office/word/2010/wordprocessingShape">
+                    <wps:wsp>
+                      <wps:cNvSpPr txBox="1">
+                        <a:spLocks noChangeArrowheads="1"/>
+                      </wps:cNvSpPr>
+                      <wps:spPr bwMode="auto">
+                        <a:xfrm>
+                          <a:off x="0" y="0"/>
+                          <a:ext cx="276225" cy="238125"/>
+                        </a:xfrm>
+                        <a:prstGeom prst="rect">
+                          <a:avLst/>
+                        </a:prstGeom>
+                        <a:solidFill>
+                          <a:srgbClr val="FFFFFF"/>
+                        </a:solidFill>
+                        <a:ln w="9525">
+                          <a:solidFill>
+                            <a:srgbClr val="000000"/>
+                          </a:solidFill>
+                          <a:miter lim="800000"/>
+                          <a:headEnd/>
+                          <a:tailEnd/>
+                        </a:ln>
+                      </wps:spPr>
+                      <wps:txbx>
+                        <w:txbxContent>
+                          <w:p>
+                            <w:pPr>
+                              <w:rPr>
+                                <w:b/>
+                              </w:rPr>
+                            </w:pPr>
+                          </w:p>
+                        </w:txbxContent>
+                      </wps:txbx>
+                      <wps:bodyPr rot="0" vert="horz" wrap="square" lIns="91440" tIns="45720" rIns="91440" bIns="45720" anchor="t" anchorCtr="0">
+                        <a:noAutofit/>
+                      </wps:bodyPr>
+                    </wps:wsp>
+                  </a:graphicData>
+                </a:graphic>
+                <wp14:sizeRelH relativeFrom="margin">
+                  <wp14:pctWidth>0</wp14:pctWidth>
+                </wp14:sizeRelH>
+                <wp14:sizeRelV relativeFrom="margin">
+                  <wp14:pctHeight>0</wp14:pctHeight>
+                </wp14:sizeRelV>
+              </wp:anchor>
+            </w:drawing>
+          </mc:Choice>
+          <mc:Fallback>
+            <w:pict>
+              <v:shape id="_x0000_s1048" type="#_x0000_t202" style="position:absolute;margin-left:124.8pt;margin-top:15.85pt;width:21.75pt;height:18.75pt;z-index:251684864;visibility:visible;mso-wrap-style:square;mso-width-percent:0;mso-height-percent:0;mso-wrap-distance-left:9pt;mso-wrap-distance-top:3.6pt;mso-wrap-distance-right:9pt;mso-wrap-distance-bottom:3.6pt;mso-position-horizontal:absolute;mso-position-horizontal-relative:margin;mso-position-vertical:absolute;mso-position-vertical-relative:text;mso-width-percent:0;mso-height-percent:0;mso-width-relative:margin;mso-height-relative:margin;v-text-anchor:top" o:gfxdata="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">
+                <v:textbox>
+                  <w:txbxContent>
+                    <w:p>
+                      <w:pPr>
+                        <w:rPr>
+                          <w:b/>
+                        </w:rPr>
+                      </w:pPr>
+                    </w:p>
+                  </w:txbxContent>
+                </v:textbox>
+                <w10:wrap type="square" anchorx="margin"/>
+              </v:shape>
+            </w:pict>
+          </mc:Fallback>
+        </mc:AlternateContent>
+      </w:r>
+      <w:r>
+        <w:rPr>
+          <w:noProof/>
+          <w:lang w:val="es-ES" w:eastAsia="es-ES"/>
+        </w:rPr>
+        <mc:AlternateContent>
+          <mc:Choice Requires="wps">
+            <w:drawing>
+              <wp:anchor distT="45720" distB="45720" distL="114300" distR="114300" simplePos="0" relativeHeight="251685888" behindDoc="0" locked="0" layoutInCell="1" allowOverlap="1" wp14:anchorId="59C4EDF3" wp14:editId="72E96AFA">
+                <wp:simplePos x="0" y="0"/>
+                <wp:positionH relativeFrom="margin">
+                  <wp:align>left</wp:align>
+                </wp:positionH>
+                <wp:positionV relativeFrom="paragraph">
+                  <wp:posOffset>210185</wp:posOffset>
+                </wp:positionV>
+                <wp:extent cx="1362075" cy="238125"/>
+                <wp:effectExtent l="0" t="0" r="9525" b="9525"/>
+                <wp:wrapSquare wrapText="bothSides"/>
+                <wp:docPr id="27" name="Cuadro de texto 27"/>
+                <wp:cNvGraphicFramePr>
+                  <a:graphicFrameLocks xmlns:a="http://schemas.openxmlformats.org/drawingml/2006/main"/>
+                </wp:cNvGraphicFramePr>
+                <a:graphic xmlns:a="http://schemas.openxmlformats.org/drawingml/2006/main">
+                  <a:graphicData uri="http://schemas.microsoft.com/office/word/2010/wordprocessingShape">
+                    <wps:wsp>
+                      <wps:cNvSpPr txBox="1">
+                        <a:spLocks noChangeArrowheads="1"/>
+                      </wps:cNvSpPr>
+                      <wps:spPr bwMode="auto">
+                        <a:xfrm>
+                          <a:off x="0" y="0"/>
+                          <a:ext cx="1362075" cy="238125"/>
+                        </a:xfrm>
+                        <a:prstGeom prst="rect">
+                          <a:avLst/>
+                        </a:prstGeom>
+                        <a:solidFill>
+                          <a:srgbClr val="FFFFFF"/>
+                        </a:solidFill>
+                        <a:ln w="9525">
+                          <a:noFill/>
+                          <a:miter lim="800000"/>
+                          <a:headEnd/>
+                          <a:tailEnd/>
+                        </a:ln>
+                      </wps:spPr>
+                      <wps:txbx>
+                        <w:txbxContent>
+                          <w:p>
+                            <w:pPr>
+                              <w:rPr>
+                                <w:b/>
+                                <w:color w:val="00B050"/>
+                                <w14:textOutline w14:w="9525" w14:cap="rnd" w14:cmpd="sng" w14:algn="ctr">
+                                  <w14:noFill/>
+                                  <w14:prstDash w14:val="solid"/>
+                                  <w14:bevel/>
+                                </w14:textOutline>
+                              </w:rPr>
+                            </w:pPr>
+                            <w:r>
+                              <w:rPr>
+                                <w:b/>
+                                <w:color w:val="00B050"/>
+                                <w14:textOutline w14:w="9525" w14:cap="rnd" w14:cmpd="sng" w14:algn="ctr">
+                                  <w14:noFill/>
+                                  <w14:prstDash w14:val="solid"/>
+                                  <w14:bevel/>
+                                </w14:textOutline>
+                              </w:rPr>
+                              <w:t>Solicitud Aprobada:</w:t>
+                            </w:r>
+                          </w:p>
+                        </w:txbxContent>
+                      </wps:txbx>
+                      <wps:bodyPr rot="0" vert="horz" wrap="square" lIns="91440" tIns="45720" rIns="91440" bIns="45720" anchor="t" anchorCtr="0">
+                        <a:noAutofit/>
+                      </wps:bodyPr>
+                    </wps:wsp>
+                  </a:graphicData>
+                </a:graphic>
+                <wp14:sizeRelH relativeFrom="margin">
+                  <wp14:pctWidth>0</wp14:pctWidth>
+                </wp14:sizeRelH>
+                <wp14:sizeRelV relativeFrom="margin">
+                  <wp14:pctHeight>0</wp14:pctHeight>
+                </wp14:sizeRelV>
+              </wp:anchor>
+            </w:drawing>
+          </mc:Choice>
+          <mc:Fallback>
+            <w:pict>
+              <v:shape id="Cuadro de texto 27" o:spid="_x0000_s1049" type="#_x0000_t202" style="position:absolute;margin-left:0;margin-top:16.55pt;width:107.25pt;height:18.75pt;z-index:251685888;visibility:visible;mso-wrap-style:square;mso-width-percent:0;mso-height-percent:0;mso-wrap-distance-left:9pt;mso-wrap-distance-top:3.6pt;mso-wrap-distance-right:9pt;mso-wrap-distance-bottom:3.6pt;mso-position-horizontal:left;mso-position-horizontal-relative:margin;mso-position-vertical:absolute;mso-position-vertical-relative:text;mso-width-percent:0;mso-height-percent:0;mso-width-relative:margin;mso-height-relative:margin;v-text-anchor:top" o:gfxdata="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" stroked="f">
+                <v:textbox>
+                  <w:txbxContent>
+                    <w:p>
+                      <w:pPr>
+                        <w:rPr>
+                          <w:b/>
+                          <w:color w:val="00B050"/>
+                          <w14:textOutline w14:w="9525" w14:cap="rnd" w14:cmpd="sng" w14:algn="ctr">
+                            <w14:noFill/>
+                            <w14:prstDash w14:val="solid"/>
+                            <w14:bevel/>
+                          </w14:textOutline>
+                        </w:rPr>
+                      </w:pPr>
+                      <w:r>
+                        <w:rPr>
+                          <w:b/>
+                          <w:color w:val="00B050"/>
+                          <w14:textOutline w14:w="9525" w14:cap="rnd" w14:cmpd="sng" w14:algn="ctr">
+                            <w14:noFill/>
+                            <w14:prstDash w14:val="solid"/>
+                            <w14:bevel/>
+                          </w14:textOutline>
+                        </w:rPr>
+                        <w:t>Solicitud Aprobada:</w:t>
+                      </w:r>
+                    </w:p>
+                  </w:txbxContent>
+                </v:textbox>
+                <w10:wrap type="square" anchorx="margin"/>
+              </v:shape>
+            </w:pict>
+          </mc:Fallback>
+        </mc:AlternateContent>
+      </w:r>
+    </w:p>
+    <w:p/>
+    <w:p>
+      <w:r>
+        <w:rPr>
+          <w:b/>
+          <w:noProof/>
+          <w:color w:val="9BBB59" w:themeColor="accent3"/>
+          <w:sz w:val="40"/>
+          <w:lang w:val="es-ES" w:eastAsia="es-ES"/>
+          <w14:textOutline w14:w="0" w14:cap="flat" w14:cmpd="sng" w14:algn="ctr">
+            <w14:noFill/>
+            <w14:prstDash w14:val="solid"/>
+            <w14:round/>
+          </w14:textOutline>
+          <w14:props3d w14:extrusionH="57150" w14:contourW="0" w14:prstMaterial="matte">
+            <w14:bevelT w14:w="63500" w14:h="12700" w14:prst="angle"/>
+            <w14:contourClr>
+              <w14:schemeClr w14:val="bg1">
+                <w14:lumMod w14:val="65000"/>
+              </w14:schemeClr>
+            </w14:contourClr>
+          </w14:props3d>
+        </w:rPr>
+        <mc:AlternateContent>
+          <mc:Choice Requires="wps">
+            <w:drawing>
+              <wp:anchor distT="45720" distB="45720" distL="114300" distR="114300" simplePos="0" relativeHeight="251687936" behindDoc="0" locked="0" layoutInCell="1" allowOverlap="1" wp14:anchorId="7FB9E1A4" wp14:editId="19125547">
+                <wp:simplePos x="0" y="0"/>
+                <wp:positionH relativeFrom="margin">
+                  <wp:posOffset>-95250</wp:posOffset>
+                </wp:positionH>
+                <wp:positionV relativeFrom="paragraph">
+                  <wp:posOffset>188595</wp:posOffset>
+                </wp:positionV>
+                <wp:extent cx="2705100" cy="238125"/>
+                <wp:effectExtent l="0" t="0" r="0" b="9525"/>
+                <wp:wrapSquare wrapText="bothSides"/>
+                <wp:docPr id="30" name="Cuadro de texto 30"/>
+                <wp:cNvGraphicFramePr>
+                  <a:graphicFrameLocks xmlns:a="http://schemas.openxmlformats.org/drawingml/2006/main"/>
+                </wp:cNvGraphicFramePr>
+                <a:graphic xmlns:a="http://schemas.openxmlformats.org/drawingml/2006/main">
+                  <a:graphicData uri="http://schemas.microsoft.com/office/word/2010/wordprocessingShape">
+                    <wps:wsp>
+                      <wps:cNvSpPr txBox="1">
+                        <a:spLocks noChangeArrowheads="1"/>
+                      </wps:cNvSpPr>
+                      <wps:spPr bwMode="auto">
+                        <a:xfrm>
+                          <a:off x="0" y="0"/>
+                          <a:ext cx="2705100" cy="238125"/>
+                        </a:xfrm>
+                        <a:prstGeom prst="rect">
+                          <a:avLst/>
+                        </a:prstGeom>
+                        <a:solidFill>
+                          <a:srgbClr val="FFFFFF"/>
+                        </a:solidFill>
+                        <a:ln w="9525">
+                          <a:noFill/>
+                          <a:miter lim="800000"/>
+                          <a:headEnd/>
+                          <a:tailEnd/>
+                        </a:ln>
+                      </wps:spPr>
+                      <wps:txbx>
+                        <w:txbxContent>
+                          <w:p>
+                            <w:pPr>
+                              <w:rPr>
+                                <w:b/>
+                                <w14:textOutline w14:w="9525" w14:cap="rnd" w14:cmpd="sng" w14:algn="ctr">
+                                  <w14:noFill/>
+                                  <w14:prstDash w14:val="solid"/>
+                                  <w14:bevel/>
+                                </w14:textOutline>
+                              </w:rPr>
+                            </w:pPr>
+                            <w:r>
+                              <w:rPr>
+                                <w:b/>
+                                <w14:textOutline w14:w="9525" w14:cap="rnd" w14:cmpd="sng" w14:algn="ctr">
+                                  <w14:noFill/>
+                                  <w14:prstDash w14:val="solid"/>
+                                  <w14:bevel/>
+                                </w14:textOutline>
+                              </w:rPr>
+                              <w:t>Motivo de Aprobación/Rechazo</w:t>
+                            </w:r>
+                            <w:r>
+                              <w:rPr>
+                                <w:b/>
+                                <w14:textOutline w14:w="9525" w14:cap="rnd" w14:cmpd="sng" w14:algn="ctr">
+                                  <w14:noFill/>
+                                  <w14:prstDash w14:val="solid"/>
+                                  <w14:bevel/>
+                                </w14:textOutline>
+                              </w:rPr>
+                              <w:t xml:space="preserve">: </w:t>
+                            </w:r>
+                          </w:p>
+                          <w:p>
+                            <w:pPr>
+                              <w:rPr>
+                                <w:b/>
+                                <w14:textOutline w14:w="9525" w14:cap="rnd" w14:cmpd="sng" w14:algn="ctr">
+                                  <w14:noFill/>
+                                  <w14:prstDash w14:val="solid"/>
+                                  <w14:bevel/>
+                                </w14:textOutline>
+                              </w:rPr>
+                            </w:pPr>
+                          </w:p>
+                          <w:p>
+                            <w:pPr>
+                              <w:rPr>
+                                <w14:textOutline w14:w="9525" w14:cap="rnd" w14:cmpd="sng" w14:algn="ctr">
+                                  <w14:noFill/>
+                                  <w14:prstDash w14:val="solid"/>
+                                  <w14:bevel/>
+                                </w14:textOutline>
+                              </w:rPr>
+                            </w:pPr>
+                          </w:p>
+                        </w:txbxContent>
+                      </wps:txbx>
+                      <wps:bodyPr rot="0" vert="horz" wrap="square" lIns="91440" tIns="45720" rIns="91440" bIns="45720" anchor="t" anchorCtr="0">
+                        <a:noAutofit/>
+                      </wps:bodyPr>
+                    </wps:wsp>
+                  </a:graphicData>
+                </a:graphic>
+                <wp14:sizeRelH relativeFrom="margin">
+                  <wp14:pctWidth>0</wp14:pctWidth>
+                </wp14:sizeRelH>
+                <wp14:sizeRelV relativeFrom="margin">
+                  <wp14:pctHeight>0</wp14:pctHeight>
+                </wp14:sizeRelV>
+              </wp:anchor>
+            </w:drawing>
+          </mc:Choice>
+          <mc:Fallback>
+            <w:pict>
+              <v:shape id="Cuadro de texto 30" o:spid="_x0000_s1050" type="#_x0000_t202" style="position:absolute;margin-left:-7.5pt;margin-top:14.85pt;width:213pt;height:18.75pt;z-index:251687936;visibility:visible;mso-wrap-style:square;mso-width-percent:0;mso-height-percent:0;mso-wrap-distance-left:9pt;mso-wrap-distance-top:3.6pt;mso-wrap-distance-right:9pt;mso-wrap-distance-bottom:3.6pt;mso-position-horizontal:absolute;mso-position-horizontal-relative:margin;mso-position-vertical:absolute;mso-position-vertical-relative:text;mso-width-percent:0;mso-height-percent:0;mso-width-relative:margin;mso-height-relative:margin;v-text-anchor:top" o:gfxdata="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" stroked="f">
+                <v:textbox>
+                  <w:txbxContent>
+                    <w:p>
+                      <w:pPr>
+                        <w:rPr>
+                          <w:b/>
+                          <w14:textOutline w14:w="9525" w14:cap="rnd" w14:cmpd="sng" w14:algn="ctr">
+                            <w14:noFill/>
+                            <w14:prstDash w14:val="solid"/>
+                            <w14:bevel/>
+                          </w14:textOutline>
+                        </w:rPr>
+                      </w:pPr>
+                      <w:r>
+                        <w:rPr>
+                          <w:b/>
+                          <w14:textOutline w14:w="9525" w14:cap="rnd" w14:cmpd="sng" w14:algn="ctr">
+                            <w14:noFill/>
+                            <w14:prstDash w14:val="solid"/>
+                            <w14:bevel/>
+                          </w14:textOutline>
+                        </w:rPr>
+                        <w:t>Motivo de Aprobación/Rechazo</w:t>
+                      </w:r>
+                      <w:r>
+                        <w:rPr>
+                          <w:b/>
+                          <w14:textOutline w14:w="9525" w14:cap="rnd" w14:cmpd="sng" w14:algn="ctr">
+                            <w14:noFill/>
+                            <w14:prstDash w14:val="solid"/>
+                            <w14:bevel/>
+                          </w14:textOutline>
+                        </w:rPr>
+                        <w:t xml:space="preserve">: </w:t>
+                      </w:r>
+                    </w:p>
+                    <w:p>
+                      <w:pPr>
+                        <w:rPr>
+                          <w:b/>
+                          <w14:textOutline w14:w="9525" w14:cap="rnd" w14:cmpd="sng" w14:algn="ctr">
+                            <w14:noFill/>
+                            <w14:prstDash w14:val="solid"/>
+                            <w14:bevel/>
+                          </w14:textOutline>
+                        </w:rPr>
+                      </w:pPr>
+                    </w:p>
+                    <w:p>
+                      <w:pPr>
+                        <w:rPr>
+                          <w14:textOutline w14:w="9525" w14:cap="rnd" w14:cmpd="sng" w14:algn="ctr">
+                            <w14:noFill/>
+                            <w14:prstDash w14:val="solid"/>
+                            <w14:bevel/>
+                          </w14:textOutline>
+                        </w:rPr>
+                      </w:pPr>
+                    </w:p>
+                  </w:txbxContent>
+                </v:textbox>
+                <w10:wrap type="square" anchorx="margin"/>
+              </v:shape>
+            </w:pict>
+          </mc:Fallback>
+        </mc:AlternateContent>
+      </w:r>
+    </w:p>
+    <w:tbl>
+      <w:tblPr>
+        <w:tblStyle w:val="Tablaconcuadrcula"/>
+        <w:tblW w:w="0" w:type="auto"/>
+        <w:tblLook w:val="04A0" w:firstRow="1" w:lastRow="0" w:firstColumn="1" w:lastColumn="0" w:noHBand="0" w:noVBand="1"/>
+      </w:tblPr>
+      <w:tblGrid>
+        <w:gridCol w:w="4764"/>
+      </w:tblGrid>
+      <w:tr>
+        <w:tc>
+          <w:tcPr>
+            <w:tcW w:w="8828" w:type="dxa"/>
+          </w:tcPr>
+          <w:p/>
+        </w:tc>
+      </w:tr>
+    </w:tbl>
+    <w:p/>
+    <w:p>
+      <w:pPr>
         <w:rPr>
           <w:b/>
         </w:rPr>
@@ -10328,11 +14813,11 @@
       <w:pPr>
         <w:pStyle w:val="Ttulo1"/>
       </w:pPr>
-      <w:bookmarkStart w:id="7" w:name="_Toc412804764"/>
+      <w:bookmarkStart w:id="17" w:name="_Toc418856603"/>
       <w:r>
         <w:t>Cronograma de entregas</w:t>
       </w:r>
-      <w:bookmarkEnd w:id="7"/>
+      <w:bookmarkEnd w:id="17"/>
       <w:r>
         <w:t xml:space="preserve"> </w:t>
       </w:r>
@@ -10374,7 +14859,7 @@
                     <pic:cNvPicPr/>
                   </pic:nvPicPr>
                   <pic:blipFill>
-                    <a:blip r:embed="rId21">
+                    <a:blip r:embed="rId23">
                       <a:extLst>
                         <a:ext uri="{28A0092B-C50C-407E-A947-70E740481C1C}">
                           <a14:useLocalDpi xmlns:a14="http://schemas.microsoft.com/office/drawing/2010/main" val="0"/>
@@ -10433,11 +14918,25 @@
     </w:p>
     <w:p>
       <w:pPr>
-        <w:jc w:val="center"/>
-        <w:rPr>
-          <w:b/>
-        </w:rPr>
+        <w:pStyle w:val="Ttulo1"/>
       </w:pPr>
+      <w:proofErr w:type="spellStart"/>
+      <w:r>
+        <w:lastRenderedPageBreak/>
+        <w:t>PostMortem</w:t>
+      </w:r>
+      <w:proofErr w:type="spellEnd"/>
+    </w:p>
+    <w:p/>
+    <w:p>
+      <w:pPr>
+        <w:pStyle w:val="Ttulo1"/>
+      </w:pPr>
+      <w:r>
+        <w:t>Lecciones Aprendidas</w:t>
+      </w:r>
+      <w:bookmarkStart w:id="18" w:name="_GoBack"/>
+      <w:bookmarkEnd w:id="18"/>
     </w:p>
     <w:p>
       <w:pPr>
@@ -10480,7 +14979,7 @@
       </w:pPr>
     </w:p>
     <w:sectPr>
-      <w:headerReference w:type="default" r:id="rId22"/>
+      <w:headerReference w:type="default" r:id="rId24"/>
       <w:pgSz w:w="12240" w:h="15840"/>
       <w:pgMar w:top="1417" w:right="1701" w:bottom="1417" w:left="1701" w:header="708" w:footer="708" w:gutter="0"/>
       <w:cols w:space="708"/>
@@ -11295,6 +15794,19 @@
     <w:basedOn w:val="Fuentedeprrafopredeter"/>
     <w:rsid w:val="000B069C"/>
   </w:style>
+  <w:style w:type="paragraph" w:styleId="TDC3">
+    <w:name w:val="toc 3"/>
+    <w:basedOn w:val="Normal"/>
+    <w:next w:val="Normal"/>
+    <w:autoRedefine/>
+    <w:uiPriority w:val="39"/>
+    <w:unhideWhenUsed/>
+    <w:rsid w:val="00C00DFE"/>
+    <w:pPr>
+      <w:spacing w:after="100"/>
+      <w:ind w:left="440"/>
+    </w:pPr>
+  </w:style>
 </w:styles>
 </file>
 
@@ -11801,6 +16313,19 @@
     <w:basedOn w:val="Fuentedeprrafopredeter"/>
     <w:rsid w:val="000B069C"/>
   </w:style>
+  <w:style w:type="paragraph" w:styleId="TDC3">
+    <w:name w:val="toc 3"/>
+    <w:basedOn w:val="Normal"/>
+    <w:next w:val="Normal"/>
+    <w:autoRedefine/>
+    <w:uiPriority w:val="39"/>
+    <w:unhideWhenUsed/>
+    <w:rsid w:val="00C00DFE"/>
+    <w:pPr>
+      <w:spacing w:after="100"/>
+      <w:ind w:left="440"/>
+    </w:pPr>
+  </w:style>
 </w:styles>
 </file>
 
@@ -12113,7 +16638,7 @@
 </file>
 
 <file path=customXml/itemProps2.xml><?xml version="1.0" encoding="utf-8"?>
-<ds:datastoreItem xmlns:ds="http://schemas.openxmlformats.org/officeDocument/2006/customXml" ds:itemID="{F97C02C3-9D94-44E1-870F-E6B60E3A9629}">
+<ds:datastoreItem xmlns:ds="http://schemas.openxmlformats.org/officeDocument/2006/customXml" ds:itemID="{7DC5EEBE-3A76-4AF7-994E-ED16F6474A26}">
   <ds:schemaRefs>
     <ds:schemaRef ds:uri="http://schemas.openxmlformats.org/officeDocument/2006/bibliography"/>
   </ds:schemaRefs>

--- a/Documentación/DocumentoEntrega.docx
+++ b/Documentación/DocumentoEntrega.docx
@@ -222,7 +222,17 @@
                   <w:sz w:val="72"/>
                   <w:szCs w:val="72"/>
                 </w:rPr>
-                <w:t>Documento de proyecto</w:t>
+                <w:t>Plan</w:t>
+              </w:r>
+              <w:r>
+                <w:rPr>
+                  <w:rFonts w:asciiTheme="majorHAnsi" w:eastAsiaTheme="majorEastAsia" w:hAnsiTheme="majorHAnsi" w:cstheme="majorBidi"/>
+                  <w:caps/>
+                  <w:color w:val="4F81BD" w:themeColor="accent1"/>
+                  <w:sz w:val="72"/>
+                  <w:szCs w:val="72"/>
+                </w:rPr>
+                <w:t xml:space="preserve"> de proyecto</w:t>
               </w:r>
             </w:p>
           </w:sdtContent>
@@ -970,7 +980,23 @@
           <w:b/>
           <w:sz w:val="36"/>
         </w:rPr>
-        <w:t>PROYECTO VENTA DE PLAYERAS Y SUDADERAS</w:t>
+        <w:t>PROYECTO</w:t>
+      </w:r>
+      <w:r>
+        <w:rPr>
+          <w:b/>
+          <w:sz w:val="36"/>
+        </w:rPr>
+        <w:t>:</w:t>
+      </w:r>
+      <w:bookmarkStart w:id="0" w:name="_GoBack"/>
+      <w:bookmarkEnd w:id="0"/>
+      <w:r>
+        <w:rPr>
+          <w:b/>
+          <w:sz w:val="36"/>
+        </w:rPr>
+        <w:t xml:space="preserve"> VENTA DE PLAYERAS Y SUDADERAS</w:t>
       </w:r>
     </w:p>
     <w:p>
@@ -2577,12 +2603,12 @@
       <w:pPr>
         <w:pStyle w:val="Ttulo1"/>
       </w:pPr>
-      <w:bookmarkStart w:id="0" w:name="_Toc418856585"/>
+      <w:bookmarkStart w:id="1" w:name="_Toc418856585"/>
       <w:r>
         <w:lastRenderedPageBreak/>
         <w:t>Introducción</w:t>
       </w:r>
-      <w:bookmarkEnd w:id="0"/>
+      <w:bookmarkEnd w:id="1"/>
       <w:r>
         <w:t xml:space="preserve"> </w:t>
       </w:r>
@@ -2609,11 +2635,11 @@
       <w:pPr>
         <w:pStyle w:val="Ttulo2"/>
       </w:pPr>
-      <w:bookmarkStart w:id="1" w:name="_Toc418856586"/>
+      <w:bookmarkStart w:id="2" w:name="_Toc418856586"/>
       <w:r>
         <w:t>Objetivos del proyecto</w:t>
       </w:r>
-      <w:bookmarkEnd w:id="1"/>
+      <w:bookmarkEnd w:id="2"/>
     </w:p>
     <w:p>
       <w:pPr>
@@ -2624,11 +2650,11 @@
       <w:pPr>
         <w:pStyle w:val="Ttulo3"/>
       </w:pPr>
-      <w:bookmarkStart w:id="2" w:name="_Toc418856587"/>
+      <w:bookmarkStart w:id="3" w:name="_Toc418856587"/>
       <w:r>
         <w:t>Objetivo general</w:t>
       </w:r>
-      <w:bookmarkEnd w:id="2"/>
+      <w:bookmarkEnd w:id="3"/>
     </w:p>
     <w:p>
       <w:r>
@@ -2639,11 +2665,11 @@
       <w:pPr>
         <w:pStyle w:val="Ttulo3"/>
       </w:pPr>
-      <w:bookmarkStart w:id="3" w:name="_Toc418856588"/>
+      <w:bookmarkStart w:id="4" w:name="_Toc418856588"/>
       <w:r>
         <w:t>Objetivos específicos</w:t>
       </w:r>
-      <w:bookmarkEnd w:id="3"/>
+      <w:bookmarkEnd w:id="4"/>
     </w:p>
     <w:p>
       <w:r>
@@ -2689,11 +2715,11 @@
       <w:pPr>
         <w:pStyle w:val="Ttulo2"/>
       </w:pPr>
-      <w:bookmarkStart w:id="4" w:name="_Toc418856589"/>
+      <w:bookmarkStart w:id="5" w:name="_Toc418856589"/>
       <w:r>
         <w:t>Restricciones que afecten al proyecto</w:t>
       </w:r>
-      <w:bookmarkEnd w:id="4"/>
+      <w:bookmarkEnd w:id="5"/>
     </w:p>
     <w:p/>
     <w:p>
@@ -2717,23 +2743,23 @@
       <w:pPr>
         <w:pStyle w:val="Ttulo1"/>
       </w:pPr>
-      <w:bookmarkStart w:id="5" w:name="_Toc418856590"/>
+      <w:bookmarkStart w:id="6" w:name="_Toc418856590"/>
       <w:r>
         <w:lastRenderedPageBreak/>
         <w:t>Organización del proyecto</w:t>
       </w:r>
-      <w:bookmarkEnd w:id="5"/>
+      <w:bookmarkEnd w:id="6"/>
     </w:p>
     <w:p/>
     <w:p>
       <w:pPr>
         <w:pStyle w:val="Ttulo2"/>
       </w:pPr>
-      <w:bookmarkStart w:id="6" w:name="_Toc418856591"/>
+      <w:bookmarkStart w:id="7" w:name="_Toc418856591"/>
       <w:r>
         <w:t>Organización del equipo de trabajo</w:t>
       </w:r>
-      <w:bookmarkEnd w:id="6"/>
+      <w:bookmarkEnd w:id="7"/>
     </w:p>
     <w:p/>
     <w:p>
@@ -2809,11 +2835,11 @@
       <w:pPr>
         <w:pStyle w:val="Ttulo2"/>
       </w:pPr>
-      <w:bookmarkStart w:id="7" w:name="_Toc418856592"/>
+      <w:bookmarkStart w:id="8" w:name="_Toc418856592"/>
       <w:r>
         <w:t>Gente involucrada</w:t>
       </w:r>
-      <w:bookmarkEnd w:id="7"/>
+      <w:bookmarkEnd w:id="8"/>
     </w:p>
     <w:p/>
     <w:p>
@@ -2858,11 +2884,11 @@
       <w:pPr>
         <w:pStyle w:val="Ttulo2"/>
       </w:pPr>
-      <w:bookmarkStart w:id="8" w:name="_Toc418856593"/>
+      <w:bookmarkStart w:id="9" w:name="_Toc418856593"/>
       <w:r>
         <w:t>Roles del equipo</w:t>
       </w:r>
-      <w:bookmarkEnd w:id="8"/>
+      <w:bookmarkEnd w:id="9"/>
     </w:p>
     <w:p/>
     <w:p>
@@ -2879,12 +2905,12 @@
       <w:pPr>
         <w:pStyle w:val="Ttulo1"/>
       </w:pPr>
-      <w:bookmarkStart w:id="9" w:name="_Toc418856594"/>
+      <w:bookmarkStart w:id="10" w:name="_Toc418856594"/>
       <w:r>
         <w:lastRenderedPageBreak/>
         <w:t>Planeación</w:t>
       </w:r>
-      <w:bookmarkEnd w:id="9"/>
+      <w:bookmarkEnd w:id="10"/>
     </w:p>
     <w:p>
       <w:pPr>
@@ -2898,11 +2924,11 @@
       <w:pPr>
         <w:pStyle w:val="Ttulo2"/>
       </w:pPr>
-      <w:bookmarkStart w:id="10" w:name="_Toc418856595"/>
+      <w:bookmarkStart w:id="11" w:name="_Toc418856595"/>
       <w:r>
         <w:t>Problemática.</w:t>
       </w:r>
-      <w:bookmarkEnd w:id="10"/>
+      <w:bookmarkEnd w:id="11"/>
     </w:p>
     <w:p>
       <w:r>
@@ -2918,11 +2944,11 @@
       <w:pPr>
         <w:pStyle w:val="Ttulo2"/>
       </w:pPr>
-      <w:bookmarkStart w:id="11" w:name="_Toc418856596"/>
+      <w:bookmarkStart w:id="12" w:name="_Toc418856596"/>
       <w:r>
         <w:t>Metodología</w:t>
       </w:r>
-      <w:bookmarkEnd w:id="11"/>
+      <w:bookmarkEnd w:id="12"/>
     </w:p>
     <w:p>
       <w:pPr>
@@ -2973,11 +2999,11 @@
       <w:pPr>
         <w:pStyle w:val="Ttulo2"/>
       </w:pPr>
-      <w:bookmarkStart w:id="12" w:name="_Toc418856597"/>
+      <w:bookmarkStart w:id="13" w:name="_Toc418856597"/>
       <w:r>
         <w:t>Lenguaje de Programación.</w:t>
       </w:r>
-      <w:bookmarkEnd w:id="12"/>
+      <w:bookmarkEnd w:id="13"/>
     </w:p>
     <w:p>
       <w:pPr>
@@ -3004,12 +3030,12 @@
       <w:pPr>
         <w:pStyle w:val="Ttulo2"/>
       </w:pPr>
-      <w:bookmarkStart w:id="13" w:name="_Toc418856598"/>
+      <w:bookmarkStart w:id="14" w:name="_Toc418856598"/>
       <w:r>
         <w:lastRenderedPageBreak/>
         <w:t>Base de datos.</w:t>
       </w:r>
-      <w:bookmarkEnd w:id="13"/>
+      <w:bookmarkEnd w:id="14"/>
     </w:p>
     <w:p>
       <w:r>
@@ -3033,11 +3059,11 @@
       <w:pPr>
         <w:pStyle w:val="Ttulo2"/>
       </w:pPr>
-      <w:bookmarkStart w:id="14" w:name="_Toc418856599"/>
+      <w:bookmarkStart w:id="15" w:name="_Toc418856599"/>
       <w:r>
         <w:t>Cronograma de entregas.</w:t>
       </w:r>
-      <w:bookmarkEnd w:id="14"/>
+      <w:bookmarkEnd w:id="15"/>
     </w:p>
     <w:p/>
     <w:p>
@@ -3097,12 +3123,12 @@
       <w:pPr>
         <w:pStyle w:val="Ttulo2"/>
       </w:pPr>
-      <w:bookmarkStart w:id="15" w:name="_Toc418856600"/>
+      <w:bookmarkStart w:id="16" w:name="_Toc418856600"/>
       <w:r>
         <w:lastRenderedPageBreak/>
         <w:t>Estimación de proyecto</w:t>
       </w:r>
-      <w:bookmarkEnd w:id="15"/>
+      <w:bookmarkEnd w:id="16"/>
     </w:p>
     <w:p/>
     <w:p>
@@ -10603,12 +10629,12 @@
       <w:pPr>
         <w:pStyle w:val="Ttulo2"/>
       </w:pPr>
-      <w:bookmarkStart w:id="16" w:name="_Toc418856601"/>
+      <w:bookmarkStart w:id="17" w:name="_Toc418856601"/>
       <w:r>
         <w:lastRenderedPageBreak/>
         <w:t>Análisis de riesgos</w:t>
       </w:r>
-      <w:bookmarkEnd w:id="16"/>
+      <w:bookmarkEnd w:id="17"/>
     </w:p>
     <w:p/>
     <w:tbl>
@@ -14813,11 +14839,11 @@
       <w:pPr>
         <w:pStyle w:val="Ttulo1"/>
       </w:pPr>
-      <w:bookmarkStart w:id="17" w:name="_Toc418856603"/>
+      <w:bookmarkStart w:id="18" w:name="_Toc418856603"/>
       <w:r>
         <w:t>Cronograma de entregas</w:t>
       </w:r>
-      <w:bookmarkEnd w:id="17"/>
+      <w:bookmarkEnd w:id="18"/>
       <w:r>
         <w:t xml:space="preserve"> </w:t>
       </w:r>
@@ -14935,8 +14961,15 @@
       <w:r>
         <w:t>Lecciones Aprendidas</w:t>
       </w:r>
-      <w:bookmarkStart w:id="18" w:name="_GoBack"/>
-      <w:bookmarkEnd w:id="18"/>
+    </w:p>
+    <w:p/>
+    <w:p>
+      <w:pPr>
+        <w:pStyle w:val="Ttulo1"/>
+      </w:pPr>
+      <w:r>
+        <w:t>Evaluación al lider</w:t>
+      </w:r>
     </w:p>
     <w:p>
       <w:pPr>
@@ -16638,7 +16671,7 @@
 </file>
 
 <file path=customXml/itemProps2.xml><?xml version="1.0" encoding="utf-8"?>
-<ds:datastoreItem xmlns:ds="http://schemas.openxmlformats.org/officeDocument/2006/customXml" ds:itemID="{7DC5EEBE-3A76-4AF7-994E-ED16F6474A26}">
+<ds:datastoreItem xmlns:ds="http://schemas.openxmlformats.org/officeDocument/2006/customXml" ds:itemID="{D767DE37-73C8-46FB-B6A0-D21407007FB6}">
   <ds:schemaRefs>
     <ds:schemaRef ds:uri="http://schemas.openxmlformats.org/officeDocument/2006/bibliography"/>
   </ds:schemaRefs>

--- a/Documentación/DocumentoEntrega.docx
+++ b/Documentación/DocumentoEntrega.docx
@@ -1,6 +1,6 @@
 
 <file path=word/document.xml><?xml version="1.0" encoding="utf-8"?>
-<w:document xmlns:wpc="http://schemas.microsoft.com/office/word/2010/wordprocessingCanvas" xmlns:mc="http://schemas.openxmlformats.org/markup-compatibility/2006" xmlns:o="urn:schemas-microsoft-com:office:office" xmlns:r="http://schemas.openxmlformats.org/officeDocument/2006/relationships" xmlns:m="http://schemas.openxmlformats.org/officeDocument/2006/math" xmlns:v="urn:schemas-microsoft-com:vml" xmlns:wp14="http://schemas.microsoft.com/office/word/2010/wordprocessingDrawing" xmlns:wp="http://schemas.openxmlformats.org/drawingml/2006/wordprocessingDrawing" xmlns:w10="urn:schemas-microsoft-com:office:word" xmlns:w="http://schemas.openxmlformats.org/wordprocessingml/2006/main" xmlns:w14="http://schemas.microsoft.com/office/word/2010/wordml" xmlns:wpg="http://schemas.microsoft.com/office/word/2010/wordprocessingGroup" xmlns:wpi="http://schemas.microsoft.com/office/word/2010/wordprocessingInk" xmlns:wne="http://schemas.microsoft.com/office/word/2006/wordml" xmlns:wps="http://schemas.microsoft.com/office/word/2010/wordprocessingShape" mc:Ignorable="w14 wp14">
+<w:document xmlns:wpc="http://schemas.microsoft.com/office/word/2010/wordprocessingCanvas" xmlns:mc="http://schemas.openxmlformats.org/markup-compatibility/2006" xmlns:o="urn:schemas-microsoft-com:office:office" xmlns:r="http://schemas.openxmlformats.org/officeDocument/2006/relationships" xmlns:m="http://schemas.openxmlformats.org/officeDocument/2006/math" xmlns:v="urn:schemas-microsoft-com:vml" xmlns:wp14="http://schemas.microsoft.com/office/word/2010/wordprocessingDrawing" xmlns:wp="http://schemas.openxmlformats.org/drawingml/2006/wordprocessingDrawing" xmlns:w10="urn:schemas-microsoft-com:office:word" xmlns:w="http://schemas.openxmlformats.org/wordprocessingml/2006/main" xmlns:w14="http://schemas.microsoft.com/office/word/2010/wordml" xmlns:w15="http://schemas.microsoft.com/office/word/2012/wordml" xmlns:wpg="http://schemas.microsoft.com/office/word/2010/wordprocessingGroup" xmlns:wpi="http://schemas.microsoft.com/office/word/2010/wordprocessingInk" xmlns:wne="http://schemas.microsoft.com/office/word/2006/wordml" xmlns:wps="http://schemas.microsoft.com/office/word/2010/wordprocessingShape" mc:Ignorable="w14 w15 wp14">
   <w:body>
     <w:p>
       <w:pPr>
@@ -17,6 +17,7 @@
         <w:rPr>
           <w:noProof/>
           <w:color w:val="4F81BD" w:themeColor="accent1"/>
+          <w:lang w:val="es-MX" w:eastAsia="es-MX"/>
         </w:rPr>
         <w:drawing>
           <wp:anchor distT="0" distB="0" distL="114300" distR="114300" simplePos="0" relativeHeight="251662336" behindDoc="0" locked="0" layoutInCell="1" allowOverlap="1" wp14:anchorId="26EE81B9" wp14:editId="26F362C9">
@@ -42,7 +43,7 @@
                     <pic:cNvPicPr/>
                   </pic:nvPicPr>
                   <pic:blipFill>
-                    <a:blip r:embed="rId10" cstate="print">
+                    <a:blip r:embed="rId9" cstate="print">
                       <a:duotone>
                         <a:schemeClr val="accent1">
                           <a:shade val="45000"/>
@@ -88,6 +89,7 @@
       <w:r>
         <w:rPr>
           <w:noProof/>
+          <w:lang w:val="es-MX" w:eastAsia="es-MX"/>
         </w:rPr>
         <w:drawing>
           <wp:anchor distT="0" distB="0" distL="114300" distR="114300" simplePos="0" relativeHeight="251661312" behindDoc="0" locked="0" layoutInCell="1" allowOverlap="1" wp14:anchorId="7124BC89" wp14:editId="2961C5D0">
@@ -113,7 +115,7 @@
                     <pic:cNvPicPr/>
                   </pic:nvPicPr>
                   <pic:blipFill>
-                    <a:blip r:embed="rId11">
+                    <a:blip r:embed="rId10">
                       <a:extLst>
                         <a:ext uri="{28A0092B-C50C-407E-A947-70E740481C1C}">
                           <a14:useLocalDpi xmlns:a14="http://schemas.microsoft.com/office/drawing/2010/main" val="0"/>
@@ -251,7 +253,6 @@
             <w:dataBinding w:prefixMappings="xmlns:ns0='http://purl.org/dc/elements/1.1/' xmlns:ns1='http://schemas.openxmlformats.org/package/2006/metadata/core-properties' " w:xpath="/ns1:coreProperties[1]/ns0:subject[1]" w:storeItemID="{6C3C8BC8-F283-45AE-878A-BAB7291924A1}"/>
             <w:text/>
           </w:sdtPr>
-          <w:sdtEndPr/>
           <w:sdtContent>
             <w:p>
               <w:pPr>
@@ -287,6 +288,7 @@
             <w:rPr>
               <w:noProof/>
               <w:color w:val="4F81BD" w:themeColor="accent1"/>
+              <w:lang w:val="es-MX" w:eastAsia="es-MX"/>
             </w:rPr>
             <w:drawing>
               <wp:inline distT="0" distB="0" distL="0" distR="0" wp14:anchorId="622184EC" wp14:editId="3AF52BA6">
@@ -304,7 +306,7 @@
                         <pic:cNvPicPr/>
                       </pic:nvPicPr>
                       <pic:blipFill>
-                        <a:blip r:embed="rId12" cstate="print">
+                        <a:blip r:embed="rId11" cstate="print">
                           <a:duotone>
                             <a:schemeClr val="accent1">
                               <a:shade val="45000"/>
@@ -343,7 +345,7 @@
             <w:rPr>
               <w:noProof/>
               <w:color w:val="4F81BD" w:themeColor="accent1"/>
-              <w:lang w:val="es-ES" w:eastAsia="es-ES"/>
+              <w:lang w:eastAsia="es-MX"/>
             </w:rPr>
             <mc:AlternateContent>
               <mc:Choice Requires="wps">
@@ -482,7 +484,7 @@
               </mc:Choice>
               <mc:Fallback>
                 <w:pict>
-                  <v:shapetype id="_x0000_t202" coordsize="21600,21600" o:spt="202" path="m,l,21600r21600,l21600,xe">
+                  <v:shapetype w14:anchorId="6A9857F1" id="_x0000_t202" coordsize="21600,21600" o:spt="202" path="m,l,21600r21600,l21600,xe">
                     <v:stroke joinstyle="miter"/>
                     <v:path gradientshapeok="t" o:connecttype="rect"/>
                   </v:shapetype>
@@ -574,7 +576,7 @@
             <w:rPr>
               <w:noProof/>
               <w:color w:val="4F81BD" w:themeColor="accent1"/>
-              <w:lang w:val="es-ES" w:eastAsia="es-ES"/>
+              <w:lang w:eastAsia="es-MX"/>
             </w:rPr>
             <mc:AlternateContent>
               <mc:Choice Requires="wps">
@@ -645,7 +647,6 @@
                                     <w:calendar w:val="gregorian"/>
                                   </w:date>
                                 </w:sdtPr>
-                                <w:sdtEndPr/>
                                 <w:sdtContent>
                                   <w:p>
                                     <w:pPr>
@@ -691,7 +692,6 @@
                                     <w:dataBinding w:prefixMappings="xmlns:ns0='http://schemas.openxmlformats.org/officeDocument/2006/extended-properties' " w:xpath="/ns0:Properties[1]/ns0:Company[1]" w:storeItemID="{6668398D-A668-4E3E-A5EB-62B293D839F1}"/>
                                     <w:text/>
                                   </w:sdtPr>
-                                  <w:sdtEndPr/>
                                   <w:sdtContent>
                                     <w:r>
                                       <w:rPr>
@@ -723,7 +723,6 @@
                                     <w:dataBinding w:prefixMappings="xmlns:ns0='http://schemas.microsoft.com/office/2006/coverPageProps' " w:xpath="/ns0:CoverPageProperties[1]/ns0:CompanyAddress[1]" w:storeItemID="{55AF091B-3C7A-41E3-B477-F2FDAA23CFDA}"/>
                                     <w:text/>
                                   </w:sdtPr>
-                                  <w:sdtEndPr/>
                                   <w:sdtContent>
                                     <w:r>
                                       <w:rPr>
@@ -756,7 +755,7 @@
               </mc:Choice>
               <mc:Fallback>
                 <w:pict>
-                  <v:shape id="Cuadro de texto 142" o:spid="_x0000_s1027" type="#_x0000_t202" style="position:absolute;margin-left:1.15pt;margin-top:685.6pt;width:516pt;height:43.9pt;z-index:251660288;visibility:visible;mso-wrap-style:square;mso-width-percent:1000;mso-height-percent:0;mso-wrap-distance-left:9pt;mso-wrap-distance-top:0;mso-wrap-distance-right:9pt;mso-wrap-distance-bottom:0;mso-position-horizontal:absolute;mso-position-horizontal-relative:margin;mso-position-vertical:absolute;mso-position-vertical-relative:page;mso-width-percent:1000;mso-height-percent:0;mso-width-relative:margin;mso-height-relative:margin;v-text-anchor:bottom" o:gfxdata="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" filled="f" stroked="f" strokeweight=".5pt">
+                  <v:shape w14:anchorId="58773DAC" id="Cuadro de texto 142" o:spid="_x0000_s1027" type="#_x0000_t202" style="position:absolute;margin-left:1.15pt;margin-top:685.6pt;width:516pt;height:43.9pt;z-index:251660288;visibility:visible;mso-wrap-style:square;mso-width-percent:1000;mso-height-percent:0;mso-wrap-distance-left:9pt;mso-wrap-distance-top:0;mso-wrap-distance-right:9pt;mso-wrap-distance-bottom:0;mso-position-horizontal:absolute;mso-position-horizontal-relative:margin;mso-position-vertical:absolute;mso-position-vertical-relative:page;mso-width-percent:1000;mso-height-percent:0;mso-width-relative:margin;mso-height-relative:margin;v-text-anchor:bottom" o:gfxdata="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" filled="f" stroked="f" strokeweight=".5pt">
                     <v:textbox style="mso-fit-shape-to-text:t" inset="0,0,0,0">
                       <w:txbxContent>
                         <w:sdt>
@@ -989,8 +988,6 @@
         </w:rPr>
         <w:t>:</w:t>
       </w:r>
-      <w:bookmarkStart w:id="0" w:name="_GoBack"/>
-      <w:bookmarkEnd w:id="0"/>
       <w:r>
         <w:rPr>
           <w:b/>
@@ -1175,7 +1172,6 @@
           <w:docPartUnique/>
         </w:docPartObj>
       </w:sdtPr>
-      <w:sdtEndPr/>
       <w:sdtContent>
         <w:p>
           <w:pPr>
@@ -2603,12 +2599,12 @@
       <w:pPr>
         <w:pStyle w:val="Ttulo1"/>
       </w:pPr>
-      <w:bookmarkStart w:id="1" w:name="_Toc418856585"/>
+      <w:bookmarkStart w:id="0" w:name="_Toc418856585"/>
       <w:r>
         <w:lastRenderedPageBreak/>
         <w:t>Introducción</w:t>
       </w:r>
-      <w:bookmarkEnd w:id="1"/>
+      <w:bookmarkEnd w:id="0"/>
       <w:r>
         <w:t xml:space="preserve"> </w:t>
       </w:r>
@@ -2635,11 +2631,11 @@
       <w:pPr>
         <w:pStyle w:val="Ttulo2"/>
       </w:pPr>
-      <w:bookmarkStart w:id="2" w:name="_Toc418856586"/>
+      <w:bookmarkStart w:id="1" w:name="_Toc418856586"/>
       <w:r>
         <w:t>Objetivos del proyecto</w:t>
       </w:r>
-      <w:bookmarkEnd w:id="2"/>
+      <w:bookmarkEnd w:id="1"/>
     </w:p>
     <w:p>
       <w:pPr>
@@ -2650,11 +2646,11 @@
       <w:pPr>
         <w:pStyle w:val="Ttulo3"/>
       </w:pPr>
-      <w:bookmarkStart w:id="3" w:name="_Toc418856587"/>
+      <w:bookmarkStart w:id="2" w:name="_Toc418856587"/>
       <w:r>
         <w:t>Objetivo general</w:t>
       </w:r>
-      <w:bookmarkEnd w:id="3"/>
+      <w:bookmarkEnd w:id="2"/>
     </w:p>
     <w:p>
       <w:r>
@@ -2665,11 +2661,11 @@
       <w:pPr>
         <w:pStyle w:val="Ttulo3"/>
       </w:pPr>
-      <w:bookmarkStart w:id="4" w:name="_Toc418856588"/>
+      <w:bookmarkStart w:id="3" w:name="_Toc418856588"/>
       <w:r>
         <w:t>Objetivos específicos</w:t>
       </w:r>
-      <w:bookmarkEnd w:id="4"/>
+      <w:bookmarkEnd w:id="3"/>
     </w:p>
     <w:p>
       <w:r>
@@ -2715,11 +2711,11 @@
       <w:pPr>
         <w:pStyle w:val="Ttulo2"/>
       </w:pPr>
-      <w:bookmarkStart w:id="5" w:name="_Toc418856589"/>
+      <w:bookmarkStart w:id="4" w:name="_Toc418856589"/>
       <w:r>
         <w:t>Restricciones que afecten al proyecto</w:t>
       </w:r>
-      <w:bookmarkEnd w:id="5"/>
+      <w:bookmarkEnd w:id="4"/>
     </w:p>
     <w:p/>
     <w:p>
@@ -2743,23 +2739,23 @@
       <w:pPr>
         <w:pStyle w:val="Ttulo1"/>
       </w:pPr>
-      <w:bookmarkStart w:id="6" w:name="_Toc418856590"/>
+      <w:bookmarkStart w:id="5" w:name="_Toc418856590"/>
       <w:r>
         <w:lastRenderedPageBreak/>
         <w:t>Organización del proyecto</w:t>
       </w:r>
-      <w:bookmarkEnd w:id="6"/>
+      <w:bookmarkEnd w:id="5"/>
     </w:p>
     <w:p/>
     <w:p>
       <w:pPr>
         <w:pStyle w:val="Ttulo2"/>
       </w:pPr>
-      <w:bookmarkStart w:id="7" w:name="_Toc418856591"/>
+      <w:bookmarkStart w:id="6" w:name="_Toc418856591"/>
       <w:r>
         <w:t>Organización del equipo de trabajo</w:t>
       </w:r>
-      <w:bookmarkEnd w:id="7"/>
+      <w:bookmarkEnd w:id="6"/>
     </w:p>
     <w:p/>
     <w:p>
@@ -2835,11 +2831,11 @@
       <w:pPr>
         <w:pStyle w:val="Ttulo2"/>
       </w:pPr>
-      <w:bookmarkStart w:id="8" w:name="_Toc418856592"/>
+      <w:bookmarkStart w:id="7" w:name="_Toc418856592"/>
       <w:r>
         <w:t>Gente involucrada</w:t>
       </w:r>
-      <w:bookmarkEnd w:id="8"/>
+      <w:bookmarkEnd w:id="7"/>
     </w:p>
     <w:p/>
     <w:p>
@@ -2884,11 +2880,11 @@
       <w:pPr>
         <w:pStyle w:val="Ttulo2"/>
       </w:pPr>
-      <w:bookmarkStart w:id="9" w:name="_Toc418856593"/>
+      <w:bookmarkStart w:id="8" w:name="_Toc418856593"/>
       <w:r>
         <w:t>Roles del equipo</w:t>
       </w:r>
-      <w:bookmarkEnd w:id="9"/>
+      <w:bookmarkEnd w:id="8"/>
     </w:p>
     <w:p/>
     <w:p>
@@ -2905,12 +2901,12 @@
       <w:pPr>
         <w:pStyle w:val="Ttulo1"/>
       </w:pPr>
-      <w:bookmarkStart w:id="10" w:name="_Toc418856594"/>
+      <w:bookmarkStart w:id="9" w:name="_Toc418856594"/>
       <w:r>
         <w:lastRenderedPageBreak/>
         <w:t>Planeación</w:t>
       </w:r>
-      <w:bookmarkEnd w:id="10"/>
+      <w:bookmarkEnd w:id="9"/>
     </w:p>
     <w:p>
       <w:pPr>
@@ -2924,11 +2920,11 @@
       <w:pPr>
         <w:pStyle w:val="Ttulo2"/>
       </w:pPr>
-      <w:bookmarkStart w:id="11" w:name="_Toc418856595"/>
+      <w:bookmarkStart w:id="10" w:name="_Toc418856595"/>
       <w:r>
         <w:t>Problemática.</w:t>
       </w:r>
-      <w:bookmarkEnd w:id="11"/>
+      <w:bookmarkEnd w:id="10"/>
     </w:p>
     <w:p>
       <w:r>
@@ -2944,11 +2940,11 @@
       <w:pPr>
         <w:pStyle w:val="Ttulo2"/>
       </w:pPr>
-      <w:bookmarkStart w:id="12" w:name="_Toc418856596"/>
+      <w:bookmarkStart w:id="11" w:name="_Toc418856596"/>
       <w:r>
         <w:t>Metodología</w:t>
       </w:r>
-      <w:bookmarkEnd w:id="12"/>
+      <w:bookmarkEnd w:id="11"/>
     </w:p>
     <w:p>
       <w:pPr>
@@ -2999,11 +2995,11 @@
       <w:pPr>
         <w:pStyle w:val="Ttulo2"/>
       </w:pPr>
-      <w:bookmarkStart w:id="13" w:name="_Toc418856597"/>
+      <w:bookmarkStart w:id="12" w:name="_Toc418856597"/>
       <w:r>
         <w:t>Lenguaje de Programación.</w:t>
       </w:r>
-      <w:bookmarkEnd w:id="13"/>
+      <w:bookmarkEnd w:id="12"/>
     </w:p>
     <w:p>
       <w:pPr>
@@ -3030,12 +3026,12 @@
       <w:pPr>
         <w:pStyle w:val="Ttulo2"/>
       </w:pPr>
-      <w:bookmarkStart w:id="14" w:name="_Toc418856598"/>
+      <w:bookmarkStart w:id="13" w:name="_Toc418856598"/>
       <w:r>
         <w:lastRenderedPageBreak/>
         <w:t>Base de datos.</w:t>
       </w:r>
-      <w:bookmarkEnd w:id="14"/>
+      <w:bookmarkEnd w:id="13"/>
     </w:p>
     <w:p>
       <w:r>
@@ -3059,18 +3055,18 @@
       <w:pPr>
         <w:pStyle w:val="Ttulo2"/>
       </w:pPr>
-      <w:bookmarkStart w:id="15" w:name="_Toc418856599"/>
+      <w:bookmarkStart w:id="14" w:name="_Toc418856599"/>
       <w:r>
         <w:t>Cronograma de entregas.</w:t>
       </w:r>
-      <w:bookmarkEnd w:id="15"/>
+      <w:bookmarkEnd w:id="14"/>
     </w:p>
     <w:p/>
     <w:p>
       <w:r>
         <w:rPr>
           <w:noProof/>
-          <w:lang w:val="es-ES" w:eastAsia="es-ES"/>
+          <w:lang w:eastAsia="es-MX"/>
         </w:rPr>
         <w:drawing>
           <wp:inline distT="0" distB="0" distL="0" distR="0" wp14:anchorId="33EED6BA" wp14:editId="34D88C76">
@@ -3088,7 +3084,7 @@
                     <pic:cNvPicPr/>
                   </pic:nvPicPr>
                   <pic:blipFill rotWithShape="1">
-                    <a:blip r:embed="rId13"/>
+                    <a:blip r:embed="rId12"/>
                     <a:srcRect l="6821" t="22188" r="7016" b="9824"/>
                     <a:stretch/>
                   </pic:blipFill>
@@ -3123,12 +3119,12 @@
       <w:pPr>
         <w:pStyle w:val="Ttulo2"/>
       </w:pPr>
-      <w:bookmarkStart w:id="16" w:name="_Toc418856600"/>
+      <w:bookmarkStart w:id="15" w:name="_Toc418856600"/>
       <w:r>
         <w:lastRenderedPageBreak/>
         <w:t>Estimación de proyecto</w:t>
       </w:r>
-      <w:bookmarkEnd w:id="16"/>
+      <w:bookmarkEnd w:id="15"/>
     </w:p>
     <w:p/>
     <w:p>
@@ -6209,7 +6205,7 @@
               </w:rPr>
               <w:t> </w:t>
             </w:r>
-            <w:hyperlink r:id="rId14" w:history="1">
+            <w:hyperlink r:id="rId13" w:history="1">
               <w:r>
                 <w:rPr>
                   <w:rStyle w:val="Hipervnculo"/>
@@ -6466,7 +6462,7 @@
               </w:rPr>
               <w:t> </w:t>
             </w:r>
-            <w:hyperlink r:id="rId15" w:history="1">
+            <w:hyperlink r:id="rId14" w:history="1">
               <w:r>
                 <w:rPr>
                   <w:rStyle w:val="Hipervnculo"/>
@@ -6497,7 +6493,7 @@
               </w:rPr>
               <w:t> </w:t>
             </w:r>
-            <w:hyperlink r:id="rId16" w:history="1">
+            <w:hyperlink r:id="rId15" w:history="1">
               <w:r>
                 <w:rPr>
                   <w:rStyle w:val="Hipervnculo"/>
@@ -8279,7 +8275,7 @@
               </w:rPr>
               <w:t> </w:t>
             </w:r>
-            <w:hyperlink r:id="rId17" w:history="1">
+            <w:hyperlink r:id="rId16" w:history="1">
               <w:r>
                 <w:rPr>
                   <w:rStyle w:val="Hipervnculo"/>
@@ -9285,7 +9281,7 @@
               </w:rPr>
               <w:t> </w:t>
             </w:r>
-            <w:hyperlink r:id="rId18" w:history="1">
+            <w:hyperlink r:id="rId17" w:history="1">
               <w:r>
                 <w:rPr>
                   <w:rStyle w:val="Hipervnculo"/>
@@ -10428,7 +10424,7 @@
                 <w:lang w:eastAsia="es-ES"/>
               </w:rPr>
             </w:pPr>
-            <w:hyperlink r:id="rId19" w:history="1">
+            <w:hyperlink r:id="rId18" w:history="1">
               <w:proofErr w:type="gramStart"/>
               <w:r>
                 <w:rPr>
@@ -10481,7 +10477,7 @@
               </w:rPr>
               <w:t> </w:t>
             </w:r>
-            <w:hyperlink r:id="rId20" w:history="1">
+            <w:hyperlink r:id="rId19" w:history="1">
               <w:r>
                 <w:rPr>
                   <w:rStyle w:val="Hipervnculo"/>
@@ -10629,12 +10625,12 @@
       <w:pPr>
         <w:pStyle w:val="Ttulo2"/>
       </w:pPr>
-      <w:bookmarkStart w:id="17" w:name="_Toc418856601"/>
+      <w:bookmarkStart w:id="16" w:name="_Toc418856601"/>
       <w:r>
         <w:lastRenderedPageBreak/>
         <w:t>Análisis de riesgos</w:t>
       </w:r>
-      <w:bookmarkEnd w:id="17"/>
+      <w:bookmarkEnd w:id="16"/>
     </w:p>
     <w:p/>
     <w:tbl>
@@ -11352,7 +11348,7 @@
         <w:rPr>
           <w:noProof/>
           <w:sz w:val="32"/>
-          <w:lang w:val="es-ES" w:eastAsia="es-ES"/>
+          <w:lang w:eastAsia="es-MX"/>
         </w:rPr>
         <mc:AlternateContent>
           <mc:Choice Requires="wps">
@@ -11408,7 +11404,7 @@
                             <w:r>
                               <w:rPr>
                                 <w:noProof/>
-                                <w:lang w:val="es-ES" w:eastAsia="es-ES"/>
+                                <w:lang w:eastAsia="es-MX"/>
                               </w:rPr>
                               <w:drawing>
                                 <wp:inline distT="0" distB="0" distL="0" distR="0" wp14:anchorId="5028ABAE" wp14:editId="434F0CA6">
@@ -11428,7 +11424,7 @@
                                           </pic:cNvPicPr>
                                         </pic:nvPicPr>
                                         <pic:blipFill>
-                                          <a:blip r:embed="rId21">
+                                          <a:blip r:embed="rId20">
                                             <a:extLst>
                                               <a:ext uri="{28A0092B-C50C-407E-A947-70E740481C1C}">
                                                 <a14:useLocalDpi xmlns:a14="http://schemas.microsoft.com/office/drawing/2010/main" val="0"/>
@@ -11483,7 +11479,7 @@
           </mc:Choice>
           <mc:Fallback>
             <w:pict>
-              <v:shape id="_x0000_s1028" type="#_x0000_t202" style="position:absolute;margin-left:109.95pt;margin-top:11.85pt;width:205.3pt;height:20.25pt;z-index:251666432;visibility:visible;mso-wrap-style:square;mso-width-percent:0;mso-height-percent:0;mso-wrap-distance-left:9pt;mso-wrap-distance-top:3.6pt;mso-wrap-distance-right:9pt;mso-wrap-distance-bottom:3.6pt;mso-position-horizontal:absolute;mso-position-horizontal-relative:margin;mso-position-vertical:absolute;mso-position-vertical-relative:text;mso-width-percent:0;mso-height-percent:0;mso-width-relative:margin;mso-height-relative:margin;v-text-anchor:top" o:gfxdata="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" stroked="f">
+              <v:shape w14:anchorId="73994BCA" id="_x0000_s1028" type="#_x0000_t202" style="position:absolute;margin-left:109.95pt;margin-top:11.85pt;width:205.3pt;height:20.25pt;z-index:251666432;visibility:visible;mso-wrap-style:square;mso-width-percent:0;mso-height-percent:0;mso-wrap-distance-left:9pt;mso-wrap-distance-top:3.6pt;mso-wrap-distance-right:9pt;mso-wrap-distance-bottom:3.6pt;mso-position-horizontal:absolute;mso-position-horizontal-relative:margin;mso-position-vertical:absolute;mso-position-vertical-relative:text;mso-width-percent:0;mso-height-percent:0;mso-width-relative:margin;mso-height-relative:margin;v-text-anchor:top" o:gfxdata="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" stroked="f">
                 <v:textbox>
                   <w:txbxContent>
                     <w:p>
@@ -11496,7 +11492,7 @@
                       <w:r>
                         <w:rPr>
                           <w:noProof/>
-                          <w:lang w:val="es-ES" w:eastAsia="es-ES"/>
+                          <w:lang w:eastAsia="es-MX"/>
                         </w:rPr>
                         <w:drawing>
                           <wp:inline distT="0" distB="0" distL="0" distR="0" wp14:anchorId="5028ABAE" wp14:editId="434F0CA6">
@@ -11516,7 +11512,7 @@
                                     </pic:cNvPicPr>
                                   </pic:nvPicPr>
                                   <pic:blipFill>
-                                    <a:blip r:embed="rId22">
+                                    <a:blip r:embed="rId20">
                                       <a:extLst>
                                         <a:ext uri="{28A0092B-C50C-407E-A947-70E740481C1C}">
                                           <a14:useLocalDpi xmlns:a14="http://schemas.microsoft.com/office/drawing/2010/main" val="0"/>
@@ -11564,7 +11560,7 @@
         <w:rPr>
           <w:noProof/>
           <w:sz w:val="32"/>
-          <w:lang w:val="es-ES" w:eastAsia="es-ES"/>
+          <w:lang w:eastAsia="es-MX"/>
         </w:rPr>
         <mc:AlternateContent>
           <mc:Choice Requires="wps">
@@ -11643,7 +11639,7 @@
           </mc:Choice>
           <mc:Fallback>
             <w:pict>
-              <v:shape id="_x0000_s1029" type="#_x0000_t202" style="position:absolute;margin-left:361.95pt;margin-top:14.25pt;width:78pt;height:18.75pt;z-index:251670528;visibility:visible;mso-wrap-style:square;mso-width-percent:0;mso-height-percent:0;mso-wrap-distance-left:9pt;mso-wrap-distance-top:3.6pt;mso-wrap-distance-right:9pt;mso-wrap-distance-bottom:3.6pt;mso-position-horizontal:absolute;mso-position-horizontal-relative:margin;mso-position-vertical:absolute;mso-position-vertical-relative:text;mso-width-percent:0;mso-height-percent:0;mso-width-relative:margin;mso-height-relative:margin;v-text-anchor:top" o:gfxdata="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" stroked="f">
+              <v:shape w14:anchorId="4692D12E" id="_x0000_s1029" type="#_x0000_t202" style="position:absolute;margin-left:361.95pt;margin-top:14.25pt;width:78pt;height:18.75pt;z-index:251670528;visibility:visible;mso-wrap-style:square;mso-width-percent:0;mso-height-percent:0;mso-wrap-distance-left:9pt;mso-wrap-distance-top:3.6pt;mso-wrap-distance-right:9pt;mso-wrap-distance-bottom:3.6pt;mso-position-horizontal:absolute;mso-position-horizontal-relative:margin;mso-position-vertical:absolute;mso-position-vertical-relative:text;mso-width-percent:0;mso-height-percent:0;mso-width-relative:margin;mso-height-relative:margin;v-text-anchor:top" o:gfxdata="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" stroked="f">
                 <v:textbox>
                   <w:txbxContent>
                     <w:p>
@@ -11672,7 +11668,7 @@
         <w:rPr>
           <w:noProof/>
           <w:sz w:val="32"/>
-          <w:lang w:val="es-ES" w:eastAsia="es-ES"/>
+          <w:lang w:eastAsia="es-MX"/>
         </w:rPr>
         <mc:AlternateContent>
           <mc:Choice Requires="wps">
@@ -11793,7 +11789,7 @@
           </mc:Choice>
           <mc:Fallback>
             <w:pict>
-              <v:shape id="_x0000_s1030" type="#_x0000_t202" style="position:absolute;margin-left:-7.5pt;margin-top:14.25pt;width:96pt;height:18.75pt;z-index:251668480;visibility:visible;mso-wrap-style:square;mso-width-percent:0;mso-height-percent:0;mso-wrap-distance-left:9pt;mso-wrap-distance-top:3.6pt;mso-wrap-distance-right:9pt;mso-wrap-distance-bottom:3.6pt;mso-position-horizontal:absolute;mso-position-horizontal-relative:margin;mso-position-vertical:absolute;mso-position-vertical-relative:text;mso-width-percent:0;mso-height-percent:0;mso-width-relative:margin;mso-height-relative:margin;v-text-anchor:top" o:gfxdata="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" stroked="f">
+              <v:shape w14:anchorId="1A5D45AF" id="_x0000_s1030" type="#_x0000_t202" style="position:absolute;margin-left:-7.5pt;margin-top:14.25pt;width:96pt;height:18.75pt;z-index:251668480;visibility:visible;mso-wrap-style:square;mso-width-percent:0;mso-height-percent:0;mso-wrap-distance-left:9pt;mso-wrap-distance-top:3.6pt;mso-wrap-distance-right:9pt;mso-wrap-distance-bottom:3.6pt;mso-position-horizontal:absolute;mso-position-horizontal-relative:margin;mso-position-vertical:absolute;mso-position-vertical-relative:text;mso-width-percent:0;mso-height-percent:0;mso-width-relative:margin;mso-height-relative:margin;v-text-anchor:top" o:gfxdata="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" stroked="f">
                 <v:textbox>
                   <w:txbxContent>
                     <w:p>
@@ -11864,7 +11860,7 @@
         <w:rPr>
           <w:noProof/>
           <w:sz w:val="32"/>
-          <w:lang w:val="es-ES" w:eastAsia="es-ES"/>
+          <w:lang w:eastAsia="es-MX"/>
         </w:rPr>
         <mc:AlternateContent>
           <mc:Choice Requires="wps">
@@ -11933,7 +11929,7 @@
           </mc:Choice>
           <mc:Fallback>
             <w:pict>
-              <v:shape id="_x0000_s1031" type="#_x0000_t202" style="position:absolute;margin-left:370.15pt;margin-top:33.75pt;width:68.25pt;height:18.75pt;z-index:251669504;visibility:visible;mso-wrap-style:square;mso-width-percent:0;mso-height-percent:0;mso-wrap-distance-left:9pt;mso-wrap-distance-top:3.6pt;mso-wrap-distance-right:9pt;mso-wrap-distance-bottom:3.6pt;mso-position-horizontal:absolute;mso-position-horizontal-relative:margin;mso-position-vertical:absolute;mso-position-vertical-relative:text;mso-width-percent:0;mso-height-percent:0;mso-width-relative:margin;mso-height-relative:margin;v-text-anchor:top" o:gfxdata="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">
+              <v:shape w14:anchorId="4BFCCE55" id="_x0000_s1031" type="#_x0000_t202" style="position:absolute;margin-left:370.15pt;margin-top:33.75pt;width:68.25pt;height:18.75pt;z-index:251669504;visibility:visible;mso-wrap-style:square;mso-width-percent:0;mso-height-percent:0;mso-wrap-distance-left:9pt;mso-wrap-distance-top:3.6pt;mso-wrap-distance-right:9pt;mso-wrap-distance-bottom:3.6pt;mso-position-horizontal:absolute;mso-position-horizontal-relative:margin;mso-position-vertical:absolute;mso-position-vertical-relative:text;mso-width-percent:0;mso-height-percent:0;mso-width-relative:margin;mso-height-relative:margin;v-text-anchor:top" o:gfxdata="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">
                 <v:textbox>
                   <w:txbxContent>
                     <w:p/>
@@ -11950,7 +11946,7 @@
         <w:rPr>
           <w:noProof/>
           <w:sz w:val="32"/>
-          <w:lang w:val="es-ES" w:eastAsia="es-ES"/>
+          <w:lang w:eastAsia="es-MX"/>
         </w:rPr>
         <mc:AlternateContent>
           <mc:Choice Requires="wps">
@@ -12018,7 +12014,7 @@
           </mc:Choice>
           <mc:Fallback>
             <w:pict>
-              <v:shape id="_x0000_s1032" type="#_x0000_t202" style="position:absolute;margin-left:118.2pt;margin-top:33.75pt;width:228pt;height:18.75pt;z-index:251665408;visibility:visible;mso-wrap-style:square;mso-width-percent:0;mso-height-percent:0;mso-wrap-distance-left:9pt;mso-wrap-distance-top:3.6pt;mso-wrap-distance-right:9pt;mso-wrap-distance-bottom:3.6pt;mso-position-horizontal:absolute;mso-position-horizontal-relative:margin;mso-position-vertical:absolute;mso-position-vertical-relative:text;mso-width-percent:0;mso-height-percent:0;mso-width-relative:margin;mso-height-relative:margin;v-text-anchor:top" o:gfxdata="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">
+              <v:shape w14:anchorId="3D7155DB" id="_x0000_s1032" type="#_x0000_t202" style="position:absolute;margin-left:118.2pt;margin-top:33.75pt;width:228pt;height:18.75pt;z-index:251665408;visibility:visible;mso-wrap-style:square;mso-width-percent:0;mso-height-percent:0;mso-wrap-distance-left:9pt;mso-wrap-distance-top:3.6pt;mso-wrap-distance-right:9pt;mso-wrap-distance-bottom:3.6pt;mso-position-horizontal:absolute;mso-position-horizontal-relative:margin;mso-position-vertical:absolute;mso-position-vertical-relative:text;mso-width-percent:0;mso-height-percent:0;mso-width-relative:margin;mso-height-relative:margin;v-text-anchor:top" o:gfxdata="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">
                 <v:textbox>
                   <w:txbxContent>
                     <w:p/>
@@ -12041,7 +12037,7 @@
         <w:rPr>
           <w:noProof/>
           <w:sz w:val="32"/>
-          <w:lang w:val="es-ES" w:eastAsia="es-ES"/>
+          <w:lang w:eastAsia="es-MX"/>
         </w:rPr>
         <mc:AlternateContent>
           <mc:Choice Requires="wps">
@@ -12140,7 +12136,7 @@
           </mc:Choice>
           <mc:Fallback>
             <w:pict>
-              <v:shape id="Cuadro de texto 9" o:spid="_x0000_s1033" type="#_x0000_t202" style="position:absolute;margin-left:-9pt;margin-top:48.15pt;width:134.25pt;height:18.75pt;z-index:251671552;visibility:visible;mso-wrap-style:square;mso-width-percent:0;mso-height-percent:0;mso-wrap-distance-left:9pt;mso-wrap-distance-top:3.6pt;mso-wrap-distance-right:9pt;mso-wrap-distance-bottom:3.6pt;mso-position-horizontal:absolute;mso-position-horizontal-relative:margin;mso-position-vertical:absolute;mso-position-vertical-relative:text;mso-width-percent:0;mso-height-percent:0;mso-width-relative:margin;mso-height-relative:margin;v-text-anchor:top" o:gfxdata="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" stroked="f">
+              <v:shape w14:anchorId="152B69BE" id="Cuadro de texto 9" o:spid="_x0000_s1033" type="#_x0000_t202" style="position:absolute;margin-left:-9pt;margin-top:48.15pt;width:134.25pt;height:18.75pt;z-index:251671552;visibility:visible;mso-wrap-style:square;mso-width-percent:0;mso-height-percent:0;mso-wrap-distance-left:9pt;mso-wrap-distance-top:3.6pt;mso-wrap-distance-right:9pt;mso-wrap-distance-bottom:3.6pt;mso-position-horizontal:absolute;mso-position-horizontal-relative:margin;mso-position-vertical:absolute;mso-position-vertical-relative:text;mso-width-percent:0;mso-height-percent:0;mso-width-relative:margin;mso-height-relative:margin;v-text-anchor:top" o:gfxdata="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" stroked="f">
                 <v:textbox>
                   <w:txbxContent>
                     <w:p>
@@ -12189,7 +12185,7 @@
         <w:rPr>
           <w:noProof/>
           <w:sz w:val="32"/>
-          <w:lang w:val="es-ES" w:eastAsia="es-ES"/>
+          <w:lang w:eastAsia="es-MX"/>
         </w:rPr>
         <mc:AlternateContent>
           <mc:Choice Requires="wps">
@@ -12257,7 +12253,7 @@
           </mc:Choice>
           <mc:Fallback>
             <w:pict>
-              <v:shape id="_x0000_s1034" type="#_x0000_t202" style="position:absolute;margin-left:0;margin-top:4.65pt;width:96.75pt;height:18.75pt;z-index:251667456;visibility:visible;mso-wrap-style:square;mso-width-percent:0;mso-height-percent:0;mso-wrap-distance-left:9pt;mso-wrap-distance-top:3.6pt;mso-wrap-distance-right:9pt;mso-wrap-distance-bottom:3.6pt;mso-position-horizontal:left;mso-position-horizontal-relative:margin;mso-position-vertical:absolute;mso-position-vertical-relative:text;mso-width-percent:0;mso-height-percent:0;mso-width-relative:margin;mso-height-relative:margin;v-text-anchor:top" o:gfxdata="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">
+              <v:shape w14:anchorId="16F29BCA" id="_x0000_s1034" type="#_x0000_t202" style="position:absolute;margin-left:0;margin-top:4.65pt;width:96.75pt;height:18.75pt;z-index:251667456;visibility:visible;mso-wrap-style:square;mso-width-percent:0;mso-height-percent:0;mso-wrap-distance-left:9pt;mso-wrap-distance-top:3.6pt;mso-wrap-distance-right:9pt;mso-wrap-distance-bottom:3.6pt;mso-position-horizontal:left;mso-position-horizontal-relative:margin;mso-position-vertical:absolute;mso-position-vertical-relative:text;mso-width-percent:0;mso-height-percent:0;mso-width-relative:margin;mso-height-relative:margin;v-text-anchor:top" o:gfxdata="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">
                 <v:textbox>
                   <w:txbxContent>
                     <w:p/>
@@ -12311,7 +12307,7 @@
         <w:rPr>
           <w:noProof/>
           <w:sz w:val="32"/>
-          <w:lang w:val="es-ES" w:eastAsia="es-ES"/>
+          <w:lang w:eastAsia="es-MX"/>
         </w:rPr>
         <mc:AlternateContent>
           <mc:Choice Requires="wps">
@@ -12385,7 +12381,7 @@
           </mc:Choice>
           <mc:Fallback>
             <w:pict>
-              <v:shape id="_x0000_s1035" type="#_x0000_t202" style="position:absolute;margin-left:339pt;margin-top:15.4pt;width:21.75pt;height:18.75pt;z-index:251674624;visibility:visible;mso-wrap-style:square;mso-width-percent:0;mso-height-percent:0;mso-wrap-distance-left:9pt;mso-wrap-distance-top:3.6pt;mso-wrap-distance-right:9pt;mso-wrap-distance-bottom:3.6pt;mso-position-horizontal:absolute;mso-position-horizontal-relative:margin;mso-position-vertical:absolute;mso-position-vertical-relative:text;mso-width-percent:0;mso-height-percent:0;mso-width-relative:margin;mso-height-relative:margin;v-text-anchor:top" o:gfxdata="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">
+              <v:shape w14:anchorId="213F6C31" id="_x0000_s1035" type="#_x0000_t202" style="position:absolute;margin-left:339pt;margin-top:15.4pt;width:21.75pt;height:18.75pt;z-index:251674624;visibility:visible;mso-wrap-style:square;mso-width-percent:0;mso-height-percent:0;mso-wrap-distance-left:9pt;mso-wrap-distance-top:3.6pt;mso-wrap-distance-right:9pt;mso-wrap-distance-bottom:3.6pt;mso-position-horizontal:absolute;mso-position-horizontal-relative:margin;mso-position-vertical:absolute;mso-position-vertical-relative:text;mso-width-percent:0;mso-height-percent:0;mso-width-relative:margin;mso-height-relative:margin;v-text-anchor:top" o:gfxdata="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">
                 <v:textbox>
                   <w:txbxContent>
                     <w:p>
@@ -12407,7 +12403,7 @@
         <w:rPr>
           <w:noProof/>
           <w:sz w:val="32"/>
-          <w:lang w:val="es-ES" w:eastAsia="es-ES"/>
+          <w:lang w:eastAsia="es-MX"/>
         </w:rPr>
         <mc:AlternateContent>
           <mc:Choice Requires="wps">
@@ -12481,7 +12477,7 @@
           </mc:Choice>
           <mc:Fallback>
             <w:pict>
-              <v:shape id="_x0000_s1036" type="#_x0000_t202" style="position:absolute;margin-left:266.25pt;margin-top:15.4pt;width:21.75pt;height:18.75pt;z-index:251675648;visibility:visible;mso-wrap-style:square;mso-width-percent:0;mso-height-percent:0;mso-wrap-distance-left:9pt;mso-wrap-distance-top:3.6pt;mso-wrap-distance-right:9pt;mso-wrap-distance-bottom:3.6pt;mso-position-horizontal:absolute;mso-position-horizontal-relative:margin;mso-position-vertical:absolute;mso-position-vertical-relative:text;mso-width-percent:0;mso-height-percent:0;mso-width-relative:margin;mso-height-relative:margin;v-text-anchor:top" o:gfxdata="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">
+              <v:shape w14:anchorId="6C94BFF2" id="_x0000_s1036" type="#_x0000_t202" style="position:absolute;margin-left:266.25pt;margin-top:15.4pt;width:21.75pt;height:18.75pt;z-index:251675648;visibility:visible;mso-wrap-style:square;mso-width-percent:0;mso-height-percent:0;mso-wrap-distance-left:9pt;mso-wrap-distance-top:3.6pt;mso-wrap-distance-right:9pt;mso-wrap-distance-bottom:3.6pt;mso-position-horizontal:absolute;mso-position-horizontal-relative:margin;mso-position-vertical:absolute;mso-position-vertical-relative:text;mso-width-percent:0;mso-height-percent:0;mso-width-relative:margin;mso-height-relative:margin;v-text-anchor:top" o:gfxdata="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">
                 <v:textbox>
                   <w:txbxContent>
                     <w:p>
@@ -12503,7 +12499,7 @@
         <w:rPr>
           <w:noProof/>
           <w:sz w:val="32"/>
-          <w:lang w:val="es-ES" w:eastAsia="es-ES"/>
+          <w:lang w:eastAsia="es-MX"/>
         </w:rPr>
         <mc:AlternateContent>
           <mc:Choice Requires="wps">
@@ -12591,7 +12587,7 @@
           </mc:Choice>
           <mc:Fallback>
             <w:pict>
-              <v:shape id="Cuadro de texto 15" o:spid="_x0000_s1037" type="#_x0000_t202" style="position:absolute;margin-left:214.95pt;margin-top:15.85pt;width:51pt;height:18.75pt;z-index:251676672;visibility:visible;mso-wrap-style:square;mso-width-percent:0;mso-height-percent:0;mso-wrap-distance-left:9pt;mso-wrap-distance-top:3.6pt;mso-wrap-distance-right:9pt;mso-wrap-distance-bottom:3.6pt;mso-position-horizontal:absolute;mso-position-horizontal-relative:margin;mso-position-vertical:absolute;mso-position-vertical-relative:text;mso-width-percent:0;mso-height-percent:0;mso-width-relative:margin;mso-height-relative:margin;v-text-anchor:top" o:gfxdata="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" stroked="f">
+              <v:shape w14:anchorId="5C5258DF" id="Cuadro de texto 15" o:spid="_x0000_s1037" type="#_x0000_t202" style="position:absolute;margin-left:214.95pt;margin-top:15.85pt;width:51pt;height:18.75pt;z-index:251676672;visibility:visible;mso-wrap-style:square;mso-width-percent:0;mso-height-percent:0;mso-wrap-distance-left:9pt;mso-wrap-distance-top:3.6pt;mso-wrap-distance-right:9pt;mso-wrap-distance-bottom:3.6pt;mso-position-horizontal:absolute;mso-position-horizontal-relative:margin;mso-position-vertical:absolute;mso-position-vertical-relative:text;mso-width-percent:0;mso-height-percent:0;mso-width-relative:margin;mso-height-relative:margin;v-text-anchor:top" o:gfxdata="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" stroked="f">
                 <v:textbox>
                   <w:txbxContent>
                     <w:p>
@@ -12629,7 +12625,7 @@
         <w:rPr>
           <w:noProof/>
           <w:sz w:val="32"/>
-          <w:lang w:val="es-ES" w:eastAsia="es-ES"/>
+          <w:lang w:eastAsia="es-MX"/>
         </w:rPr>
         <mc:AlternateContent>
           <mc:Choice Requires="wps">
@@ -12711,7 +12707,7 @@
           </mc:Choice>
           <mc:Fallback>
             <w:pict>
-              <v:shape id="_x0000_s1038" type="#_x0000_t202" style="position:absolute;margin-left:419.25pt;margin-top:15.4pt;width:21.75pt;height:18.75pt;z-index:251673600;visibility:visible;mso-wrap-style:square;mso-width-percent:0;mso-height-percent:0;mso-wrap-distance-left:9pt;mso-wrap-distance-top:3.6pt;mso-wrap-distance-right:9pt;mso-wrap-distance-bottom:3.6pt;mso-position-horizontal:absolute;mso-position-horizontal-relative:margin;mso-position-vertical:absolute;mso-position-vertical-relative:text;mso-width-percent:0;mso-height-percent:0;mso-width-relative:margin;mso-height-relative:margin;v-text-anchor:top" o:gfxdata="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">
+              <v:shape w14:anchorId="4B458B40" id="_x0000_s1038" type="#_x0000_t202" style="position:absolute;margin-left:419.25pt;margin-top:15.4pt;width:21.75pt;height:18.75pt;z-index:251673600;visibility:visible;mso-wrap-style:square;mso-width-percent:0;mso-height-percent:0;mso-wrap-distance-left:9pt;mso-wrap-distance-top:3.6pt;mso-wrap-distance-right:9pt;mso-wrap-distance-bottom:3.6pt;mso-position-horizontal:absolute;mso-position-horizontal-relative:margin;mso-position-vertical:absolute;mso-position-vertical-relative:text;mso-width-percent:0;mso-height-percent:0;mso-width-relative:margin;mso-height-relative:margin;v-text-anchor:top" o:gfxdata="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">
                 <v:textbox>
                   <w:txbxContent>
                     <w:p>
@@ -12741,7 +12737,7 @@
         <w:rPr>
           <w:noProof/>
           <w:sz w:val="32"/>
-          <w:lang w:val="es-ES" w:eastAsia="es-ES"/>
+          <w:lang w:eastAsia="es-MX"/>
         </w:rPr>
         <mc:AlternateContent>
           <mc:Choice Requires="wps">
@@ -12840,7 +12836,7 @@
           </mc:Choice>
           <mc:Fallback>
             <w:pict>
-              <v:shape id="Cuadro de texto 17" o:spid="_x0000_s1039" type="#_x0000_t202" style="position:absolute;margin-left:366.45pt;margin-top:15.1pt;width:52.5pt;height:18.75pt;z-index:251678720;visibility:visible;mso-wrap-style:square;mso-width-percent:0;mso-height-percent:0;mso-wrap-distance-left:9pt;mso-wrap-distance-top:3.6pt;mso-wrap-distance-right:9pt;mso-wrap-distance-bottom:3.6pt;mso-position-horizontal:absolute;mso-position-horizontal-relative:margin;mso-position-vertical:absolute;mso-position-vertical-relative:text;mso-width-percent:0;mso-height-percent:0;mso-width-relative:margin;mso-height-relative:margin;v-text-anchor:top" o:gfxdata="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" stroked="f">
+              <v:shape w14:anchorId="6F727A4A" id="Cuadro de texto 17" o:spid="_x0000_s1039" type="#_x0000_t202" style="position:absolute;margin-left:366.45pt;margin-top:15.1pt;width:52.5pt;height:18.75pt;z-index:251678720;visibility:visible;mso-wrap-style:square;mso-width-percent:0;mso-height-percent:0;mso-wrap-distance-left:9pt;mso-wrap-distance-top:3.6pt;mso-wrap-distance-right:9pt;mso-wrap-distance-bottom:3.6pt;mso-position-horizontal:absolute;mso-position-horizontal-relative:margin;mso-position-vertical:absolute;mso-position-vertical-relative:text;mso-width-percent:0;mso-height-percent:0;mso-width-relative:margin;mso-height-relative:margin;v-text-anchor:top" o:gfxdata="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" stroked="f">
                 <v:textbox>
                   <w:txbxContent>
                     <w:p>
@@ -12889,7 +12885,7 @@
         <w:rPr>
           <w:noProof/>
           <w:sz w:val="32"/>
-          <w:lang w:val="es-ES" w:eastAsia="es-ES"/>
+          <w:lang w:eastAsia="es-MX"/>
         </w:rPr>
         <mc:AlternateContent>
           <mc:Choice Requires="wps">
@@ -12988,7 +12984,7 @@
           </mc:Choice>
           <mc:Fallback>
             <w:pict>
-              <v:shape id="Cuadro de texto 16" o:spid="_x0000_s1040" type="#_x0000_t202" style="position:absolute;margin-left:294.45pt;margin-top:15.1pt;width:44.25pt;height:18.75pt;z-index:251677696;visibility:visible;mso-wrap-style:square;mso-width-percent:0;mso-height-percent:0;mso-wrap-distance-left:9pt;mso-wrap-distance-top:3.6pt;mso-wrap-distance-right:9pt;mso-wrap-distance-bottom:3.6pt;mso-position-horizontal:absolute;mso-position-horizontal-relative:margin;mso-position-vertical:absolute;mso-position-vertical-relative:text;mso-width-percent:0;mso-height-percent:0;mso-width-relative:margin;mso-height-relative:margin;v-text-anchor:top" o:gfxdata="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" stroked="f">
+              <v:shape w14:anchorId="0EF23C67" id="Cuadro de texto 16" o:spid="_x0000_s1040" type="#_x0000_t202" style="position:absolute;margin-left:294.45pt;margin-top:15.1pt;width:44.25pt;height:18.75pt;z-index:251677696;visibility:visible;mso-wrap-style:square;mso-width-percent:0;mso-height-percent:0;mso-wrap-distance-left:9pt;mso-wrap-distance-top:3.6pt;mso-wrap-distance-right:9pt;mso-wrap-distance-bottom:3.6pt;mso-position-horizontal:absolute;mso-position-horizontal-relative:margin;mso-position-vertical:absolute;mso-position-vertical-relative:text;mso-width-percent:0;mso-height-percent:0;mso-width-relative:margin;mso-height-relative:margin;v-text-anchor:top" o:gfxdata="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" stroked="f">
                 <v:textbox>
                   <w:txbxContent>
                     <w:p>
@@ -13037,7 +13033,7 @@
         <w:rPr>
           <w:noProof/>
           <w:sz w:val="32"/>
-          <w:lang w:val="es-ES" w:eastAsia="es-ES"/>
+          <w:lang w:eastAsia="es-MX"/>
         </w:rPr>
         <mc:AlternateContent>
           <mc:Choice Requires="wps">
@@ -13147,7 +13143,7 @@
           </mc:Choice>
           <mc:Fallback>
             <w:pict>
-              <v:shape id="Cuadro de texto 10" o:spid="_x0000_s1041" type="#_x0000_t202" style="position:absolute;margin-left:-8.55pt;margin-top:15.85pt;width:153pt;height:18.75pt;z-index:251672576;visibility:visible;mso-wrap-style:square;mso-width-percent:0;mso-height-percent:0;mso-wrap-distance-left:9pt;mso-wrap-distance-top:3.6pt;mso-wrap-distance-right:9pt;mso-wrap-distance-bottom:3.6pt;mso-position-horizontal:absolute;mso-position-horizontal-relative:margin;mso-position-vertical:absolute;mso-position-vertical-relative:text;mso-width-percent:0;mso-height-percent:0;mso-width-relative:margin;mso-height-relative:margin;v-text-anchor:top" o:gfxdata="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" stroked="f">
+              <v:shape w14:anchorId="7A0A20AD" id="Cuadro de texto 10" o:spid="_x0000_s1041" type="#_x0000_t202" style="position:absolute;margin-left:-8.55pt;margin-top:15.85pt;width:153pt;height:18.75pt;z-index:251672576;visibility:visible;mso-wrap-style:square;mso-width-percent:0;mso-height-percent:0;mso-wrap-distance-left:9pt;mso-wrap-distance-top:3.6pt;mso-wrap-distance-right:9pt;mso-wrap-distance-bottom:3.6pt;mso-position-horizontal:absolute;mso-position-horizontal-relative:margin;mso-position-vertical:absolute;mso-position-vertical-relative:text;mso-width-percent:0;mso-height-percent:0;mso-width-relative:margin;mso-height-relative:margin;v-text-anchor:top" o:gfxdata="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" stroked="f">
                 <v:textbox>
                   <w:txbxContent>
                     <w:p>
@@ -13209,7 +13205,7 @@
         <w:rPr>
           <w:noProof/>
           <w:sz w:val="32"/>
-          <w:lang w:val="es-ES" w:eastAsia="es-ES"/>
+          <w:lang w:eastAsia="es-MX"/>
         </w:rPr>
         <mc:AlternateContent>
           <mc:Choice Requires="wps">
@@ -13330,7 +13326,7 @@
           </mc:Choice>
           <mc:Fallback>
             <w:pict>
-              <v:shape id="Cuadro de texto 18" o:spid="_x0000_s1042" type="#_x0000_t202" style="position:absolute;margin-left:-10.05pt;margin-top:11.55pt;width:207.75pt;height:18.75pt;z-index:251679744;visibility:visible;mso-wrap-style:square;mso-width-percent:0;mso-height-percent:0;mso-wrap-distance-left:9pt;mso-wrap-distance-top:3.6pt;mso-wrap-distance-right:9pt;mso-wrap-distance-bottom:3.6pt;mso-position-horizontal:absolute;mso-position-horizontal-relative:margin;mso-position-vertical:absolute;mso-position-vertical-relative:text;mso-width-percent:0;mso-height-percent:0;mso-width-relative:margin;mso-height-relative:margin;v-text-anchor:top" o:gfxdata="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" stroked="f">
+              <v:shape w14:anchorId="6A6443EF" id="Cuadro de texto 18" o:spid="_x0000_s1042" type="#_x0000_t202" style="position:absolute;margin-left:-10.05pt;margin-top:11.55pt;width:207.75pt;height:18.75pt;z-index:251679744;visibility:visible;mso-wrap-style:square;mso-width-percent:0;mso-height-percent:0;mso-wrap-distance-left:9pt;mso-wrap-distance-top:3.6pt;mso-wrap-distance-right:9pt;mso-wrap-distance-bottom:3.6pt;mso-position-horizontal:absolute;mso-position-horizontal-relative:margin;mso-position-vertical:absolute;mso-position-vertical-relative:text;mso-width-percent:0;mso-height-percent:0;mso-width-relative:margin;mso-height-relative:margin;v-text-anchor:top" o:gfxdata="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" stroked="f">
                 <v:textbox>
                   <w:txbxContent>
                     <w:p>
@@ -13472,7 +13468,7 @@
           <w:noProof/>
           <w:color w:val="9BBB59" w:themeColor="accent3"/>
           <w:sz w:val="40"/>
-          <w:lang w:val="es-ES" w:eastAsia="es-ES"/>
+          <w:lang w:eastAsia="es-MX"/>
           <w14:textOutline w14:w="0" w14:cap="flat" w14:cmpd="sng" w14:algn="ctr">
             <w14:noFill/>
             <w14:prstDash w14:val="solid"/>
@@ -13595,7 +13591,7 @@
           </mc:Choice>
           <mc:Fallback>
             <w:pict>
-              <v:shape id="Cuadro de texto 21" o:spid="_x0000_s1043" type="#_x0000_t202" style="position:absolute;margin-left:-7.8pt;margin-top:12.35pt;width:245.25pt;height:24.75pt;z-index:251682816;visibility:visible;mso-wrap-style:square;mso-width-percent:0;mso-height-percent:0;mso-wrap-distance-left:9pt;mso-wrap-distance-top:3.6pt;mso-wrap-distance-right:9pt;mso-wrap-distance-bottom:3.6pt;mso-position-horizontal:absolute;mso-position-horizontal-relative:margin;mso-position-vertical:absolute;mso-position-vertical-relative:text;mso-width-percent:0;mso-height-percent:0;mso-width-relative:margin;mso-height-relative:margin;v-text-anchor:top" o:gfxdata="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" stroked="f">
+              <v:shape w14:anchorId="435EC47A" id="Cuadro de texto 21" o:spid="_x0000_s1043" type="#_x0000_t202" style="position:absolute;margin-left:-7.8pt;margin-top:12.35pt;width:245.25pt;height:24.75pt;z-index:251682816;visibility:visible;mso-wrap-style:square;mso-width-percent:0;mso-height-percent:0;mso-wrap-distance-left:9pt;mso-wrap-distance-top:3.6pt;mso-wrap-distance-right:9pt;mso-wrap-distance-bottom:3.6pt;mso-position-horizontal:absolute;mso-position-horizontal-relative:margin;mso-position-vertical:absolute;mso-position-vertical-relative:text;mso-width-percent:0;mso-height-percent:0;mso-width-relative:margin;mso-height-relative:margin;v-text-anchor:top" o:gfxdata="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" stroked="f">
                 <v:textbox>
                   <w:txbxContent>
                     <w:p>
@@ -13702,7 +13698,7 @@
           <w:noProof/>
           <w:color w:val="9BBB59" w:themeColor="accent3"/>
           <w:sz w:val="40"/>
-          <w:lang w:val="es-ES" w:eastAsia="es-ES"/>
+          <w:lang w:eastAsia="es-MX"/>
           <w14:textOutline w14:w="0" w14:cap="flat" w14:cmpd="sng" w14:algn="ctr">
             <w14:noFill/>
             <w14:prstDash w14:val="solid"/>
@@ -13848,7 +13844,7 @@
           </mc:Choice>
           <mc:Fallback>
             <w:pict>
-              <v:shape id="Cuadro de texto 20" o:spid="_x0000_s1044" type="#_x0000_t202" style="position:absolute;margin-left:-7.05pt;margin-top:26.35pt;width:213pt;height:18.75pt;z-index:251681792;visibility:visible;mso-wrap-style:square;mso-width-percent:0;mso-height-percent:0;mso-wrap-distance-left:9pt;mso-wrap-distance-top:3.6pt;mso-wrap-distance-right:9pt;mso-wrap-distance-bottom:3.6pt;mso-position-horizontal:absolute;mso-position-horizontal-relative:margin;mso-position-vertical:absolute;mso-position-vertical-relative:text;mso-width-percent:0;mso-height-percent:0;mso-width-relative:margin;mso-height-relative:margin;v-text-anchor:top" o:gfxdata="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" stroked="f">
+              <v:shape w14:anchorId="2D422C4A" id="Cuadro de texto 20" o:spid="_x0000_s1044" type="#_x0000_t202" style="position:absolute;margin-left:-7.05pt;margin-top:26.35pt;width:213pt;height:18.75pt;z-index:251681792;visibility:visible;mso-wrap-style:square;mso-width-percent:0;mso-height-percent:0;mso-wrap-distance-left:9pt;mso-wrap-distance-top:3.6pt;mso-wrap-distance-right:9pt;mso-wrap-distance-bottom:3.6pt;mso-position-horizontal:absolute;mso-position-horizontal-relative:margin;mso-position-vertical:absolute;mso-position-vertical-relative:text;mso-width-percent:0;mso-height-percent:0;mso-width-relative:margin;mso-height-relative:margin;v-text-anchor:top" o:gfxdata="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" stroked="f">
                 <v:textbox>
                   <w:txbxContent>
                     <w:p>
@@ -13933,7 +13929,7 @@
         <w:rPr>
           <w:noProof/>
           <w:sz w:val="32"/>
-          <w:lang w:val="es-ES" w:eastAsia="es-ES"/>
+          <w:lang w:eastAsia="es-MX"/>
         </w:rPr>
         <mc:AlternateContent>
           <mc:Choice Requires="wps">
@@ -14014,7 +14010,7 @@
           </mc:Choice>
           <mc:Fallback>
             <w:pict>
-              <v:shape id="_x0000_s1045" type="#_x0000_t202" style="position:absolute;margin-left:.45pt;margin-top:22.55pt;width:201.75pt;height:18.75pt;z-index:251680768;visibility:visible;mso-wrap-style:square;mso-width-percent:0;mso-height-percent:0;mso-wrap-distance-left:9pt;mso-wrap-distance-top:3.6pt;mso-wrap-distance-right:9pt;mso-wrap-distance-bottom:3.6pt;mso-position-horizontal:absolute;mso-position-horizontal-relative:margin;mso-position-vertical:absolute;mso-position-vertical-relative:text;mso-width-percent:0;mso-height-percent:0;mso-width-relative:margin;mso-height-relative:margin;v-text-anchor:top" o:gfxdata="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">
+              <v:shape w14:anchorId="3891FF61" id="_x0000_s1045" type="#_x0000_t202" style="position:absolute;margin-left:.45pt;margin-top:22.55pt;width:201.75pt;height:18.75pt;z-index:251680768;visibility:visible;mso-wrap-style:square;mso-width-percent:0;mso-height-percent:0;mso-wrap-distance-left:9pt;mso-wrap-distance-top:3.6pt;mso-wrap-distance-right:9pt;mso-wrap-distance-bottom:3.6pt;mso-position-horizontal:absolute;mso-position-horizontal-relative:margin;mso-position-vertical:absolute;mso-position-vertical-relative:text;mso-width-percent:0;mso-height-percent:0;mso-width-relative:margin;mso-height-relative:margin;v-text-anchor:top" o:gfxdata="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">
                 <v:textbox>
                   <w:txbxContent>
                     <w:p>
@@ -14048,7 +14044,7 @@
       <w:r>
         <w:rPr>
           <w:noProof/>
-          <w:lang w:val="es-ES" w:eastAsia="es-ES"/>
+          <w:lang w:eastAsia="es-MX"/>
         </w:rPr>
         <mc:AlternateContent>
           <mc:Choice Requires="wps">
@@ -14122,7 +14118,7 @@
           </mc:Choice>
           <mc:Fallback>
             <w:pict>
-              <v:shape id="_x0000_s1046" type="#_x0000_t202" style="position:absolute;margin-left:352.8pt;margin-top:15.85pt;width:21.75pt;height:18.75pt;z-index:251683840;visibility:visible;mso-wrap-style:square;mso-width-percent:0;mso-height-percent:0;mso-wrap-distance-left:9pt;mso-wrap-distance-top:3.6pt;mso-wrap-distance-right:9pt;mso-wrap-distance-bottom:3.6pt;mso-position-horizontal:absolute;mso-position-horizontal-relative:margin;mso-position-vertical:absolute;mso-position-vertical-relative:text;mso-width-percent:0;mso-height-percent:0;mso-width-relative:margin;mso-height-relative:margin;v-text-anchor:top" o:gfxdata="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">
+              <v:shape w14:anchorId="78348EF9" id="_x0000_s1046" type="#_x0000_t202" style="position:absolute;margin-left:352.8pt;margin-top:15.85pt;width:21.75pt;height:18.75pt;z-index:251683840;visibility:visible;mso-wrap-style:square;mso-width-percent:0;mso-height-percent:0;mso-wrap-distance-left:9pt;mso-wrap-distance-top:3.6pt;mso-wrap-distance-right:9pt;mso-wrap-distance-bottom:3.6pt;mso-position-horizontal:absolute;mso-position-horizontal-relative:margin;mso-position-vertical:absolute;mso-position-vertical-relative:text;mso-width-percent:0;mso-height-percent:0;mso-width-relative:margin;mso-height-relative:margin;v-text-anchor:top" o:gfxdata="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">
                 <v:textbox>
                   <w:txbxContent>
                     <w:p>
@@ -14143,7 +14139,7 @@
       <w:r>
         <w:rPr>
           <w:noProof/>
-          <w:lang w:val="es-ES" w:eastAsia="es-ES"/>
+          <w:lang w:eastAsia="es-MX"/>
         </w:rPr>
         <mc:AlternateContent>
           <mc:Choice Requires="wps">
@@ -14233,7 +14229,7 @@
           </mc:Choice>
           <mc:Fallback>
             <w:pict>
-              <v:shape id="Cuadro de texto 29" o:spid="_x0000_s1047" type="#_x0000_t202" style="position:absolute;margin-left:227.7pt;margin-top:16.55pt;width:113.25pt;height:18.75pt;z-index:251686912;visibility:visible;mso-wrap-style:square;mso-width-percent:0;mso-height-percent:0;mso-wrap-distance-left:9pt;mso-wrap-distance-top:3.6pt;mso-wrap-distance-right:9pt;mso-wrap-distance-bottom:3.6pt;mso-position-horizontal:absolute;mso-position-horizontal-relative:margin;mso-position-vertical:absolute;mso-position-vertical-relative:text;mso-width-percent:0;mso-height-percent:0;mso-width-relative:margin;mso-height-relative:margin;v-text-anchor:top" o:gfxdata="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" stroked="f">
+              <v:shape w14:anchorId="106D20ED" id="Cuadro de texto 29" o:spid="_x0000_s1047" type="#_x0000_t202" style="position:absolute;margin-left:227.7pt;margin-top:16.55pt;width:113.25pt;height:18.75pt;z-index:251686912;visibility:visible;mso-wrap-style:square;mso-width-percent:0;mso-height-percent:0;mso-wrap-distance-left:9pt;mso-wrap-distance-top:3.6pt;mso-wrap-distance-right:9pt;mso-wrap-distance-bottom:3.6pt;mso-position-horizontal:absolute;mso-position-horizontal-relative:margin;mso-position-vertical:absolute;mso-position-vertical-relative:text;mso-width-percent:0;mso-height-percent:0;mso-width-relative:margin;mso-height-relative:margin;v-text-anchor:top" o:gfxdata="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" stroked="f">
                 <v:textbox>
                   <w:txbxContent>
                     <w:p>
@@ -14272,7 +14268,7 @@
       <w:r>
         <w:rPr>
           <w:noProof/>
-          <w:lang w:val="es-ES" w:eastAsia="es-ES"/>
+          <w:lang w:eastAsia="es-MX"/>
         </w:rPr>
         <mc:AlternateContent>
           <mc:Choice Requires="wps">
@@ -14346,7 +14342,7 @@
           </mc:Choice>
           <mc:Fallback>
             <w:pict>
-              <v:shape id="_x0000_s1048" type="#_x0000_t202" style="position:absolute;margin-left:124.8pt;margin-top:15.85pt;width:21.75pt;height:18.75pt;z-index:251684864;visibility:visible;mso-wrap-style:square;mso-width-percent:0;mso-height-percent:0;mso-wrap-distance-left:9pt;mso-wrap-distance-top:3.6pt;mso-wrap-distance-right:9pt;mso-wrap-distance-bottom:3.6pt;mso-position-horizontal:absolute;mso-position-horizontal-relative:margin;mso-position-vertical:absolute;mso-position-vertical-relative:text;mso-width-percent:0;mso-height-percent:0;mso-width-relative:margin;mso-height-relative:margin;v-text-anchor:top" o:gfxdata="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">
+              <v:shape w14:anchorId="7B414702" id="_x0000_s1048" type="#_x0000_t202" style="position:absolute;margin-left:124.8pt;margin-top:15.85pt;width:21.75pt;height:18.75pt;z-index:251684864;visibility:visible;mso-wrap-style:square;mso-width-percent:0;mso-height-percent:0;mso-wrap-distance-left:9pt;mso-wrap-distance-top:3.6pt;mso-wrap-distance-right:9pt;mso-wrap-distance-bottom:3.6pt;mso-position-horizontal:absolute;mso-position-horizontal-relative:margin;mso-position-vertical:absolute;mso-position-vertical-relative:text;mso-width-percent:0;mso-height-percent:0;mso-width-relative:margin;mso-height-relative:margin;v-text-anchor:top" o:gfxdata="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">
                 <v:textbox>
                   <w:txbxContent>
                     <w:p>
@@ -14367,7 +14363,7 @@
       <w:r>
         <w:rPr>
           <w:noProof/>
-          <w:lang w:val="es-ES" w:eastAsia="es-ES"/>
+          <w:lang w:eastAsia="es-MX"/>
         </w:rPr>
         <mc:AlternateContent>
           <mc:Choice Requires="wps">
@@ -14457,7 +14453,7 @@
           </mc:Choice>
           <mc:Fallback>
             <w:pict>
-              <v:shape id="Cuadro de texto 27" o:spid="_x0000_s1049" type="#_x0000_t202" style="position:absolute;margin-left:0;margin-top:16.55pt;width:107.25pt;height:18.75pt;z-index:251685888;visibility:visible;mso-wrap-style:square;mso-width-percent:0;mso-height-percent:0;mso-wrap-distance-left:9pt;mso-wrap-distance-top:3.6pt;mso-wrap-distance-right:9pt;mso-wrap-distance-bottom:3.6pt;mso-position-horizontal:left;mso-position-horizontal-relative:margin;mso-position-vertical:absolute;mso-position-vertical-relative:text;mso-width-percent:0;mso-height-percent:0;mso-width-relative:margin;mso-height-relative:margin;v-text-anchor:top" o:gfxdata="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" stroked="f">
+              <v:shape w14:anchorId="59C4EDF3" id="Cuadro de texto 27" o:spid="_x0000_s1049" type="#_x0000_t202" style="position:absolute;margin-left:0;margin-top:16.55pt;width:107.25pt;height:18.75pt;z-index:251685888;visibility:visible;mso-wrap-style:square;mso-width-percent:0;mso-height-percent:0;mso-wrap-distance-left:9pt;mso-wrap-distance-top:3.6pt;mso-wrap-distance-right:9pt;mso-wrap-distance-bottom:3.6pt;mso-position-horizontal:left;mso-position-horizontal-relative:margin;mso-position-vertical:absolute;mso-position-vertical-relative:text;mso-width-percent:0;mso-height-percent:0;mso-width-relative:margin;mso-height-relative:margin;v-text-anchor:top" o:gfxdata="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" stroked="f">
                 <v:textbox>
                   <w:txbxContent>
                     <w:p>
@@ -14502,7 +14498,7 @@
           <w:noProof/>
           <w:color w:val="9BBB59" w:themeColor="accent3"/>
           <w:sz w:val="40"/>
-          <w:lang w:val="es-ES" w:eastAsia="es-ES"/>
+          <w:lang w:eastAsia="es-MX"/>
           <w14:textOutline w14:w="0" w14:cap="flat" w14:cmpd="sng" w14:algn="ctr">
             <w14:noFill/>
             <w14:prstDash w14:val="solid"/>
@@ -14637,7 +14633,7 @@
           </mc:Choice>
           <mc:Fallback>
             <w:pict>
-              <v:shape id="Cuadro de texto 30" o:spid="_x0000_s1050" type="#_x0000_t202" style="position:absolute;margin-left:-7.5pt;margin-top:14.85pt;width:213pt;height:18.75pt;z-index:251687936;visibility:visible;mso-wrap-style:square;mso-width-percent:0;mso-height-percent:0;mso-wrap-distance-left:9pt;mso-wrap-distance-top:3.6pt;mso-wrap-distance-right:9pt;mso-wrap-distance-bottom:3.6pt;mso-position-horizontal:absolute;mso-position-horizontal-relative:margin;mso-position-vertical:absolute;mso-position-vertical-relative:text;mso-width-percent:0;mso-height-percent:0;mso-width-relative:margin;mso-height-relative:margin;v-text-anchor:top" o:gfxdata="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" stroked="f">
+              <v:shape w14:anchorId="7FB9E1A4" id="Cuadro de texto 30" o:spid="_x0000_s1050" type="#_x0000_t202" style="position:absolute;margin-left:-7.5pt;margin-top:14.85pt;width:213pt;height:18.75pt;z-index:251687936;visibility:visible;mso-wrap-style:square;mso-width-percent:0;mso-height-percent:0;mso-wrap-distance-left:9pt;mso-wrap-distance-top:3.6pt;mso-wrap-distance-right:9pt;mso-wrap-distance-bottom:3.6pt;mso-position-horizontal:absolute;mso-position-horizontal-relative:margin;mso-position-vertical:absolute;mso-position-vertical-relative:text;mso-width-percent:0;mso-height-percent:0;mso-width-relative:margin;mso-height-relative:margin;v-text-anchor:top" o:gfxdata="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" stroked="f">
                 <v:textbox>
                   <w:txbxContent>
                     <w:p>
@@ -14839,11 +14835,11 @@
       <w:pPr>
         <w:pStyle w:val="Ttulo1"/>
       </w:pPr>
-      <w:bookmarkStart w:id="18" w:name="_Toc418856603"/>
+      <w:bookmarkStart w:id="17" w:name="_Toc418856603"/>
       <w:r>
         <w:t>Cronograma de entregas</w:t>
       </w:r>
-      <w:bookmarkEnd w:id="18"/>
+      <w:bookmarkEnd w:id="17"/>
       <w:r>
         <w:t xml:space="preserve"> </w:t>
       </w:r>
@@ -14859,7 +14855,7 @@
         <w:rPr>
           <w:b/>
           <w:noProof/>
-          <w:lang w:val="es-ES" w:eastAsia="es-ES"/>
+          <w:lang w:eastAsia="es-MX"/>
         </w:rPr>
         <w:drawing>
           <wp:anchor distT="0" distB="0" distL="114300" distR="114300" simplePos="0" relativeHeight="251658240" behindDoc="0" locked="0" layoutInCell="1" allowOverlap="1" wp14:anchorId="27BBBBE3" wp14:editId="6823AB96">
@@ -14885,7 +14881,7 @@
                     <pic:cNvPicPr/>
                   </pic:nvPicPr>
                   <pic:blipFill>
-                    <a:blip r:embed="rId23">
+                    <a:blip r:embed="rId21">
                       <a:extLst>
                         <a:ext uri="{28A0092B-C50C-407E-A947-70E740481C1C}">
                           <a14:useLocalDpi xmlns:a14="http://schemas.microsoft.com/office/drawing/2010/main" val="0"/>
@@ -14955,6 +14951,10 @@
     </w:p>
     <w:p/>
     <w:p>
+      <w:bookmarkStart w:id="18" w:name="_GoBack"/>
+      <w:bookmarkEnd w:id="18"/>
+    </w:p>
+    <w:p>
       <w:pPr>
         <w:pStyle w:val="Ttulo1"/>
       </w:pPr>
@@ -14962,6 +14962,94 @@
         <w:t>Lecciones Aprendidas</w:t>
       </w:r>
     </w:p>
+    <w:tbl>
+      <w:tblPr>
+        <w:tblStyle w:val="Tablaconcuadrcula"/>
+        <w:tblW w:w="0" w:type="auto"/>
+        <w:tblLook w:val="04A0" w:firstRow="1" w:lastRow="0" w:firstColumn="1" w:lastColumn="0" w:noHBand="0" w:noVBand="1"/>
+      </w:tblPr>
+      <w:tblGrid>
+        <w:gridCol w:w="2244"/>
+        <w:gridCol w:w="2244"/>
+        <w:gridCol w:w="2245"/>
+        <w:gridCol w:w="2245"/>
+      </w:tblGrid>
+      <w:tr>
+        <w:tc>
+          <w:tcPr>
+            <w:tcW w:w="2244" w:type="dxa"/>
+            <w:shd w:val="clear" w:color="auto" w:fill="8DB3E2" w:themeFill="text2" w:themeFillTint="66"/>
+          </w:tcPr>
+          <w:p>
+            <w:r>
+              <w:t>Tópico</w:t>
+            </w:r>
+          </w:p>
+        </w:tc>
+        <w:tc>
+          <w:tcPr>
+            <w:tcW w:w="2244" w:type="dxa"/>
+            <w:shd w:val="clear" w:color="auto" w:fill="8DB3E2" w:themeFill="text2" w:themeFillTint="66"/>
+          </w:tcPr>
+          <w:p>
+            <w:r>
+              <w:t xml:space="preserve">Área </w:t>
+            </w:r>
+          </w:p>
+        </w:tc>
+        <w:tc>
+          <w:tcPr>
+            <w:tcW w:w="2245" w:type="dxa"/>
+            <w:shd w:val="clear" w:color="auto" w:fill="8DB3E2" w:themeFill="text2" w:themeFillTint="66"/>
+          </w:tcPr>
+          <w:p>
+            <w:proofErr w:type="spellStart"/>
+            <w:r>
+              <w:t>Lecciòn</w:t>
+            </w:r>
+            <w:proofErr w:type="spellEnd"/>
+          </w:p>
+        </w:tc>
+        <w:tc>
+          <w:tcPr>
+            <w:tcW w:w="2245" w:type="dxa"/>
+            <w:shd w:val="clear" w:color="auto" w:fill="8DB3E2" w:themeFill="text2" w:themeFillTint="66"/>
+          </w:tcPr>
+          <w:p>
+            <w:r>
+              <w:t xml:space="preserve">Miembro del equipo </w:t>
+            </w:r>
+          </w:p>
+        </w:tc>
+      </w:tr>
+      <w:tr>
+        <w:tc>
+          <w:tcPr>
+            <w:tcW w:w="2244" w:type="dxa"/>
+          </w:tcPr>
+          <w:p/>
+        </w:tc>
+        <w:tc>
+          <w:tcPr>
+            <w:tcW w:w="2244" w:type="dxa"/>
+          </w:tcPr>
+          <w:p/>
+        </w:tc>
+        <w:tc>
+          <w:tcPr>
+            <w:tcW w:w="2245" w:type="dxa"/>
+          </w:tcPr>
+          <w:p/>
+        </w:tc>
+        <w:tc>
+          <w:tcPr>
+            <w:tcW w:w="2245" w:type="dxa"/>
+          </w:tcPr>
+          <w:p/>
+        </w:tc>
+      </w:tr>
+    </w:tbl>
+    <w:p/>
     <w:p/>
     <w:p>
       <w:pPr>
@@ -15012,7 +15100,7 @@
       </w:pPr>
     </w:p>
     <w:sectPr>
-      <w:headerReference w:type="default" r:id="rId24"/>
+      <w:headerReference w:type="default" r:id="rId22"/>
       <w:pgSz w:w="12240" w:h="15840"/>
       <w:pgMar w:top="1417" w:right="1701" w:bottom="1417" w:left="1701" w:header="708" w:footer="708" w:gutter="0"/>
       <w:cols w:space="708"/>
@@ -15023,7 +15111,7 @@
 </file>
 
 <file path=word/endnotes.xml><?xml version="1.0" encoding="utf-8"?>
-<w:endnotes xmlns:wpc="http://schemas.microsoft.com/office/word/2010/wordprocessingCanvas" xmlns:mc="http://schemas.openxmlformats.org/markup-compatibility/2006" xmlns:o="urn:schemas-microsoft-com:office:office" xmlns:r="http://schemas.openxmlformats.org/officeDocument/2006/relationships" xmlns:m="http://schemas.openxmlformats.org/officeDocument/2006/math" xmlns:v="urn:schemas-microsoft-com:vml" xmlns:wp14="http://schemas.microsoft.com/office/word/2010/wordprocessingDrawing" xmlns:wp="http://schemas.openxmlformats.org/drawingml/2006/wordprocessingDrawing" xmlns:w10="urn:schemas-microsoft-com:office:word" xmlns:w="http://schemas.openxmlformats.org/wordprocessingml/2006/main" xmlns:w14="http://schemas.microsoft.com/office/word/2010/wordml" xmlns:wpg="http://schemas.microsoft.com/office/word/2010/wordprocessingGroup" xmlns:wpi="http://schemas.microsoft.com/office/word/2010/wordprocessingInk" xmlns:wne="http://schemas.microsoft.com/office/word/2006/wordml" xmlns:wps="http://schemas.microsoft.com/office/word/2010/wordprocessingShape" mc:Ignorable="w14 wp14">
+<w:endnotes xmlns:wpc="http://schemas.microsoft.com/office/word/2010/wordprocessingCanvas" xmlns:mc="http://schemas.openxmlformats.org/markup-compatibility/2006" xmlns:o="urn:schemas-microsoft-com:office:office" xmlns:r="http://schemas.openxmlformats.org/officeDocument/2006/relationships" xmlns:m="http://schemas.openxmlformats.org/officeDocument/2006/math" xmlns:v="urn:schemas-microsoft-com:vml" xmlns:wp14="http://schemas.microsoft.com/office/word/2010/wordprocessingDrawing" xmlns:wp="http://schemas.openxmlformats.org/drawingml/2006/wordprocessingDrawing" xmlns:w10="urn:schemas-microsoft-com:office:word" xmlns:w="http://schemas.openxmlformats.org/wordprocessingml/2006/main" xmlns:w14="http://schemas.microsoft.com/office/word/2010/wordml" xmlns:w15="http://schemas.microsoft.com/office/word/2012/wordml" xmlns:wpg="http://schemas.microsoft.com/office/word/2010/wordprocessingGroup" xmlns:wpi="http://schemas.microsoft.com/office/word/2010/wordprocessingInk" xmlns:wne="http://schemas.microsoft.com/office/word/2006/wordml" xmlns:wps="http://schemas.microsoft.com/office/word/2010/wordprocessingShape" mc:Ignorable="w14 w15 wp14">
   <w:endnote w:type="separator" w:id="-1">
     <w:p>
       <w:pPr>
@@ -15048,7 +15136,7 @@
 </file>
 
 <file path=word/footnotes.xml><?xml version="1.0" encoding="utf-8"?>
-<w:footnotes xmlns:wpc="http://schemas.microsoft.com/office/word/2010/wordprocessingCanvas" xmlns:mc="http://schemas.openxmlformats.org/markup-compatibility/2006" xmlns:o="urn:schemas-microsoft-com:office:office" xmlns:r="http://schemas.openxmlformats.org/officeDocument/2006/relationships" xmlns:m="http://schemas.openxmlformats.org/officeDocument/2006/math" xmlns:v="urn:schemas-microsoft-com:vml" xmlns:wp14="http://schemas.microsoft.com/office/word/2010/wordprocessingDrawing" xmlns:wp="http://schemas.openxmlformats.org/drawingml/2006/wordprocessingDrawing" xmlns:w10="urn:schemas-microsoft-com:office:word" xmlns:w="http://schemas.openxmlformats.org/wordprocessingml/2006/main" xmlns:w14="http://schemas.microsoft.com/office/word/2010/wordml" xmlns:wpg="http://schemas.microsoft.com/office/word/2010/wordprocessingGroup" xmlns:wpi="http://schemas.microsoft.com/office/word/2010/wordprocessingInk" xmlns:wne="http://schemas.microsoft.com/office/word/2006/wordml" xmlns:wps="http://schemas.microsoft.com/office/word/2010/wordprocessingShape" mc:Ignorable="w14 wp14">
+<w:footnotes xmlns:wpc="http://schemas.microsoft.com/office/word/2010/wordprocessingCanvas" xmlns:mc="http://schemas.openxmlformats.org/markup-compatibility/2006" xmlns:o="urn:schemas-microsoft-com:office:office" xmlns:r="http://schemas.openxmlformats.org/officeDocument/2006/relationships" xmlns:m="http://schemas.openxmlformats.org/officeDocument/2006/math" xmlns:v="urn:schemas-microsoft-com:vml" xmlns:wp14="http://schemas.microsoft.com/office/word/2010/wordprocessingDrawing" xmlns:wp="http://schemas.openxmlformats.org/drawingml/2006/wordprocessingDrawing" xmlns:w10="urn:schemas-microsoft-com:office:word" xmlns:w="http://schemas.openxmlformats.org/wordprocessingml/2006/main" xmlns:w14="http://schemas.microsoft.com/office/word/2010/wordml" xmlns:w15="http://schemas.microsoft.com/office/word/2012/wordml" xmlns:wpg="http://schemas.microsoft.com/office/word/2010/wordprocessingGroup" xmlns:wpi="http://schemas.microsoft.com/office/word/2010/wordprocessingInk" xmlns:wne="http://schemas.microsoft.com/office/word/2006/wordml" xmlns:wps="http://schemas.microsoft.com/office/word/2010/wordprocessingShape" mc:Ignorable="w14 w15 wp14">
   <w:footnote w:type="separator" w:id="-1">
     <w:p>
       <w:pPr>
@@ -15073,7 +15161,7 @@
 </file>
 
 <file path=word/header1.xml><?xml version="1.0" encoding="utf-8"?>
-<w:hdr xmlns:wpc="http://schemas.microsoft.com/office/word/2010/wordprocessingCanvas" xmlns:mc="http://schemas.openxmlformats.org/markup-compatibility/2006" xmlns:o="urn:schemas-microsoft-com:office:office" xmlns:r="http://schemas.openxmlformats.org/officeDocument/2006/relationships" xmlns:m="http://schemas.openxmlformats.org/officeDocument/2006/math" xmlns:v="urn:schemas-microsoft-com:vml" xmlns:wp14="http://schemas.microsoft.com/office/word/2010/wordprocessingDrawing" xmlns:wp="http://schemas.openxmlformats.org/drawingml/2006/wordprocessingDrawing" xmlns:w10="urn:schemas-microsoft-com:office:word" xmlns:w="http://schemas.openxmlformats.org/wordprocessingml/2006/main" xmlns:w14="http://schemas.microsoft.com/office/word/2010/wordml" xmlns:wpg="http://schemas.microsoft.com/office/word/2010/wordprocessingGroup" xmlns:wpi="http://schemas.microsoft.com/office/word/2010/wordprocessingInk" xmlns:wne="http://schemas.microsoft.com/office/word/2006/wordml" xmlns:wps="http://schemas.microsoft.com/office/word/2010/wordprocessingShape" mc:Ignorable="w14 wp14">
+<w:hdr xmlns:wpc="http://schemas.microsoft.com/office/word/2010/wordprocessingCanvas" xmlns:mc="http://schemas.openxmlformats.org/markup-compatibility/2006" xmlns:o="urn:schemas-microsoft-com:office:office" xmlns:r="http://schemas.openxmlformats.org/officeDocument/2006/relationships" xmlns:m="http://schemas.openxmlformats.org/officeDocument/2006/math" xmlns:v="urn:schemas-microsoft-com:vml" xmlns:wp14="http://schemas.microsoft.com/office/word/2010/wordprocessingDrawing" xmlns:wp="http://schemas.openxmlformats.org/drawingml/2006/wordprocessingDrawing" xmlns:w10="urn:schemas-microsoft-com:office:word" xmlns:w="http://schemas.openxmlformats.org/wordprocessingml/2006/main" xmlns:w14="http://schemas.microsoft.com/office/word/2010/wordml" xmlns:w15="http://schemas.microsoft.com/office/word/2012/wordml" xmlns:wpg="http://schemas.microsoft.com/office/word/2010/wordprocessingGroup" xmlns:wpi="http://schemas.microsoft.com/office/word/2010/wordprocessingInk" xmlns:wne="http://schemas.microsoft.com/office/word/2006/wordml" xmlns:wps="http://schemas.microsoft.com/office/word/2010/wordprocessingShape" mc:Ignorable="w14 w15 wp14">
   <w:p>
     <w:pPr>
       <w:pStyle w:val="Encabezado"/>
@@ -15088,8 +15176,8 @@
 </file>
 
 <file path=word/numbering.xml><?xml version="1.0" encoding="utf-8"?>
-<w:numbering xmlns:wpc="http://schemas.microsoft.com/office/word/2010/wordprocessingCanvas" xmlns:mc="http://schemas.openxmlformats.org/markup-compatibility/2006" xmlns:o="urn:schemas-microsoft-com:office:office" xmlns:r="http://schemas.openxmlformats.org/officeDocument/2006/relationships" xmlns:m="http://schemas.openxmlformats.org/officeDocument/2006/math" xmlns:v="urn:schemas-microsoft-com:vml" xmlns:wp14="http://schemas.microsoft.com/office/word/2010/wordprocessingDrawing" xmlns:wp="http://schemas.openxmlformats.org/drawingml/2006/wordprocessingDrawing" xmlns:w10="urn:schemas-microsoft-com:office:word" xmlns:w="http://schemas.openxmlformats.org/wordprocessingml/2006/main" xmlns:w14="http://schemas.microsoft.com/office/word/2010/wordml" xmlns:wpg="http://schemas.microsoft.com/office/word/2010/wordprocessingGroup" xmlns:wpi="http://schemas.microsoft.com/office/word/2010/wordprocessingInk" xmlns:wne="http://schemas.microsoft.com/office/word/2006/wordml" xmlns:wps="http://schemas.microsoft.com/office/word/2010/wordprocessingShape" mc:Ignorable="w14 wp14">
-  <w:abstractNum w:abstractNumId="0">
+<w:numbering xmlns:wpc="http://schemas.microsoft.com/office/word/2010/wordprocessingCanvas" xmlns:mc="http://schemas.openxmlformats.org/markup-compatibility/2006" xmlns:o="urn:schemas-microsoft-com:office:office" xmlns:r="http://schemas.openxmlformats.org/officeDocument/2006/relationships" xmlns:m="http://schemas.openxmlformats.org/officeDocument/2006/math" xmlns:v="urn:schemas-microsoft-com:vml" xmlns:wp14="http://schemas.microsoft.com/office/word/2010/wordprocessingDrawing" xmlns:wp="http://schemas.openxmlformats.org/drawingml/2006/wordprocessingDrawing" xmlns:w10="urn:schemas-microsoft-com:office:word" xmlns:w="http://schemas.openxmlformats.org/wordprocessingml/2006/main" xmlns:w14="http://schemas.microsoft.com/office/word/2010/wordml" xmlns:w15="http://schemas.microsoft.com/office/word/2012/wordml" xmlns:wpg="http://schemas.microsoft.com/office/word/2010/wordprocessingGroup" xmlns:wpi="http://schemas.microsoft.com/office/word/2010/wordprocessingInk" xmlns:wne="http://schemas.microsoft.com/office/word/2006/wordml" xmlns:wps="http://schemas.microsoft.com/office/word/2010/wordprocessingShape" mc:Ignorable="w14 w15 wp14">
+  <w:abstractNum w:abstractNumId="0" w15:restartNumberingAfterBreak="0">
     <w:nsid w:val="38D63B33"/>
     <w:multiLevelType w:val="hybridMultilevel"/>
     <w:tmpl w:val="AF004488"/>
@@ -15202,7 +15290,7 @@
       </w:rPr>
     </w:lvl>
   </w:abstractNum>
-  <w:abstractNum w:abstractNumId="1">
+  <w:abstractNum w:abstractNumId="1" w15:restartNumberingAfterBreak="0">
     <w:nsid w:val="3A7613CC"/>
     <w:multiLevelType w:val="hybridMultilevel"/>
     <w:tmpl w:val="65A873A4"/>
@@ -15325,7 +15413,7 @@
 </file>
 
 <file path=word/styles.xml><?xml version="1.0" encoding="utf-8"?>
-<w:styles xmlns:mc="http://schemas.openxmlformats.org/markup-compatibility/2006" xmlns:r="http://schemas.openxmlformats.org/officeDocument/2006/relationships" xmlns:w="http://schemas.openxmlformats.org/wordprocessingml/2006/main" xmlns:w14="http://schemas.microsoft.com/office/word/2010/wordml" mc:Ignorable="w14">
+<w:styles xmlns:mc="http://schemas.openxmlformats.org/markup-compatibility/2006" xmlns:r="http://schemas.openxmlformats.org/officeDocument/2006/relationships" xmlns:w="http://schemas.openxmlformats.org/wordprocessingml/2006/main" xmlns:w14="http://schemas.microsoft.com/office/word/2010/wordml" xmlns:w15="http://schemas.microsoft.com/office/word/2012/wordml" mc:Ignorable="w14 w15">
   <w:docDefaults>
     <w:rPrDefault>
       <w:rPr>
@@ -15341,144 +15429,378 @@
       </w:pPr>
     </w:pPrDefault>
   </w:docDefaults>
-  <w:latentStyles w:defLockedState="0" w:defUIPriority="99" w:defSemiHidden="1" w:defUnhideWhenUsed="1" w:defQFormat="0" w:count="267">
-    <w:lsdException w:name="Normal" w:semiHidden="0" w:uiPriority="0" w:unhideWhenUsed="0" w:qFormat="1"/>
-    <w:lsdException w:name="heading 1" w:semiHidden="0" w:uiPriority="9" w:unhideWhenUsed="0" w:qFormat="1"/>
-    <w:lsdException w:name="heading 2" w:uiPriority="9" w:qFormat="1"/>
-    <w:lsdException w:name="heading 3" w:uiPriority="9" w:qFormat="1"/>
-    <w:lsdException w:name="heading 4" w:uiPriority="9" w:qFormat="1"/>
-    <w:lsdException w:name="heading 5" w:uiPriority="9" w:qFormat="1"/>
-    <w:lsdException w:name="heading 6" w:uiPriority="9" w:qFormat="1"/>
-    <w:lsdException w:name="heading 7" w:uiPriority="9" w:qFormat="1"/>
-    <w:lsdException w:name="heading 8" w:uiPriority="9" w:qFormat="1"/>
-    <w:lsdException w:name="heading 9" w:uiPriority="9" w:qFormat="1"/>
-    <w:lsdException w:name="toc 1" w:uiPriority="39"/>
-    <w:lsdException w:name="toc 2" w:uiPriority="39"/>
-    <w:lsdException w:name="toc 3" w:uiPriority="39"/>
-    <w:lsdException w:name="toc 4" w:uiPriority="39"/>
-    <w:lsdException w:name="toc 5" w:uiPriority="39"/>
-    <w:lsdException w:name="toc 6" w:uiPriority="39"/>
-    <w:lsdException w:name="toc 7" w:uiPriority="39"/>
-    <w:lsdException w:name="toc 8" w:uiPriority="39"/>
-    <w:lsdException w:name="toc 9" w:uiPriority="39"/>
-    <w:lsdException w:name="caption" w:uiPriority="35" w:qFormat="1"/>
-    <w:lsdException w:name="Title" w:semiHidden="0" w:uiPriority="10" w:unhideWhenUsed="0" w:qFormat="1"/>
-    <w:lsdException w:name="Default Paragraph Font" w:uiPriority="1"/>
-    <w:lsdException w:name="Subtitle" w:semiHidden="0" w:uiPriority="11" w:unhideWhenUsed="0" w:qFormat="1"/>
-    <w:lsdException w:name="Strong" w:semiHidden="0" w:uiPriority="22" w:unhideWhenUsed="0" w:qFormat="1"/>
-    <w:lsdException w:name="Emphasis" w:semiHidden="0" w:uiPriority="20" w:unhideWhenUsed="0" w:qFormat="1"/>
-    <w:lsdException w:name="Table Grid" w:semiHidden="0" w:uiPriority="39" w:unhideWhenUsed="0"/>
-    <w:lsdException w:name="Placeholder Text" w:unhideWhenUsed="0"/>
-    <w:lsdException w:name="No Spacing" w:semiHidden="0" w:uiPriority="1" w:unhideWhenUsed="0" w:qFormat="1"/>
-    <w:lsdException w:name="Light Shading" w:semiHidden="0" w:uiPriority="60" w:unhideWhenUsed="0"/>
-    <w:lsdException w:name="Light List" w:semiHidden="0" w:uiPriority="61" w:unhideWhenUsed="0"/>
-    <w:lsdException w:name="Light Grid" w:semiHidden="0" w:uiPriority="62" w:unhideWhenUsed="0"/>
-    <w:lsdException w:name="Medium Shading 1" w:semiHidden="0" w:uiPriority="63" w:unhideWhenUsed="0"/>
-    <w:lsdException w:name="Medium Shading 2" w:semiHidden="0" w:uiPriority="64" w:unhideWhenUsed="0"/>
-    <w:lsdException w:name="Medium List 1" w:semiHidden="0" w:uiPriority="65" w:unhideWhenUsed="0"/>
-    <w:lsdException w:name="Medium List 2" w:semiHidden="0" w:uiPriority="66" w:unhideWhenUsed="0"/>
-    <w:lsdException w:name="Medium Grid 1" w:semiHidden="0" w:uiPriority="67" w:unhideWhenUsed="0"/>
-    <w:lsdException w:name="Medium Grid 2" w:semiHidden="0" w:uiPriority="68" w:unhideWhenUsed="0"/>
-    <w:lsdException w:name="Medium Grid 3" w:semiHidden="0" w:uiPriority="69" w:unhideWhenUsed="0"/>
-    <w:lsdException w:name="Dark List" w:semiHidden="0" w:uiPriority="70" w:unhideWhenUsed="0"/>
-    <w:lsdException w:name="Colorful Shading" w:semiHidden="0" w:uiPriority="71" w:unhideWhenUsed="0"/>
-    <w:lsdException w:name="Colorful List" w:semiHidden="0" w:uiPriority="72" w:unhideWhenUsed="0"/>
-    <w:lsdException w:name="Colorful Grid" w:semiHidden="0" w:uiPriority="73" w:unhideWhenUsed="0"/>
-    <w:lsdException w:name="Light Shading Accent 1" w:semiHidden="0" w:uiPriority="60" w:unhideWhenUsed="0"/>
-    <w:lsdException w:name="Light List Accent 1" w:semiHidden="0" w:uiPriority="61" w:unhideWhenUsed="0"/>
-    <w:lsdException w:name="Light Grid Accent 1" w:semiHidden="0" w:uiPriority="62" w:unhideWhenUsed="0"/>
-    <w:lsdException w:name="Medium Shading 1 Accent 1" w:semiHidden="0" w:uiPriority="63" w:unhideWhenUsed="0"/>
-    <w:lsdException w:name="Medium Shading 2 Accent 1" w:semiHidden="0" w:uiPriority="64" w:unhideWhenUsed="0"/>
-    <w:lsdException w:name="Medium List 1 Accent 1" w:semiHidden="0" w:uiPriority="65" w:unhideWhenUsed="0"/>
-    <w:lsdException w:name="Revision" w:unhideWhenUsed="0"/>
-    <w:lsdException w:name="List Paragraph" w:semiHidden="0" w:uiPriority="34" w:unhideWhenUsed="0" w:qFormat="1"/>
-    <w:lsdException w:name="Quote" w:semiHidden="0" w:uiPriority="29" w:unhideWhenUsed="0" w:qFormat="1"/>
-    <w:lsdException w:name="Intense Quote" w:semiHidden="0" w:uiPriority="30" w:unhideWhenUsed="0" w:qFormat="1"/>
-    <w:lsdException w:name="Medium List 2 Accent 1" w:semiHidden="0" w:uiPriority="66" w:unhideWhenUsed="0"/>
-    <w:lsdException w:name="Medium Grid 1 Accent 1" w:semiHidden="0" w:uiPriority="67" w:unhideWhenUsed="0"/>
-    <w:lsdException w:name="Medium Grid 2 Accent 1" w:semiHidden="0" w:uiPriority="68" w:unhideWhenUsed="0"/>
-    <w:lsdException w:name="Medium Grid 3 Accent 1" w:semiHidden="0" w:uiPriority="69" w:unhideWhenUsed="0"/>
-    <w:lsdException w:name="Dark List Accent 1" w:semiHidden="0" w:uiPriority="70" w:unhideWhenUsed="0"/>
-    <w:lsdException w:name="Colorful Shading Accent 1" w:semiHidden="0" w:uiPriority="71" w:unhideWhenUsed="0"/>
-    <w:lsdException w:name="Colorful List Accent 1" w:semiHidden="0" w:uiPriority="72" w:unhideWhenUsed="0"/>
-    <w:lsdException w:name="Colorful Grid Accent 1" w:semiHidden="0" w:uiPriority="73" w:unhideWhenUsed="0"/>
-    <w:lsdException w:name="Light Shading Accent 2" w:semiHidden="0" w:uiPriority="60" w:unhideWhenUsed="0"/>
-    <w:lsdException w:name="Light List Accent 2" w:semiHidden="0" w:uiPriority="61" w:unhideWhenUsed="0"/>
-    <w:lsdException w:name="Light Grid Accent 2" w:semiHidden="0" w:uiPriority="62" w:unhideWhenUsed="0"/>
-    <w:lsdException w:name="Medium Shading 1 Accent 2" w:semiHidden="0" w:uiPriority="63" w:unhideWhenUsed="0"/>
-    <w:lsdException w:name="Medium Shading 2 Accent 2" w:semiHidden="0" w:uiPriority="64" w:unhideWhenUsed="0"/>
-    <w:lsdException w:name="Medium List 1 Accent 2" w:semiHidden="0" w:uiPriority="65" w:unhideWhenUsed="0"/>
-    <w:lsdException w:name="Medium List 2 Accent 2" w:semiHidden="0" w:uiPriority="66" w:unhideWhenUsed="0"/>
-    <w:lsdException w:name="Medium Grid 1 Accent 2" w:semiHidden="0" w:uiPriority="67" w:unhideWhenUsed="0"/>
-    <w:lsdException w:name="Medium Grid 2 Accent 2" w:semiHidden="0" w:uiPriority="68" w:unhideWhenUsed="0"/>
-    <w:lsdException w:name="Medium Grid 3 Accent 2" w:semiHidden="0" w:uiPriority="69" w:unhideWhenUsed="0"/>
-    <w:lsdException w:name="Dark List Accent 2" w:semiHidden="0" w:uiPriority="70" w:unhideWhenUsed="0"/>
-    <w:lsdException w:name="Colorful Shading Accent 2" w:semiHidden="0" w:uiPriority="71" w:unhideWhenUsed="0"/>
-    <w:lsdException w:name="Colorful List Accent 2" w:semiHidden="0" w:uiPriority="72" w:unhideWhenUsed="0"/>
-    <w:lsdException w:name="Colorful Grid Accent 2" w:semiHidden="0" w:uiPriority="73" w:unhideWhenUsed="0"/>
-    <w:lsdException w:name="Light Shading Accent 3" w:semiHidden="0" w:uiPriority="60" w:unhideWhenUsed="0"/>
-    <w:lsdException w:name="Light List Accent 3" w:semiHidden="0" w:uiPriority="61" w:unhideWhenUsed="0"/>
-    <w:lsdException w:name="Light Grid Accent 3" w:semiHidden="0" w:uiPriority="62" w:unhideWhenUsed="0"/>
-    <w:lsdException w:name="Medium Shading 1 Accent 3" w:semiHidden="0" w:uiPriority="63" w:unhideWhenUsed="0"/>
-    <w:lsdException w:name="Medium Shading 2 Accent 3" w:semiHidden="0" w:uiPriority="64" w:unhideWhenUsed="0"/>
-    <w:lsdException w:name="Medium List 1 Accent 3" w:semiHidden="0" w:uiPriority="65" w:unhideWhenUsed="0"/>
-    <w:lsdException w:name="Medium List 2 Accent 3" w:semiHidden="0" w:uiPriority="66" w:unhideWhenUsed="0"/>
-    <w:lsdException w:name="Medium Grid 1 Accent 3" w:semiHidden="0" w:uiPriority="67" w:unhideWhenUsed="0"/>
-    <w:lsdException w:name="Medium Grid 2 Accent 3" w:semiHidden="0" w:uiPriority="68" w:unhideWhenUsed="0"/>
-    <w:lsdException w:name="Medium Grid 3 Accent 3" w:semiHidden="0" w:uiPriority="69" w:unhideWhenUsed="0"/>
-    <w:lsdException w:name="Dark List Accent 3" w:semiHidden="0" w:uiPriority="70" w:unhideWhenUsed="0"/>
-    <w:lsdException w:name="Colorful Shading Accent 3" w:semiHidden="0" w:uiPriority="71" w:unhideWhenUsed="0"/>
-    <w:lsdException w:name="Colorful List Accent 3" w:semiHidden="0" w:uiPriority="72" w:unhideWhenUsed="0"/>
-    <w:lsdException w:name="Colorful Grid Accent 3" w:semiHidden="0" w:uiPriority="73" w:unhideWhenUsed="0"/>
-    <w:lsdException w:name="Light Shading Accent 4" w:semiHidden="0" w:uiPriority="60" w:unhideWhenUsed="0"/>
-    <w:lsdException w:name="Light List Accent 4" w:semiHidden="0" w:uiPriority="61" w:unhideWhenUsed="0"/>
-    <w:lsdException w:name="Light Grid Accent 4" w:semiHidden="0" w:uiPriority="62" w:unhideWhenUsed="0"/>
-    <w:lsdException w:name="Medium Shading 1 Accent 4" w:semiHidden="0" w:uiPriority="63" w:unhideWhenUsed="0"/>
-    <w:lsdException w:name="Medium Shading 2 Accent 4" w:semiHidden="0" w:uiPriority="64" w:unhideWhenUsed="0"/>
-    <w:lsdException w:name="Medium List 1 Accent 4" w:semiHidden="0" w:uiPriority="65" w:unhideWhenUsed="0"/>
-    <w:lsdException w:name="Medium List 2 Accent 4" w:semiHidden="0" w:uiPriority="66" w:unhideWhenUsed="0"/>
-    <w:lsdException w:name="Medium Grid 1 Accent 4" w:semiHidden="0" w:uiPriority="67" w:unhideWhenUsed="0"/>
-    <w:lsdException w:name="Medium Grid 2 Accent 4" w:semiHidden="0" w:uiPriority="68" w:unhideWhenUsed="0"/>
-    <w:lsdException w:name="Medium Grid 3 Accent 4" w:semiHidden="0" w:uiPriority="69" w:unhideWhenUsed="0"/>
-    <w:lsdException w:name="Dark List Accent 4" w:semiHidden="0" w:uiPriority="70" w:unhideWhenUsed="0"/>
-    <w:lsdException w:name="Colorful Shading Accent 4" w:semiHidden="0" w:uiPriority="71" w:unhideWhenUsed="0"/>
-    <w:lsdException w:name="Colorful List Accent 4" w:semiHidden="0" w:uiPriority="72" w:unhideWhenUsed="0"/>
-    <w:lsdException w:name="Colorful Grid Accent 4" w:semiHidden="0" w:uiPriority="73" w:unhideWhenUsed="0"/>
-    <w:lsdException w:name="Light Shading Accent 5" w:semiHidden="0" w:uiPriority="60" w:unhideWhenUsed="0"/>
-    <w:lsdException w:name="Light List Accent 5" w:semiHidden="0" w:uiPriority="61" w:unhideWhenUsed="0"/>
-    <w:lsdException w:name="Light Grid Accent 5" w:semiHidden="0" w:uiPriority="62" w:unhideWhenUsed="0"/>
-    <w:lsdException w:name="Medium Shading 1 Accent 5" w:semiHidden="0" w:uiPriority="63" w:unhideWhenUsed="0"/>
-    <w:lsdException w:name="Medium Shading 2 Accent 5" w:semiHidden="0" w:uiPriority="64" w:unhideWhenUsed="0"/>
-    <w:lsdException w:name="Medium List 1 Accent 5" w:semiHidden="0" w:uiPriority="65" w:unhideWhenUsed="0"/>
-    <w:lsdException w:name="Medium List 2 Accent 5" w:semiHidden="0" w:uiPriority="66" w:unhideWhenUsed="0"/>
-    <w:lsdException w:name="Medium Grid 1 Accent 5" w:semiHidden="0" w:uiPriority="67" w:unhideWhenUsed="0"/>
-    <w:lsdException w:name="Medium Grid 2 Accent 5" w:semiHidden="0" w:uiPriority="68" w:unhideWhenUsed="0"/>
-    <w:lsdException w:name="Medium Grid 3 Accent 5" w:semiHidden="0" w:uiPriority="69" w:unhideWhenUsed="0"/>
-    <w:lsdException w:name="Dark List Accent 5" w:semiHidden="0" w:uiPriority="70" w:unhideWhenUsed="0"/>
-    <w:lsdException w:name="Colorful Shading Accent 5" w:semiHidden="0" w:uiPriority="71" w:unhideWhenUsed="0"/>
-    <w:lsdException w:name="Colorful List Accent 5" w:semiHidden="0" w:uiPriority="72" w:unhideWhenUsed="0"/>
-    <w:lsdException w:name="Colorful Grid Accent 5" w:semiHidden="0" w:uiPriority="73" w:unhideWhenUsed="0"/>
-    <w:lsdException w:name="Light Shading Accent 6" w:semiHidden="0" w:uiPriority="60" w:unhideWhenUsed="0"/>
-    <w:lsdException w:name="Light List Accent 6" w:semiHidden="0" w:uiPriority="61" w:unhideWhenUsed="0"/>
-    <w:lsdException w:name="Light Grid Accent 6" w:semiHidden="0" w:uiPriority="62" w:unhideWhenUsed="0"/>
-    <w:lsdException w:name="Medium Shading 1 Accent 6" w:semiHidden="0" w:uiPriority="63" w:unhideWhenUsed="0"/>
-    <w:lsdException w:name="Medium Shading 2 Accent 6" w:semiHidden="0" w:uiPriority="64" w:unhideWhenUsed="0"/>
-    <w:lsdException w:name="Medium List 1 Accent 6" w:semiHidden="0" w:uiPriority="65" w:unhideWhenUsed="0"/>
-    <w:lsdException w:name="Medium List 2 Accent 6" w:semiHidden="0" w:uiPriority="66" w:unhideWhenUsed="0"/>
-    <w:lsdException w:name="Medium Grid 1 Accent 6" w:semiHidden="0" w:uiPriority="67" w:unhideWhenUsed="0"/>
-    <w:lsdException w:name="Medium Grid 2 Accent 6" w:semiHidden="0" w:uiPriority="68" w:unhideWhenUsed="0"/>
-    <w:lsdException w:name="Medium Grid 3 Accent 6" w:semiHidden="0" w:uiPriority="69" w:unhideWhenUsed="0"/>
-    <w:lsdException w:name="Dark List Accent 6" w:semiHidden="0" w:uiPriority="70" w:unhideWhenUsed="0"/>
-    <w:lsdException w:name="Colorful Shading Accent 6" w:semiHidden="0" w:uiPriority="71" w:unhideWhenUsed="0"/>
-    <w:lsdException w:name="Colorful List Accent 6" w:semiHidden="0" w:uiPriority="72" w:unhideWhenUsed="0"/>
-    <w:lsdException w:name="Colorful Grid Accent 6" w:semiHidden="0" w:uiPriority="73" w:unhideWhenUsed="0"/>
-    <w:lsdException w:name="Subtle Emphasis" w:semiHidden="0" w:uiPriority="19" w:unhideWhenUsed="0" w:qFormat="1"/>
-    <w:lsdException w:name="Intense Emphasis" w:semiHidden="0" w:uiPriority="21" w:unhideWhenUsed="0" w:qFormat="1"/>
-    <w:lsdException w:name="Subtle Reference" w:semiHidden="0" w:uiPriority="31" w:unhideWhenUsed="0" w:qFormat="1"/>
-    <w:lsdException w:name="Intense Reference" w:semiHidden="0" w:uiPriority="32" w:unhideWhenUsed="0" w:qFormat="1"/>
-    <w:lsdException w:name="Book Title" w:semiHidden="0" w:uiPriority="33" w:unhideWhenUsed="0" w:qFormat="1"/>
-    <w:lsdException w:name="Bibliography" w:uiPriority="37"/>
-    <w:lsdException w:name="TOC Heading" w:uiPriority="39" w:qFormat="1"/>
+  <w:latentStyles w:defLockedState="0" w:defUIPriority="99" w:defSemiHidden="0" w:defUnhideWhenUsed="0" w:defQFormat="0" w:count="371">
+    <w:lsdException w:name="Normal" w:uiPriority="0" w:qFormat="1"/>
+    <w:lsdException w:name="heading 1" w:uiPriority="9" w:qFormat="1"/>
+    <w:lsdException w:name="heading 2" w:semiHidden="1" w:uiPriority="9" w:unhideWhenUsed="1" w:qFormat="1"/>
+    <w:lsdException w:name="heading 3" w:semiHidden="1" w:uiPriority="9" w:unhideWhenUsed="1" w:qFormat="1"/>
+    <w:lsdException w:name="heading 4" w:semiHidden="1" w:uiPriority="9" w:unhideWhenUsed="1" w:qFormat="1"/>
+    <w:lsdException w:name="heading 5" w:semiHidden="1" w:uiPriority="9" w:unhideWhenUsed="1" w:qFormat="1"/>
+    <w:lsdException w:name="heading 6" w:semiHidden="1" w:uiPriority="9" w:unhideWhenUsed="1" w:qFormat="1"/>
+    <w:lsdException w:name="heading 7" w:semiHidden="1" w:uiPriority="9" w:unhideWhenUsed="1" w:qFormat="1"/>
+    <w:lsdException w:name="heading 8" w:semiHidden="1" w:uiPriority="9" w:unhideWhenUsed="1" w:qFormat="1"/>
+    <w:lsdException w:name="heading 9" w:semiHidden="1" w:uiPriority="9" w:unhideWhenUsed="1" w:qFormat="1"/>
+    <w:lsdException w:name="index 1" w:semiHidden="1" w:unhideWhenUsed="1"/>
+    <w:lsdException w:name="index 2" w:semiHidden="1" w:unhideWhenUsed="1"/>
+    <w:lsdException w:name="index 3" w:semiHidden="1" w:unhideWhenUsed="1"/>
+    <w:lsdException w:name="index 4" w:semiHidden="1" w:unhideWhenUsed="1"/>
+    <w:lsdException w:name="index 5" w:semiHidden="1" w:unhideWhenUsed="1"/>
+    <w:lsdException w:name="index 6" w:semiHidden="1" w:unhideWhenUsed="1"/>
+    <w:lsdException w:name="index 7" w:semiHidden="1" w:unhideWhenUsed="1"/>
+    <w:lsdException w:name="index 8" w:semiHidden="1" w:unhideWhenUsed="1"/>
+    <w:lsdException w:name="index 9" w:semiHidden="1" w:unhideWhenUsed="1"/>
+    <w:lsdException w:name="toc 1" w:semiHidden="1" w:uiPriority="39" w:unhideWhenUsed="1"/>
+    <w:lsdException w:name="toc 2" w:semiHidden="1" w:uiPriority="39" w:unhideWhenUsed="1"/>
+    <w:lsdException w:name="toc 3" w:semiHidden="1" w:uiPriority="39" w:unhideWhenUsed="1"/>
+    <w:lsdException w:name="toc 4" w:semiHidden="1" w:uiPriority="39" w:unhideWhenUsed="1"/>
+    <w:lsdException w:name="toc 5" w:semiHidden="1" w:uiPriority="39" w:unhideWhenUsed="1"/>
+    <w:lsdException w:name="toc 6" w:semiHidden="1" w:uiPriority="39" w:unhideWhenUsed="1"/>
+    <w:lsdException w:name="toc 7" w:semiHidden="1" w:uiPriority="39" w:unhideWhenUsed="1"/>
+    <w:lsdException w:name="toc 8" w:semiHidden="1" w:uiPriority="39" w:unhideWhenUsed="1"/>
+    <w:lsdException w:name="toc 9" w:semiHidden="1" w:uiPriority="39" w:unhideWhenUsed="1"/>
+    <w:lsdException w:name="Normal Indent" w:semiHidden="1" w:unhideWhenUsed="1"/>
+    <w:lsdException w:name="footnote text" w:semiHidden="1" w:unhideWhenUsed="1"/>
+    <w:lsdException w:name="annotation text" w:semiHidden="1" w:unhideWhenUsed="1"/>
+    <w:lsdException w:name="header" w:semiHidden="1" w:unhideWhenUsed="1"/>
+    <w:lsdException w:name="footer" w:semiHidden="1" w:unhideWhenUsed="1"/>
+    <w:lsdException w:name="index heading" w:semiHidden="1" w:unhideWhenUsed="1"/>
+    <w:lsdException w:name="caption" w:semiHidden="1" w:uiPriority="35" w:unhideWhenUsed="1" w:qFormat="1"/>
+    <w:lsdException w:name="table of figures" w:semiHidden="1" w:unhideWhenUsed="1"/>
+    <w:lsdException w:name="envelope address" w:semiHidden="1" w:unhideWhenUsed="1"/>
+    <w:lsdException w:name="envelope return" w:semiHidden="1" w:unhideWhenUsed="1"/>
+    <w:lsdException w:name="footnote reference" w:semiHidden="1" w:unhideWhenUsed="1"/>
+    <w:lsdException w:name="annotation reference" w:semiHidden="1" w:unhideWhenUsed="1"/>
+    <w:lsdException w:name="line number" w:semiHidden="1" w:unhideWhenUsed="1"/>
+    <w:lsdException w:name="page number" w:semiHidden="1" w:unhideWhenUsed="1"/>
+    <w:lsdException w:name="endnote reference" w:semiHidden="1" w:unhideWhenUsed="1"/>
+    <w:lsdException w:name="endnote text" w:semiHidden="1" w:unhideWhenUsed="1"/>
+    <w:lsdException w:name="table of authorities" w:semiHidden="1" w:unhideWhenUsed="1"/>
+    <w:lsdException w:name="macro" w:semiHidden="1" w:unhideWhenUsed="1"/>
+    <w:lsdException w:name="toa heading" w:semiHidden="1" w:unhideWhenUsed="1"/>
+    <w:lsdException w:name="List" w:semiHidden="1" w:unhideWhenUsed="1"/>
+    <w:lsdException w:name="List Bullet" w:semiHidden="1" w:unhideWhenUsed="1"/>
+    <w:lsdException w:name="List Number" w:semiHidden="1" w:unhideWhenUsed="1"/>
+    <w:lsdException w:name="List 2" w:semiHidden="1" w:unhideWhenUsed="1"/>
+    <w:lsdException w:name="List 3" w:semiHidden="1" w:unhideWhenUsed="1"/>
+    <w:lsdException w:name="List 4" w:semiHidden="1" w:unhideWhenUsed="1"/>
+    <w:lsdException w:name="List 5" w:semiHidden="1" w:unhideWhenUsed="1"/>
+    <w:lsdException w:name="List Bullet 2" w:semiHidden="1" w:unhideWhenUsed="1"/>
+    <w:lsdException w:name="List Bullet 3" w:semiHidden="1" w:unhideWhenUsed="1"/>
+    <w:lsdException w:name="List Bullet 4" w:semiHidden="1" w:unhideWhenUsed="1"/>
+    <w:lsdException w:name="List Bullet 5" w:semiHidden="1" w:unhideWhenUsed="1"/>
+    <w:lsdException w:name="List Number 2" w:semiHidden="1" w:unhideWhenUsed="1"/>
+    <w:lsdException w:name="List Number 3" w:semiHidden="1" w:unhideWhenUsed="1"/>
+    <w:lsdException w:name="List Number 4" w:semiHidden="1" w:unhideWhenUsed="1"/>
+    <w:lsdException w:name="List Number 5" w:semiHidden="1" w:unhideWhenUsed="1"/>
+    <w:lsdException w:name="Title" w:uiPriority="10" w:qFormat="1"/>
+    <w:lsdException w:name="Closing" w:semiHidden="1" w:unhideWhenUsed="1"/>
+    <w:lsdException w:name="Signature" w:semiHidden="1" w:unhideWhenUsed="1"/>
+    <w:lsdException w:name="Default Paragraph Font" w:semiHidden="1" w:uiPriority="1" w:unhideWhenUsed="1"/>
+    <w:lsdException w:name="Body Text" w:semiHidden="1" w:unhideWhenUsed="1"/>
+    <w:lsdException w:name="Body Text Indent" w:semiHidden="1" w:unhideWhenUsed="1"/>
+    <w:lsdException w:name="List Continue" w:semiHidden="1" w:unhideWhenUsed="1"/>
+    <w:lsdException w:name="List Continue 2" w:semiHidden="1" w:unhideWhenUsed="1"/>
+    <w:lsdException w:name="List Continue 3" w:semiHidden="1" w:unhideWhenUsed="1"/>
+    <w:lsdException w:name="List Continue 4" w:semiHidden="1" w:unhideWhenUsed="1"/>
+    <w:lsdException w:name="List Continue 5" w:semiHidden="1" w:unhideWhenUsed="1"/>
+    <w:lsdException w:name="Message Header" w:semiHidden="1" w:unhideWhenUsed="1"/>
+    <w:lsdException w:name="Subtitle" w:uiPriority="11" w:qFormat="1"/>
+    <w:lsdException w:name="Salutation" w:semiHidden="1" w:unhideWhenUsed="1"/>
+    <w:lsdException w:name="Date" w:semiHidden="1" w:unhideWhenUsed="1"/>
+    <w:lsdException w:name="Body Text First Indent" w:semiHidden="1" w:unhideWhenUsed="1"/>
+    <w:lsdException w:name="Body Text First Indent 2" w:semiHidden="1" w:unhideWhenUsed="1"/>
+    <w:lsdException w:name="Note Heading" w:semiHidden="1" w:unhideWhenUsed="1"/>
+    <w:lsdException w:name="Body Text 2" w:semiHidden="1" w:unhideWhenUsed="1"/>
+    <w:lsdException w:name="Body Text 3" w:semiHidden="1" w:unhideWhenUsed="1"/>
+    <w:lsdException w:name="Body Text Indent 2" w:semiHidden="1" w:unhideWhenUsed="1"/>
+    <w:lsdException w:name="Body Text Indent 3" w:semiHidden="1" w:unhideWhenUsed="1"/>
+    <w:lsdException w:name="Block Text" w:semiHidden="1" w:unhideWhenUsed="1"/>
+    <w:lsdException w:name="Hyperlink" w:semiHidden="1" w:unhideWhenUsed="1"/>
+    <w:lsdException w:name="FollowedHyperlink" w:semiHidden="1" w:unhideWhenUsed="1"/>
+    <w:lsdException w:name="Strong" w:uiPriority="22" w:qFormat="1"/>
+    <w:lsdException w:name="Emphasis" w:uiPriority="20" w:qFormat="1"/>
+    <w:lsdException w:name="Document Map" w:semiHidden="1" w:unhideWhenUsed="1"/>
+    <w:lsdException w:name="Plain Text" w:semiHidden="1" w:unhideWhenUsed="1"/>
+    <w:lsdException w:name="E-mail Signature" w:semiHidden="1" w:unhideWhenUsed="1"/>
+    <w:lsdException w:name="HTML Top of Form" w:semiHidden="1" w:unhideWhenUsed="1"/>
+    <w:lsdException w:name="HTML Bottom of Form" w:semiHidden="1" w:unhideWhenUsed="1"/>
+    <w:lsdException w:name="Normal (Web)" w:semiHidden="1" w:unhideWhenUsed="1"/>
+    <w:lsdException w:name="HTML Acronym" w:semiHidden="1" w:unhideWhenUsed="1"/>
+    <w:lsdException w:name="HTML Address" w:semiHidden="1" w:unhideWhenUsed="1"/>
+    <w:lsdException w:name="HTML Cite" w:semiHidden="1" w:unhideWhenUsed="1"/>
+    <w:lsdException w:name="HTML Code" w:semiHidden="1" w:unhideWhenUsed="1"/>
+    <w:lsdException w:name="HTML Definition" w:semiHidden="1" w:unhideWhenUsed="1"/>
+    <w:lsdException w:name="HTML Keyboard" w:semiHidden="1" w:unhideWhenUsed="1"/>
+    <w:lsdException w:name="HTML Preformatted" w:semiHidden="1" w:unhideWhenUsed="1"/>
+    <w:lsdException w:name="HTML Sample" w:semiHidden="1" w:unhideWhenUsed="1"/>
+    <w:lsdException w:name="HTML Typewriter" w:semiHidden="1" w:unhideWhenUsed="1"/>
+    <w:lsdException w:name="HTML Variable" w:semiHidden="1" w:unhideWhenUsed="1"/>
+    <w:lsdException w:name="Normal Table" w:semiHidden="1" w:unhideWhenUsed="1"/>
+    <w:lsdException w:name="annotation subject" w:semiHidden="1" w:unhideWhenUsed="1"/>
+    <w:lsdException w:name="No List" w:semiHidden="1" w:unhideWhenUsed="1"/>
+    <w:lsdException w:name="Outline List 1" w:semiHidden="1" w:unhideWhenUsed="1"/>
+    <w:lsdException w:name="Outline List 2" w:semiHidden="1" w:unhideWhenUsed="1"/>
+    <w:lsdException w:name="Outline List 3" w:semiHidden="1" w:unhideWhenUsed="1"/>
+    <w:lsdException w:name="Table Simple 1" w:semiHidden="1" w:unhideWhenUsed="1"/>
+    <w:lsdException w:name="Table Simple 2" w:semiHidden="1" w:unhideWhenUsed="1"/>
+    <w:lsdException w:name="Table Simple 3" w:semiHidden="1" w:unhideWhenUsed="1"/>
+    <w:lsdException w:name="Table Classic 1" w:semiHidden="1" w:unhideWhenUsed="1"/>
+    <w:lsdException w:name="Table Classic 2" w:semiHidden="1" w:unhideWhenUsed="1"/>
+    <w:lsdException w:name="Table Classic 3" w:semiHidden="1" w:unhideWhenUsed="1"/>
+    <w:lsdException w:name="Table Classic 4" w:semiHidden="1" w:unhideWhenUsed="1"/>
+    <w:lsdException w:name="Table Colorful 1" w:semiHidden="1" w:unhideWhenUsed="1"/>
+    <w:lsdException w:name="Table Colorful 2" w:semiHidden="1" w:unhideWhenUsed="1"/>
+    <w:lsdException w:name="Table Colorful 3" w:semiHidden="1" w:unhideWhenUsed="1"/>
+    <w:lsdException w:name="Table Columns 1" w:semiHidden="1" w:unhideWhenUsed="1"/>
+    <w:lsdException w:name="Table Columns 2" w:semiHidden="1" w:unhideWhenUsed="1"/>
+    <w:lsdException w:name="Table Columns 3" w:semiHidden="1" w:unhideWhenUsed="1"/>
+    <w:lsdException w:name="Table Columns 4" w:semiHidden="1" w:unhideWhenUsed="1"/>
+    <w:lsdException w:name="Table Columns 5" w:semiHidden="1" w:unhideWhenUsed="1"/>
+    <w:lsdException w:name="Table Grid 1" w:semiHidden="1" w:unhideWhenUsed="1"/>
+    <w:lsdException w:name="Table Grid 2" w:semiHidden="1" w:unhideWhenUsed="1"/>
+    <w:lsdException w:name="Table Grid 3" w:semiHidden="1" w:unhideWhenUsed="1"/>
+    <w:lsdException w:name="Table Grid 4" w:semiHidden="1" w:unhideWhenUsed="1"/>
+    <w:lsdException w:name="Table Grid 5" w:semiHidden="1" w:unhideWhenUsed="1"/>
+    <w:lsdException w:name="Table Grid 6" w:semiHidden="1" w:unhideWhenUsed="1"/>
+    <w:lsdException w:name="Table Grid 7" w:semiHidden="1" w:unhideWhenUsed="1"/>
+    <w:lsdException w:name="Table Grid 8" w:semiHidden="1" w:unhideWhenUsed="1"/>
+    <w:lsdException w:name="Table List 1" w:semiHidden="1" w:unhideWhenUsed="1"/>
+    <w:lsdException w:name="Table List 2" w:semiHidden="1" w:unhideWhenUsed="1"/>
+    <w:lsdException w:name="Table List 3" w:semiHidden="1" w:unhideWhenUsed="1"/>
+    <w:lsdException w:name="Table List 4" w:semiHidden="1" w:unhideWhenUsed="1"/>
+    <w:lsdException w:name="Table List 5" w:semiHidden="1" w:unhideWhenUsed="1"/>
+    <w:lsdException w:name="Table List 6" w:semiHidden="1" w:unhideWhenUsed="1"/>
+    <w:lsdException w:name="Table List 7" w:semiHidden="1" w:unhideWhenUsed="1"/>
+    <w:lsdException w:name="Table List 8" w:semiHidden="1" w:unhideWhenUsed="1"/>
+    <w:lsdException w:name="Table 3D effects 1" w:semiHidden="1" w:unhideWhenUsed="1"/>
+    <w:lsdException w:name="Table 3D effects 2" w:semiHidden="1" w:unhideWhenUsed="1"/>
+    <w:lsdException w:name="Table 3D effects 3" w:semiHidden="1" w:unhideWhenUsed="1"/>
+    <w:lsdException w:name="Table Contemporary" w:semiHidden="1" w:unhideWhenUsed="1"/>
+    <w:lsdException w:name="Table Elegant" w:semiHidden="1" w:unhideWhenUsed="1"/>
+    <w:lsdException w:name="Table Professional" w:semiHidden="1" w:unhideWhenUsed="1"/>
+    <w:lsdException w:name="Table Subtle 1" w:semiHidden="1" w:unhideWhenUsed="1"/>
+    <w:lsdException w:name="Table Subtle 2" w:semiHidden="1" w:unhideWhenUsed="1"/>
+    <w:lsdException w:name="Table Web 1" w:semiHidden="1" w:unhideWhenUsed="1"/>
+    <w:lsdException w:name="Table Web 2" w:semiHidden="1" w:unhideWhenUsed="1"/>
+    <w:lsdException w:name="Table Web 3" w:semiHidden="1" w:unhideWhenUsed="1"/>
+    <w:lsdException w:name="Balloon Text" w:semiHidden="1" w:unhideWhenUsed="1"/>
+    <w:lsdException w:name="Table Grid" w:uiPriority="39"/>
+    <w:lsdException w:name="Table Theme" w:semiHidden="1" w:unhideWhenUsed="1"/>
+    <w:lsdException w:name="Placeholder Text" w:semiHidden="1"/>
+    <w:lsdException w:name="No Spacing" w:uiPriority="1" w:qFormat="1"/>
+    <w:lsdException w:name="Light Shading" w:uiPriority="60"/>
+    <w:lsdException w:name="Light List" w:uiPriority="61"/>
+    <w:lsdException w:name="Light Grid" w:uiPriority="62"/>
+    <w:lsdException w:name="Medium Shading 1" w:uiPriority="63"/>
+    <w:lsdException w:name="Medium Shading 2" w:uiPriority="64"/>
+    <w:lsdException w:name="Medium List 1" w:uiPriority="65"/>
+    <w:lsdException w:name="Medium List 2" w:uiPriority="66"/>
+    <w:lsdException w:name="Medium Grid 1" w:uiPriority="67"/>
+    <w:lsdException w:name="Medium Grid 2" w:uiPriority="68"/>
+    <w:lsdException w:name="Medium Grid 3" w:uiPriority="69"/>
+    <w:lsdException w:name="Dark List" w:uiPriority="70"/>
+    <w:lsdException w:name="Colorful Shading" w:uiPriority="71"/>
+    <w:lsdException w:name="Colorful List" w:uiPriority="72"/>
+    <w:lsdException w:name="Colorful Grid" w:uiPriority="73"/>
+    <w:lsdException w:name="Light Shading Accent 1" w:uiPriority="60"/>
+    <w:lsdException w:name="Light List Accent 1" w:uiPriority="61"/>
+    <w:lsdException w:name="Light Grid Accent 1" w:uiPriority="62"/>
+    <w:lsdException w:name="Medium Shading 1 Accent 1" w:uiPriority="63"/>
+    <w:lsdException w:name="Medium Shading 2 Accent 1" w:uiPriority="64"/>
+    <w:lsdException w:name="Medium List 1 Accent 1" w:uiPriority="65"/>
+    <w:lsdException w:name="Revision" w:semiHidden="1"/>
+    <w:lsdException w:name="List Paragraph" w:uiPriority="34" w:qFormat="1"/>
+    <w:lsdException w:name="Quote" w:uiPriority="29" w:qFormat="1"/>
+    <w:lsdException w:name="Intense Quote" w:uiPriority="30" w:qFormat="1"/>
+    <w:lsdException w:name="Medium List 2 Accent 1" w:uiPriority="66"/>
+    <w:lsdException w:name="Medium Grid 1 Accent 1" w:uiPriority="67"/>
+    <w:lsdException w:name="Medium Grid 2 Accent 1" w:uiPriority="68"/>
+    <w:lsdException w:name="Medium Grid 3 Accent 1" w:uiPriority="69"/>
+    <w:lsdException w:name="Dark List Accent 1" w:uiPriority="70"/>
+    <w:lsdException w:name="Colorful Shading Accent 1" w:uiPriority="71"/>
+    <w:lsdException w:name="Colorful List Accent 1" w:uiPriority="72"/>
+    <w:lsdException w:name="Colorful Grid Accent 1" w:uiPriority="73"/>
+    <w:lsdException w:name="Light Shading Accent 2" w:uiPriority="60"/>
+    <w:lsdException w:name="Light List Accent 2" w:uiPriority="61"/>
+    <w:lsdException w:name="Light Grid Accent 2" w:uiPriority="62"/>
+    <w:lsdException w:name="Medium Shading 1 Accent 2" w:uiPriority="63"/>
+    <w:lsdException w:name="Medium Shading 2 Accent 2" w:uiPriority="64"/>
+    <w:lsdException w:name="Medium List 1 Accent 2" w:uiPriority="65"/>
+    <w:lsdException w:name="Medium List 2 Accent 2" w:uiPriority="66"/>
+    <w:lsdException w:name="Medium Grid 1 Accent 2" w:uiPriority="67"/>
+    <w:lsdException w:name="Medium Grid 2 Accent 2" w:uiPriority="68"/>
+    <w:lsdException w:name="Medium Grid 3 Accent 2" w:uiPriority="69"/>
+    <w:lsdException w:name="Dark List Accent 2" w:uiPriority="70"/>
+    <w:lsdException w:name="Colorful Shading Accent 2" w:uiPriority="71"/>
+    <w:lsdException w:name="Colorful List Accent 2" w:uiPriority="72"/>
+    <w:lsdException w:name="Colorful Grid Accent 2" w:uiPriority="73"/>
+    <w:lsdException w:name="Light Shading Accent 3" w:uiPriority="60"/>
+    <w:lsdException w:name="Light List Accent 3" w:uiPriority="61"/>
+    <w:lsdException w:name="Light Grid Accent 3" w:uiPriority="62"/>
+    <w:lsdException w:name="Medium Shading 1 Accent 3" w:uiPriority="63"/>
+    <w:lsdException w:name="Medium Shading 2 Accent 3" w:uiPriority="64"/>
+    <w:lsdException w:name="Medium List 1 Accent 3" w:uiPriority="65"/>
+    <w:lsdException w:name="Medium List 2 Accent 3" w:uiPriority="66"/>
+    <w:lsdException w:name="Medium Grid 1 Accent 3" w:uiPriority="67"/>
+    <w:lsdException w:name="Medium Grid 2 Accent 3" w:uiPriority="68"/>
+    <w:lsdException w:name="Medium Grid 3 Accent 3" w:uiPriority="69"/>
+    <w:lsdException w:name="Dark List Accent 3" w:uiPriority="70"/>
+    <w:lsdException w:name="Colorful Shading Accent 3" w:uiPriority="71"/>
+    <w:lsdException w:name="Colorful List Accent 3" w:uiPriority="72"/>
+    <w:lsdException w:name="Colorful Grid Accent 3" w:uiPriority="73"/>
+    <w:lsdException w:name="Light Shading Accent 4" w:uiPriority="60"/>
+    <w:lsdException w:name="Light List Accent 4" w:uiPriority="61"/>
+    <w:lsdException w:name="Light Grid Accent 4" w:uiPriority="62"/>
+    <w:lsdException w:name="Medium Shading 1 Accent 4" w:uiPriority="63"/>
+    <w:lsdException w:name="Medium Shading 2 Accent 4" w:uiPriority="64"/>
+    <w:lsdException w:name="Medium List 1 Accent 4" w:uiPriority="65"/>
+    <w:lsdException w:name="Medium List 2 Accent 4" w:uiPriority="66"/>
+    <w:lsdException w:name="Medium Grid 1 Accent 4" w:uiPriority="67"/>
+    <w:lsdException w:name="Medium Grid 2 Accent 4" w:uiPriority="68"/>
+    <w:lsdException w:name="Medium Grid 3 Accent 4" w:uiPriority="69"/>
+    <w:lsdException w:name="Dark List Accent 4" w:uiPriority="70"/>
+    <w:lsdException w:name="Colorful Shading Accent 4" w:uiPriority="71"/>
+    <w:lsdException w:name="Colorful List Accent 4" w:uiPriority="72"/>
+    <w:lsdException w:name="Colorful Grid Accent 4" w:uiPriority="73"/>
+    <w:lsdException w:name="Light Shading Accent 5" w:uiPriority="60"/>
+    <w:lsdException w:name="Light List Accent 5" w:uiPriority="61"/>
+    <w:lsdException w:name="Light Grid Accent 5" w:uiPriority="62"/>
+    <w:lsdException w:name="Medium Shading 1 Accent 5" w:uiPriority="63"/>
+    <w:lsdException w:name="Medium Shading 2 Accent 5" w:uiPriority="64"/>
+    <w:lsdException w:name="Medium List 1 Accent 5" w:uiPriority="65"/>
+    <w:lsdException w:name="Medium List 2 Accent 5" w:uiPriority="66"/>
+    <w:lsdException w:name="Medium Grid 1 Accent 5" w:uiPriority="67"/>
+    <w:lsdException w:name="Medium Grid 2 Accent 5" w:uiPriority="68"/>
+    <w:lsdException w:name="Medium Grid 3 Accent 5" w:uiPriority="69"/>
+    <w:lsdException w:name="Dark List Accent 5" w:uiPriority="70"/>
+    <w:lsdException w:name="Colorful Shading Accent 5" w:uiPriority="71"/>
+    <w:lsdException w:name="Colorful List Accent 5" w:uiPriority="72"/>
+    <w:lsdException w:name="Colorful Grid Accent 5" w:uiPriority="73"/>
+    <w:lsdException w:name="Light Shading Accent 6" w:uiPriority="60"/>
+    <w:lsdException w:name="Light List Accent 6" w:uiPriority="61"/>
+    <w:lsdException w:name="Light Grid Accent 6" w:uiPriority="62"/>
+    <w:lsdException w:name="Medium Shading 1 Accent 6" w:uiPriority="63"/>
+    <w:lsdException w:name="Medium Shading 2 Accent 6" w:uiPriority="64"/>
+    <w:lsdException w:name="Medium List 1 Accent 6" w:uiPriority="65"/>
+    <w:lsdException w:name="Medium List 2 Accent 6" w:uiPriority="66"/>
+    <w:lsdException w:name="Medium Grid 1 Accent 6" w:uiPriority="67"/>
+    <w:lsdException w:name="Medium Grid 2 Accent 6" w:uiPriority="68"/>
+    <w:lsdException w:name="Medium Grid 3 Accent 6" w:uiPriority="69"/>
+    <w:lsdException w:name="Dark List Accent 6" w:uiPriority="70"/>
+    <w:lsdException w:name="Colorful Shading Accent 6" w:uiPriority="71"/>
+    <w:lsdException w:name="Colorful List Accent 6" w:uiPriority="72"/>
+    <w:lsdException w:name="Colorful Grid Accent 6" w:uiPriority="73"/>
+    <w:lsdException w:name="Subtle Emphasis" w:uiPriority="19" w:qFormat="1"/>
+    <w:lsdException w:name="Intense Emphasis" w:uiPriority="21" w:qFormat="1"/>
+    <w:lsdException w:name="Subtle Reference" w:uiPriority="31" w:qFormat="1"/>
+    <w:lsdException w:name="Intense Reference" w:uiPriority="32" w:qFormat="1"/>
+    <w:lsdException w:name="Book Title" w:uiPriority="33" w:qFormat="1"/>
+    <w:lsdException w:name="Bibliography" w:semiHidden="1" w:uiPriority="37" w:unhideWhenUsed="1"/>
+    <w:lsdException w:name="TOC Heading" w:semiHidden="1" w:uiPriority="39" w:unhideWhenUsed="1" w:qFormat="1"/>
+    <w:lsdException w:name="Plain Table 1" w:uiPriority="41"/>
+    <w:lsdException w:name="Plain Table 2" w:uiPriority="42"/>
+    <w:lsdException w:name="Plain Table 3" w:uiPriority="43"/>
+    <w:lsdException w:name="Plain Table 4" w:uiPriority="44"/>
+    <w:lsdException w:name="Plain Table 5" w:uiPriority="45"/>
+    <w:lsdException w:name="Grid Table Light" w:uiPriority="40"/>
+    <w:lsdException w:name="Grid Table 1 Light" w:uiPriority="46"/>
+    <w:lsdException w:name="Grid Table 2" w:uiPriority="47"/>
+    <w:lsdException w:name="Grid Table 3" w:uiPriority="48"/>
+    <w:lsdException w:name="Grid Table 4" w:uiPriority="49"/>
+    <w:lsdException w:name="Grid Table 5 Dark" w:uiPriority="50"/>
+    <w:lsdException w:name="Grid Table 6 Colorful" w:uiPriority="51"/>
+    <w:lsdException w:name="Grid Table 7 Colorful" w:uiPriority="52"/>
+    <w:lsdException w:name="Grid Table 1 Light Accent 1" w:uiPriority="46"/>
+    <w:lsdException w:name="Grid Table 2 Accent 1" w:uiPriority="47"/>
+    <w:lsdException w:name="Grid Table 3 Accent 1" w:uiPriority="48"/>
+    <w:lsdException w:name="Grid Table 4 Accent 1" w:uiPriority="49"/>
+    <w:lsdException w:name="Grid Table 5 Dark Accent 1" w:uiPriority="50"/>
+    <w:lsdException w:name="Grid Table 6 Colorful Accent 1" w:uiPriority="51"/>
+    <w:lsdException w:name="Grid Table 7 Colorful Accent 1" w:uiPriority="52"/>
+    <w:lsdException w:name="Grid Table 1 Light Accent 2" w:uiPriority="46"/>
+    <w:lsdException w:name="Grid Table 2 Accent 2" w:uiPriority="47"/>
+    <w:lsdException w:name="Grid Table 3 Accent 2" w:uiPriority="48"/>
+    <w:lsdException w:name="Grid Table 4 Accent 2" w:uiPriority="49"/>
+    <w:lsdException w:name="Grid Table 5 Dark Accent 2" w:uiPriority="50"/>
+    <w:lsdException w:name="Grid Table 6 Colorful Accent 2" w:uiPriority="51"/>
+    <w:lsdException w:name="Grid Table 7 Colorful Accent 2" w:uiPriority="52"/>
+    <w:lsdException w:name="Grid Table 1 Light Accent 3" w:uiPriority="46"/>
+    <w:lsdException w:name="Grid Table 2 Accent 3" w:uiPriority="47"/>
+    <w:lsdException w:name="Grid Table 3 Accent 3" w:uiPriority="48"/>
+    <w:lsdException w:name="Grid Table 4 Accent 3" w:uiPriority="49"/>
+    <w:lsdException w:name="Grid Table 5 Dark Accent 3" w:uiPriority="50"/>
+    <w:lsdException w:name="Grid Table 6 Colorful Accent 3" w:uiPriority="51"/>
+    <w:lsdException w:name="Grid Table 7 Colorful Accent 3" w:uiPriority="52"/>
+    <w:lsdException w:name="Grid Table 1 Light Accent 4" w:uiPriority="46"/>
+    <w:lsdException w:name="Grid Table 2 Accent 4" w:uiPriority="47"/>
+    <w:lsdException w:name="Grid Table 3 Accent 4" w:uiPriority="48"/>
+    <w:lsdException w:name="Grid Table 4 Accent 4" w:uiPriority="49"/>
+    <w:lsdException w:name="Grid Table 5 Dark Accent 4" w:uiPriority="50"/>
+    <w:lsdException w:name="Grid Table 6 Colorful Accent 4" w:uiPriority="51"/>
+    <w:lsdException w:name="Grid Table 7 Colorful Accent 4" w:uiPriority="52"/>
+    <w:lsdException w:name="Grid Table 1 Light Accent 5" w:uiPriority="46"/>
+    <w:lsdException w:name="Grid Table 2 Accent 5" w:uiPriority="47"/>
+    <w:lsdException w:name="Grid Table 3 Accent 5" w:uiPriority="48"/>
+    <w:lsdException w:name="Grid Table 4 Accent 5" w:uiPriority="49"/>
+    <w:lsdException w:name="Grid Table 5 Dark Accent 5" w:uiPriority="50"/>
+    <w:lsdException w:name="Grid Table 6 Colorful Accent 5" w:uiPriority="51"/>
+    <w:lsdException w:name="Grid Table 7 Colorful Accent 5" w:uiPriority="52"/>
+    <w:lsdException w:name="Grid Table 1 Light Accent 6" w:uiPriority="46"/>
+    <w:lsdException w:name="Grid Table 2 Accent 6" w:uiPriority="47"/>
+    <w:lsdException w:name="Grid Table 3 Accent 6" w:uiPriority="48"/>
+    <w:lsdException w:name="Grid Table 4 Accent 6" w:uiPriority="49"/>
+    <w:lsdException w:name="Grid Table 5 Dark Accent 6" w:uiPriority="50"/>
+    <w:lsdException w:name="Grid Table 6 Colorful Accent 6" w:uiPriority="51"/>
+    <w:lsdException w:name="Grid Table 7 Colorful Accent 6" w:uiPriority="52"/>
+    <w:lsdException w:name="List Table 1 Light" w:uiPriority="46"/>
+    <w:lsdException w:name="List Table 2" w:uiPriority="47"/>
+    <w:lsdException w:name="List Table 3" w:uiPriority="48"/>
+    <w:lsdException w:name="List Table 4" w:uiPriority="49"/>
+    <w:lsdException w:name="List Table 5 Dark" w:uiPriority="50"/>
+    <w:lsdException w:name="List Table 6 Colorful" w:uiPriority="51"/>
+    <w:lsdException w:name="List Table 7 Colorful" w:uiPriority="52"/>
+    <w:lsdException w:name="List Table 1 Light Accent 1" w:uiPriority="46"/>
+    <w:lsdException w:name="List Table 2 Accent 1" w:uiPriority="47"/>
+    <w:lsdException w:name="List Table 3 Accent 1" w:uiPriority="48"/>
+    <w:lsdException w:name="List Table 4 Accent 1" w:uiPriority="49"/>
+    <w:lsdException w:name="List Table 5 Dark Accent 1" w:uiPriority="50"/>
+    <w:lsdException w:name="List Table 6 Colorful Accent 1" w:uiPriority="51"/>
+    <w:lsdException w:name="List Table 7 Colorful Accent 1" w:uiPriority="52"/>
+    <w:lsdException w:name="List Table 1 Light Accent 2" w:uiPriority="46"/>
+    <w:lsdException w:name="List Table 2 Accent 2" w:uiPriority="47"/>
+    <w:lsdException w:name="List Table 3 Accent 2" w:uiPriority="48"/>
+    <w:lsdException w:name="List Table 4 Accent 2" w:uiPriority="49"/>
+    <w:lsdException w:name="List Table 5 Dark Accent 2" w:uiPriority="50"/>
+    <w:lsdException w:name="List Table 6 Colorful Accent 2" w:uiPriority="51"/>
+    <w:lsdException w:name="List Table 7 Colorful Accent 2" w:uiPriority="52"/>
+    <w:lsdException w:name="List Table 1 Light Accent 3" w:uiPriority="46"/>
+    <w:lsdException w:name="List Table 2 Accent 3" w:uiPriority="47"/>
+    <w:lsdException w:name="List Table 3 Accent 3" w:uiPriority="48"/>
+    <w:lsdException w:name="List Table 4 Accent 3" w:uiPriority="49"/>
+    <w:lsdException w:name="List Table 5 Dark Accent 3" w:uiPriority="50"/>
+    <w:lsdException w:name="List Table 6 Colorful Accent 3" w:uiPriority="51"/>
+    <w:lsdException w:name="List Table 7 Colorful Accent 3" w:uiPriority="52"/>
+    <w:lsdException w:name="List Table 1 Light Accent 4" w:uiPriority="46"/>
+    <w:lsdException w:name="List Table 2 Accent 4" w:uiPriority="47"/>
+    <w:lsdException w:name="List Table 3 Accent 4" w:uiPriority="48"/>
+    <w:lsdException w:name="List Table 4 Accent 4" w:uiPriority="49"/>
+    <w:lsdException w:name="List Table 5 Dark Accent 4" w:uiPriority="50"/>
+    <w:lsdException w:name="List Table 6 Colorful Accent 4" w:uiPriority="51"/>
+    <w:lsdException w:name="List Table 7 Colorful Accent 4" w:uiPriority="52"/>
+    <w:lsdException w:name="List Table 1 Light Accent 5" w:uiPriority="46"/>
+    <w:lsdException w:name="List Table 2 Accent 5" w:uiPriority="47"/>
+    <w:lsdException w:name="List Table 3 Accent 5" w:uiPriority="48"/>
+    <w:lsdException w:name="List Table 4 Accent 5" w:uiPriority="49"/>
+    <w:lsdException w:name="List Table 5 Dark Accent 5" w:uiPriority="50"/>
+    <w:lsdException w:name="List Table 6 Colorful Accent 5" w:uiPriority="51"/>
+    <w:lsdException w:name="List Table 7 Colorful Accent 5" w:uiPriority="52"/>
+    <w:lsdException w:name="List Table 1 Light Accent 6" w:uiPriority="46"/>
+    <w:lsdException w:name="List Table 2 Accent 6" w:uiPriority="47"/>
+    <w:lsdException w:name="List Table 3 Accent 6" w:uiPriority="48"/>
+    <w:lsdException w:name="List Table 4 Accent 6" w:uiPriority="49"/>
+    <w:lsdException w:name="List Table 5 Dark Accent 6" w:uiPriority="50"/>
+    <w:lsdException w:name="List Table 6 Colorful Accent 6" w:uiPriority="51"/>
+    <w:lsdException w:name="List Table 7 Colorful Accent 6" w:uiPriority="52"/>
   </w:latentStyles>
   <w:style w:type="paragraph" w:default="1" w:styleId="Normal">
     <w:name w:val="Normal"/>
@@ -15794,7 +16116,6 @@
       <w:spacing w:after="0" w:line="240" w:lineRule="auto"/>
     </w:pPr>
     <w:tblPr>
-      <w:tblInd w:w="0" w:type="dxa"/>
       <w:tblBorders>
         <w:top w:val="single" w:sz="4" w:space="0" w:color="auto"/>
         <w:left w:val="single" w:sz="4" w:space="0" w:color="auto"/>
@@ -15803,531 +16124,6 @@
         <w:insideH w:val="single" w:sz="4" w:space="0" w:color="auto"/>
         <w:insideV w:val="single" w:sz="4" w:space="0" w:color="auto"/>
       </w:tblBorders>
-      <w:tblCellMar>
-        <w:top w:w="0" w:type="dxa"/>
-        <w:left w:w="108" w:type="dxa"/>
-        <w:bottom w:w="0" w:type="dxa"/>
-        <w:right w:w="108" w:type="dxa"/>
-      </w:tblCellMar>
-    </w:tblPr>
-  </w:style>
-  <w:style w:type="character" w:styleId="nfasis">
-    <w:name w:val="Emphasis"/>
-    <w:basedOn w:val="Fuentedeprrafopredeter"/>
-    <w:uiPriority w:val="20"/>
-    <w:qFormat/>
-    <w:rsid w:val="000B069C"/>
-    <w:rPr>
-      <w:i/>
-      <w:iCs/>
-    </w:rPr>
-  </w:style>
-  <w:style w:type="character" w:customStyle="1" w:styleId="apple-converted-space">
-    <w:name w:val="apple-converted-space"/>
-    <w:basedOn w:val="Fuentedeprrafopredeter"/>
-    <w:rsid w:val="000B069C"/>
-  </w:style>
-  <w:style w:type="paragraph" w:styleId="TDC3">
-    <w:name w:val="toc 3"/>
-    <w:basedOn w:val="Normal"/>
-    <w:next w:val="Normal"/>
-    <w:autoRedefine/>
-    <w:uiPriority w:val="39"/>
-    <w:unhideWhenUsed/>
-    <w:rsid w:val="00C00DFE"/>
-    <w:pPr>
-      <w:spacing w:after="100"/>
-      <w:ind w:left="440"/>
-    </w:pPr>
-  </w:style>
-</w:styles>
-</file>
-
-<file path=word/stylesWithEffects.xml><?xml version="1.0" encoding="utf-8"?>
-<w:styles xmlns:wpc="http://schemas.microsoft.com/office/word/2010/wordprocessingCanvas" xmlns:mc="http://schemas.openxmlformats.org/markup-compatibility/2006" xmlns:o="urn:schemas-microsoft-com:office:office" xmlns:r="http://schemas.openxmlformats.org/officeDocument/2006/relationships" xmlns:m="http://schemas.openxmlformats.org/officeDocument/2006/math" xmlns:v="urn:schemas-microsoft-com:vml" xmlns:wp14="http://schemas.microsoft.com/office/word/2010/wordprocessingDrawing" xmlns:wp="http://schemas.openxmlformats.org/drawingml/2006/wordprocessingDrawing" xmlns:w10="urn:schemas-microsoft-com:office:word" xmlns:w="http://schemas.openxmlformats.org/wordprocessingml/2006/main" xmlns:w14="http://schemas.microsoft.com/office/word/2010/wordml" xmlns:wpg="http://schemas.microsoft.com/office/word/2010/wordprocessingGroup" xmlns:wpi="http://schemas.microsoft.com/office/word/2010/wordprocessingInk" xmlns:wne="http://schemas.microsoft.com/office/word/2006/wordml" xmlns:wps="http://schemas.microsoft.com/office/word/2010/wordprocessingShape" mc:Ignorable="w14 wp14">
-  <w:docDefaults>
-    <w:rPrDefault>
-      <w:rPr>
-        <w:rFonts w:asciiTheme="minorHAnsi" w:eastAsiaTheme="minorHAnsi" w:hAnsiTheme="minorHAnsi" w:cstheme="minorBidi"/>
-        <w:sz w:val="22"/>
-        <w:szCs w:val="22"/>
-        <w:lang w:val="es-MX" w:eastAsia="en-US" w:bidi="ar-SA"/>
-      </w:rPr>
-    </w:rPrDefault>
-    <w:pPrDefault>
-      <w:pPr>
-        <w:spacing w:after="200" w:line="276" w:lineRule="auto"/>
-      </w:pPr>
-    </w:pPrDefault>
-  </w:docDefaults>
-  <w:latentStyles w:defLockedState="0" w:defUIPriority="99" w:defSemiHidden="1" w:defUnhideWhenUsed="1" w:defQFormat="0" w:count="267">
-    <w:lsdException w:name="Normal" w:semiHidden="0" w:uiPriority="0" w:unhideWhenUsed="0" w:qFormat="1"/>
-    <w:lsdException w:name="heading 1" w:semiHidden="0" w:uiPriority="9" w:unhideWhenUsed="0" w:qFormat="1"/>
-    <w:lsdException w:name="heading 2" w:uiPriority="9" w:qFormat="1"/>
-    <w:lsdException w:name="heading 3" w:uiPriority="9" w:qFormat="1"/>
-    <w:lsdException w:name="heading 4" w:uiPriority="9" w:qFormat="1"/>
-    <w:lsdException w:name="heading 5" w:uiPriority="9" w:qFormat="1"/>
-    <w:lsdException w:name="heading 6" w:uiPriority="9" w:qFormat="1"/>
-    <w:lsdException w:name="heading 7" w:uiPriority="9" w:qFormat="1"/>
-    <w:lsdException w:name="heading 8" w:uiPriority="9" w:qFormat="1"/>
-    <w:lsdException w:name="heading 9" w:uiPriority="9" w:qFormat="1"/>
-    <w:lsdException w:name="toc 1" w:uiPriority="39"/>
-    <w:lsdException w:name="toc 2" w:uiPriority="39"/>
-    <w:lsdException w:name="toc 3" w:uiPriority="39"/>
-    <w:lsdException w:name="toc 4" w:uiPriority="39"/>
-    <w:lsdException w:name="toc 5" w:uiPriority="39"/>
-    <w:lsdException w:name="toc 6" w:uiPriority="39"/>
-    <w:lsdException w:name="toc 7" w:uiPriority="39"/>
-    <w:lsdException w:name="toc 8" w:uiPriority="39"/>
-    <w:lsdException w:name="toc 9" w:uiPriority="39"/>
-    <w:lsdException w:name="caption" w:uiPriority="35" w:qFormat="1"/>
-    <w:lsdException w:name="Title" w:semiHidden="0" w:uiPriority="10" w:unhideWhenUsed="0" w:qFormat="1"/>
-    <w:lsdException w:name="Default Paragraph Font" w:uiPriority="1"/>
-    <w:lsdException w:name="Subtitle" w:semiHidden="0" w:uiPriority="11" w:unhideWhenUsed="0" w:qFormat="1"/>
-    <w:lsdException w:name="Strong" w:semiHidden="0" w:uiPriority="22" w:unhideWhenUsed="0" w:qFormat="1"/>
-    <w:lsdException w:name="Emphasis" w:semiHidden="0" w:uiPriority="20" w:unhideWhenUsed="0" w:qFormat="1"/>
-    <w:lsdException w:name="Table Grid" w:semiHidden="0" w:uiPriority="39" w:unhideWhenUsed="0"/>
-    <w:lsdException w:name="Placeholder Text" w:unhideWhenUsed="0"/>
-    <w:lsdException w:name="No Spacing" w:semiHidden="0" w:uiPriority="1" w:unhideWhenUsed="0" w:qFormat="1"/>
-    <w:lsdException w:name="Light Shading" w:semiHidden="0" w:uiPriority="60" w:unhideWhenUsed="0"/>
-    <w:lsdException w:name="Light List" w:semiHidden="0" w:uiPriority="61" w:unhideWhenUsed="0"/>
-    <w:lsdException w:name="Light Grid" w:semiHidden="0" w:uiPriority="62" w:unhideWhenUsed="0"/>
-    <w:lsdException w:name="Medium Shading 1" w:semiHidden="0" w:uiPriority="63" w:unhideWhenUsed="0"/>
-    <w:lsdException w:name="Medium Shading 2" w:semiHidden="0" w:uiPriority="64" w:unhideWhenUsed="0"/>
-    <w:lsdException w:name="Medium List 1" w:semiHidden="0" w:uiPriority="65" w:unhideWhenUsed="0"/>
-    <w:lsdException w:name="Medium List 2" w:semiHidden="0" w:uiPriority="66" w:unhideWhenUsed="0"/>
-    <w:lsdException w:name="Medium Grid 1" w:semiHidden="0" w:uiPriority="67" w:unhideWhenUsed="0"/>
-    <w:lsdException w:name="Medium Grid 2" w:semiHidden="0" w:uiPriority="68" w:unhideWhenUsed="0"/>
-    <w:lsdException w:name="Medium Grid 3" w:semiHidden="0" w:uiPriority="69" w:unhideWhenUsed="0"/>
-    <w:lsdException w:name="Dark List" w:semiHidden="0" w:uiPriority="70" w:unhideWhenUsed="0"/>
-    <w:lsdException w:name="Colorful Shading" w:semiHidden="0" w:uiPriority="71" w:unhideWhenUsed="0"/>
-    <w:lsdException w:name="Colorful List" w:semiHidden="0" w:uiPriority="72" w:unhideWhenUsed="0"/>
-    <w:lsdException w:name="Colorful Grid" w:semiHidden="0" w:uiPriority="73" w:unhideWhenUsed="0"/>
-    <w:lsdException w:name="Light Shading Accent 1" w:semiHidden="0" w:uiPriority="60" w:unhideWhenUsed="0"/>
-    <w:lsdException w:name="Light List Accent 1" w:semiHidden="0" w:uiPriority="61" w:unhideWhenUsed="0"/>
-    <w:lsdException w:name="Light Grid Accent 1" w:semiHidden="0" w:uiPriority="62" w:unhideWhenUsed="0"/>
-    <w:lsdException w:name="Medium Shading 1 Accent 1" w:semiHidden="0" w:uiPriority="63" w:unhideWhenUsed="0"/>
-    <w:lsdException w:name="Medium Shading 2 Accent 1" w:semiHidden="0" w:uiPriority="64" w:unhideWhenUsed="0"/>
-    <w:lsdException w:name="Medium List 1 Accent 1" w:semiHidden="0" w:uiPriority="65" w:unhideWhenUsed="0"/>
-    <w:lsdException w:name="Revision" w:unhideWhenUsed="0"/>
-    <w:lsdException w:name="List Paragraph" w:semiHidden="0" w:uiPriority="34" w:unhideWhenUsed="0" w:qFormat="1"/>
-    <w:lsdException w:name="Quote" w:semiHidden="0" w:uiPriority="29" w:unhideWhenUsed="0" w:qFormat="1"/>
-    <w:lsdException w:name="Intense Quote" w:semiHidden="0" w:uiPriority="30" w:unhideWhenUsed="0" w:qFormat="1"/>
-    <w:lsdException w:name="Medium List 2 Accent 1" w:semiHidden="0" w:uiPriority="66" w:unhideWhenUsed="0"/>
-    <w:lsdException w:name="Medium Grid 1 Accent 1" w:semiHidden="0" w:uiPriority="67" w:unhideWhenUsed="0"/>
-    <w:lsdException w:name="Medium Grid 2 Accent 1" w:semiHidden="0" w:uiPriority="68" w:unhideWhenUsed="0"/>
-    <w:lsdException w:name="Medium Grid 3 Accent 1" w:semiHidden="0" w:uiPriority="69" w:unhideWhenUsed="0"/>
-    <w:lsdException w:name="Dark List Accent 1" w:semiHidden="0" w:uiPriority="70" w:unhideWhenUsed="0"/>
-    <w:lsdException w:name="Colorful Shading Accent 1" w:semiHidden="0" w:uiPriority="71" w:unhideWhenUsed="0"/>
-    <w:lsdException w:name="Colorful List Accent 1" w:semiHidden="0" w:uiPriority="72" w:unhideWhenUsed="0"/>
-    <w:lsdException w:name="Colorful Grid Accent 1" w:semiHidden="0" w:uiPriority="73" w:unhideWhenUsed="0"/>
-    <w:lsdException w:name="Light Shading Accent 2" w:semiHidden="0" w:uiPriority="60" w:unhideWhenUsed="0"/>
-    <w:lsdException w:name="Light List Accent 2" w:semiHidden="0" w:uiPriority="61" w:unhideWhenUsed="0"/>
-    <w:lsdException w:name="Light Grid Accent 2" w:semiHidden="0" w:uiPriority="62" w:unhideWhenUsed="0"/>
-    <w:lsdException w:name="Medium Shading 1 Accent 2" w:semiHidden="0" w:uiPriority="63" w:unhideWhenUsed="0"/>
-    <w:lsdException w:name="Medium Shading 2 Accent 2" w:semiHidden="0" w:uiPriority="64" w:unhideWhenUsed="0"/>
-    <w:lsdException w:name="Medium List 1 Accent 2" w:semiHidden="0" w:uiPriority="65" w:unhideWhenUsed="0"/>
-    <w:lsdException w:name="Medium List 2 Accent 2" w:semiHidden="0" w:uiPriority="66" w:unhideWhenUsed="0"/>
-    <w:lsdException w:name="Medium Grid 1 Accent 2" w:semiHidden="0" w:uiPriority="67" w:unhideWhenUsed="0"/>
-    <w:lsdException w:name="Medium Grid 2 Accent 2" w:semiHidden="0" w:uiPriority="68" w:unhideWhenUsed="0"/>
-    <w:lsdException w:name="Medium Grid 3 Accent 2" w:semiHidden="0" w:uiPriority="69" w:unhideWhenUsed="0"/>
-    <w:lsdException w:name="Dark List Accent 2" w:semiHidden="0" w:uiPriority="70" w:unhideWhenUsed="0"/>
-    <w:lsdException w:name="Colorful Shading Accent 2" w:semiHidden="0" w:uiPriority="71" w:unhideWhenUsed="0"/>
-    <w:lsdException w:name="Colorful List Accent 2" w:semiHidden="0" w:uiPriority="72" w:unhideWhenUsed="0"/>
-    <w:lsdException w:name="Colorful Grid Accent 2" w:semiHidden="0" w:uiPriority="73" w:unhideWhenUsed="0"/>
-    <w:lsdException w:name="Light Shading Accent 3" w:semiHidden="0" w:uiPriority="60" w:unhideWhenUsed="0"/>
-    <w:lsdException w:name="Light List Accent 3" w:semiHidden="0" w:uiPriority="61" w:unhideWhenUsed="0"/>
-    <w:lsdException w:name="Light Grid Accent 3" w:semiHidden="0" w:uiPriority="62" w:unhideWhenUsed="0"/>
-    <w:lsdException w:name="Medium Shading 1 Accent 3" w:semiHidden="0" w:uiPriority="63" w:unhideWhenUsed="0"/>
-    <w:lsdException w:name="Medium Shading 2 Accent 3" w:semiHidden="0" w:uiPriority="64" w:unhideWhenUsed="0"/>
-    <w:lsdException w:name="Medium List 1 Accent 3" w:semiHidden="0" w:uiPriority="65" w:unhideWhenUsed="0"/>
-    <w:lsdException w:name="Medium List 2 Accent 3" w:semiHidden="0" w:uiPriority="66" w:unhideWhenUsed="0"/>
-    <w:lsdException w:name="Medium Grid 1 Accent 3" w:semiHidden="0" w:uiPriority="67" w:unhideWhenUsed="0"/>
-    <w:lsdException w:name="Medium Grid 2 Accent 3" w:semiHidden="0" w:uiPriority="68" w:unhideWhenUsed="0"/>
-    <w:lsdException w:name="Medium Grid 3 Accent 3" w:semiHidden="0" w:uiPriority="69" w:unhideWhenUsed="0"/>
-    <w:lsdException w:name="Dark List Accent 3" w:semiHidden="0" w:uiPriority="70" w:unhideWhenUsed="0"/>
-    <w:lsdException w:name="Colorful Shading Accent 3" w:semiHidden="0" w:uiPriority="71" w:unhideWhenUsed="0"/>
-    <w:lsdException w:name="Colorful List Accent 3" w:semiHidden="0" w:uiPriority="72" w:unhideWhenUsed="0"/>
-    <w:lsdException w:name="Colorful Grid Accent 3" w:semiHidden="0" w:uiPriority="73" w:unhideWhenUsed="0"/>
-    <w:lsdException w:name="Light Shading Accent 4" w:semiHidden="0" w:uiPriority="60" w:unhideWhenUsed="0"/>
-    <w:lsdException w:name="Light List Accent 4" w:semiHidden="0" w:uiPriority="61" w:unhideWhenUsed="0"/>
-    <w:lsdException w:name="Light Grid Accent 4" w:semiHidden="0" w:uiPriority="62" w:unhideWhenUsed="0"/>
-    <w:lsdException w:name="Medium Shading 1 Accent 4" w:semiHidden="0" w:uiPriority="63" w:unhideWhenUsed="0"/>
-    <w:lsdException w:name="Medium Shading 2 Accent 4" w:semiHidden="0" w:uiPriority="64" w:unhideWhenUsed="0"/>
-    <w:lsdException w:name="Medium List 1 Accent 4" w:semiHidden="0" w:uiPriority="65" w:unhideWhenUsed="0"/>
-    <w:lsdException w:name="Medium List 2 Accent 4" w:semiHidden="0" w:uiPriority="66" w:unhideWhenUsed="0"/>
-    <w:lsdException w:name="Medium Grid 1 Accent 4" w:semiHidden="0" w:uiPriority="67" w:unhideWhenUsed="0"/>
-    <w:lsdException w:name="Medium Grid 2 Accent 4" w:semiHidden="0" w:uiPriority="68" w:unhideWhenUsed="0"/>
-    <w:lsdException w:name="Medium Grid 3 Accent 4" w:semiHidden="0" w:uiPriority="69" w:unhideWhenUsed="0"/>
-    <w:lsdException w:name="Dark List Accent 4" w:semiHidden="0" w:uiPriority="70" w:unhideWhenUsed="0"/>
-    <w:lsdException w:name="Colorful Shading Accent 4" w:semiHidden="0" w:uiPriority="71" w:unhideWhenUsed="0"/>
-    <w:lsdException w:name="Colorful List Accent 4" w:semiHidden="0" w:uiPriority="72" w:unhideWhenUsed="0"/>
-    <w:lsdException w:name="Colorful Grid Accent 4" w:semiHidden="0" w:uiPriority="73" w:unhideWhenUsed="0"/>
-    <w:lsdException w:name="Light Shading Accent 5" w:semiHidden="0" w:uiPriority="60" w:unhideWhenUsed="0"/>
-    <w:lsdException w:name="Light List Accent 5" w:semiHidden="0" w:uiPriority="61" w:unhideWhenUsed="0"/>
-    <w:lsdException w:name="Light Grid Accent 5" w:semiHidden="0" w:uiPriority="62" w:unhideWhenUsed="0"/>
-    <w:lsdException w:name="Medium Shading 1 Accent 5" w:semiHidden="0" w:uiPriority="63" w:unhideWhenUsed="0"/>
-    <w:lsdException w:name="Medium Shading 2 Accent 5" w:semiHidden="0" w:uiPriority="64" w:unhideWhenUsed="0"/>
-    <w:lsdException w:name="Medium List 1 Accent 5" w:semiHidden="0" w:uiPriority="65" w:unhideWhenUsed="0"/>
-    <w:lsdException w:name="Medium List 2 Accent 5" w:semiHidden="0" w:uiPriority="66" w:unhideWhenUsed="0"/>
-    <w:lsdException w:name="Medium Grid 1 Accent 5" w:semiHidden="0" w:uiPriority="67" w:unhideWhenUsed="0"/>
-    <w:lsdException w:name="Medium Grid 2 Accent 5" w:semiHidden="0" w:uiPriority="68" w:unhideWhenUsed="0"/>
-    <w:lsdException w:name="Medium Grid 3 Accent 5" w:semiHidden="0" w:uiPriority="69" w:unhideWhenUsed="0"/>
-    <w:lsdException w:name="Dark List Accent 5" w:semiHidden="0" w:uiPriority="70" w:unhideWhenUsed="0"/>
-    <w:lsdException w:name="Colorful Shading Accent 5" w:semiHidden="0" w:uiPriority="71" w:unhideWhenUsed="0"/>
-    <w:lsdException w:name="Colorful List Accent 5" w:semiHidden="0" w:uiPriority="72" w:unhideWhenUsed="0"/>
-    <w:lsdException w:name="Colorful Grid Accent 5" w:semiHidden="0" w:uiPriority="73" w:unhideWhenUsed="0"/>
-    <w:lsdException w:name="Light Shading Accent 6" w:semiHidden="0" w:uiPriority="60" w:unhideWhenUsed="0"/>
-    <w:lsdException w:name="Light List Accent 6" w:semiHidden="0" w:uiPriority="61" w:unhideWhenUsed="0"/>
-    <w:lsdException w:name="Light Grid Accent 6" w:semiHidden="0" w:uiPriority="62" w:unhideWhenUsed="0"/>
-    <w:lsdException w:name="Medium Shading 1 Accent 6" w:semiHidden="0" w:uiPriority="63" w:unhideWhenUsed="0"/>
-    <w:lsdException w:name="Medium Shading 2 Accent 6" w:semiHidden="0" w:uiPriority="64" w:unhideWhenUsed="0"/>
-    <w:lsdException w:name="Medium List 1 Accent 6" w:semiHidden="0" w:uiPriority="65" w:unhideWhenUsed="0"/>
-    <w:lsdException w:name="Medium List 2 Accent 6" w:semiHidden="0" w:uiPriority="66" w:unhideWhenUsed="0"/>
-    <w:lsdException w:name="Medium Grid 1 Accent 6" w:semiHidden="0" w:uiPriority="67" w:unhideWhenUsed="0"/>
-    <w:lsdException w:name="Medium Grid 2 Accent 6" w:semiHidden="0" w:uiPriority="68" w:unhideWhenUsed="0"/>
-    <w:lsdException w:name="Medium Grid 3 Accent 6" w:semiHidden="0" w:uiPriority="69" w:unhideWhenUsed="0"/>
-    <w:lsdException w:name="Dark List Accent 6" w:semiHidden="0" w:uiPriority="70" w:unhideWhenUsed="0"/>
-    <w:lsdException w:name="Colorful Shading Accent 6" w:semiHidden="0" w:uiPriority="71" w:unhideWhenUsed="0"/>
-    <w:lsdException w:name="Colorful List Accent 6" w:semiHidden="0" w:uiPriority="72" w:unhideWhenUsed="0"/>
-    <w:lsdException w:name="Colorful Grid Accent 6" w:semiHidden="0" w:uiPriority="73" w:unhideWhenUsed="0"/>
-    <w:lsdException w:name="Subtle Emphasis" w:semiHidden="0" w:uiPriority="19" w:unhideWhenUsed="0" w:qFormat="1"/>
-    <w:lsdException w:name="Intense Emphasis" w:semiHidden="0" w:uiPriority="21" w:unhideWhenUsed="0" w:qFormat="1"/>
-    <w:lsdException w:name="Subtle Reference" w:semiHidden="0" w:uiPriority="31" w:unhideWhenUsed="0" w:qFormat="1"/>
-    <w:lsdException w:name="Intense Reference" w:semiHidden="0" w:uiPriority="32" w:unhideWhenUsed="0" w:qFormat="1"/>
-    <w:lsdException w:name="Book Title" w:semiHidden="0" w:uiPriority="33" w:unhideWhenUsed="0" w:qFormat="1"/>
-    <w:lsdException w:name="Bibliography" w:uiPriority="37"/>
-    <w:lsdException w:name="TOC Heading" w:uiPriority="39" w:qFormat="1"/>
-  </w:latentStyles>
-  <w:style w:type="paragraph" w:default="1" w:styleId="Normal">
-    <w:name w:val="Normal"/>
-    <w:qFormat/>
-  </w:style>
-  <w:style w:type="paragraph" w:styleId="Ttulo1">
-    <w:name w:val="heading 1"/>
-    <w:basedOn w:val="Normal"/>
-    <w:next w:val="Normal"/>
-    <w:link w:val="Ttulo1Car"/>
-    <w:uiPriority w:val="9"/>
-    <w:qFormat/>
-    <w:rsid w:val="00172F54"/>
-    <w:pPr>
-      <w:keepNext/>
-      <w:keepLines/>
-      <w:spacing w:before="480" w:after="0"/>
-      <w:outlineLvl w:val="0"/>
-    </w:pPr>
-    <w:rPr>
-      <w:rFonts w:asciiTheme="majorHAnsi" w:eastAsiaTheme="majorEastAsia" w:hAnsiTheme="majorHAnsi" w:cstheme="majorBidi"/>
-      <w:b/>
-      <w:bCs/>
-      <w:color w:val="365F91" w:themeColor="accent1" w:themeShade="BF"/>
-      <w:sz w:val="28"/>
-      <w:szCs w:val="28"/>
-    </w:rPr>
-  </w:style>
-  <w:style w:type="paragraph" w:styleId="Ttulo2">
-    <w:name w:val="heading 2"/>
-    <w:basedOn w:val="Normal"/>
-    <w:next w:val="Normal"/>
-    <w:link w:val="Ttulo2Car"/>
-    <w:uiPriority w:val="9"/>
-    <w:unhideWhenUsed/>
-    <w:qFormat/>
-    <w:rsid w:val="001A013C"/>
-    <w:pPr>
-      <w:keepNext/>
-      <w:keepLines/>
-      <w:spacing w:before="200" w:after="0"/>
-      <w:outlineLvl w:val="1"/>
-    </w:pPr>
-    <w:rPr>
-      <w:rFonts w:asciiTheme="majorHAnsi" w:eastAsiaTheme="majorEastAsia" w:hAnsiTheme="majorHAnsi" w:cstheme="majorBidi"/>
-      <w:b/>
-      <w:bCs/>
-      <w:color w:val="4F81BD" w:themeColor="accent1"/>
-      <w:sz w:val="26"/>
-      <w:szCs w:val="26"/>
-    </w:rPr>
-  </w:style>
-  <w:style w:type="paragraph" w:styleId="Ttulo3">
-    <w:name w:val="heading 3"/>
-    <w:basedOn w:val="Normal"/>
-    <w:next w:val="Normal"/>
-    <w:link w:val="Ttulo3Car"/>
-    <w:uiPriority w:val="9"/>
-    <w:unhideWhenUsed/>
-    <w:qFormat/>
-    <w:rsid w:val="000F5DF4"/>
-    <w:pPr>
-      <w:keepNext/>
-      <w:keepLines/>
-      <w:spacing w:before="200" w:after="0"/>
-      <w:outlineLvl w:val="2"/>
-    </w:pPr>
-    <w:rPr>
-      <w:rFonts w:asciiTheme="majorHAnsi" w:eastAsiaTheme="majorEastAsia" w:hAnsiTheme="majorHAnsi" w:cstheme="majorBidi"/>
-      <w:b/>
-      <w:bCs/>
-      <w:color w:val="4F81BD" w:themeColor="accent1"/>
-    </w:rPr>
-  </w:style>
-  <w:style w:type="character" w:default="1" w:styleId="Fuentedeprrafopredeter">
-    <w:name w:val="Default Paragraph Font"/>
-    <w:uiPriority w:val="1"/>
-    <w:semiHidden/>
-    <w:unhideWhenUsed/>
-  </w:style>
-  <w:style w:type="table" w:default="1" w:styleId="Tablanormal">
-    <w:name w:val="Normal Table"/>
-    <w:uiPriority w:val="99"/>
-    <w:semiHidden/>
-    <w:unhideWhenUsed/>
-    <w:tblPr>
-      <w:tblInd w:w="0" w:type="dxa"/>
-      <w:tblCellMar>
-        <w:top w:w="0" w:type="dxa"/>
-        <w:left w:w="108" w:type="dxa"/>
-        <w:bottom w:w="0" w:type="dxa"/>
-        <w:right w:w="108" w:type="dxa"/>
-      </w:tblCellMar>
-    </w:tblPr>
-  </w:style>
-  <w:style w:type="numbering" w:default="1" w:styleId="Sinlista">
-    <w:name w:val="No List"/>
-    <w:uiPriority w:val="99"/>
-    <w:semiHidden/>
-    <w:unhideWhenUsed/>
-  </w:style>
-  <w:style w:type="character" w:customStyle="1" w:styleId="Ttulo1Car">
-    <w:name w:val="Título 1 Car"/>
-    <w:basedOn w:val="Fuentedeprrafopredeter"/>
-    <w:link w:val="Ttulo1"/>
-    <w:uiPriority w:val="9"/>
-    <w:rsid w:val="00172F54"/>
-    <w:rPr>
-      <w:rFonts w:asciiTheme="majorHAnsi" w:eastAsiaTheme="majorEastAsia" w:hAnsiTheme="majorHAnsi" w:cstheme="majorBidi"/>
-      <w:b/>
-      <w:bCs/>
-      <w:color w:val="365F91" w:themeColor="accent1" w:themeShade="BF"/>
-      <w:sz w:val="28"/>
-      <w:szCs w:val="28"/>
-    </w:rPr>
-  </w:style>
-  <w:style w:type="paragraph" w:styleId="TtulodeTDC">
-    <w:name w:val="TOC Heading"/>
-    <w:basedOn w:val="Ttulo1"/>
-    <w:next w:val="Normal"/>
-    <w:uiPriority w:val="39"/>
-    <w:semiHidden/>
-    <w:unhideWhenUsed/>
-    <w:qFormat/>
-    <w:rsid w:val="00172F54"/>
-    <w:pPr>
-      <w:outlineLvl w:val="9"/>
-    </w:pPr>
-    <w:rPr>
-      <w:lang w:eastAsia="es-MX"/>
-    </w:rPr>
-  </w:style>
-  <w:style w:type="paragraph" w:styleId="Textodeglobo">
-    <w:name w:val="Balloon Text"/>
-    <w:basedOn w:val="Normal"/>
-    <w:link w:val="TextodegloboCar"/>
-    <w:uiPriority w:val="99"/>
-    <w:semiHidden/>
-    <w:unhideWhenUsed/>
-    <w:rsid w:val="00172F54"/>
-    <w:pPr>
-      <w:spacing w:after="0" w:line="240" w:lineRule="auto"/>
-    </w:pPr>
-    <w:rPr>
-      <w:rFonts w:ascii="Tahoma" w:hAnsi="Tahoma" w:cs="Tahoma"/>
-      <w:sz w:val="16"/>
-      <w:szCs w:val="16"/>
-    </w:rPr>
-  </w:style>
-  <w:style w:type="character" w:customStyle="1" w:styleId="TextodegloboCar">
-    <w:name w:val="Texto de globo Car"/>
-    <w:basedOn w:val="Fuentedeprrafopredeter"/>
-    <w:link w:val="Textodeglobo"/>
-    <w:uiPriority w:val="99"/>
-    <w:semiHidden/>
-    <w:rsid w:val="00172F54"/>
-    <w:rPr>
-      <w:rFonts w:ascii="Tahoma" w:hAnsi="Tahoma" w:cs="Tahoma"/>
-      <w:sz w:val="16"/>
-      <w:szCs w:val="16"/>
-    </w:rPr>
-  </w:style>
-  <w:style w:type="character" w:customStyle="1" w:styleId="Ttulo2Car">
-    <w:name w:val="Título 2 Car"/>
-    <w:basedOn w:val="Fuentedeprrafopredeter"/>
-    <w:link w:val="Ttulo2"/>
-    <w:uiPriority w:val="9"/>
-    <w:rsid w:val="001A013C"/>
-    <w:rPr>
-      <w:rFonts w:asciiTheme="majorHAnsi" w:eastAsiaTheme="majorEastAsia" w:hAnsiTheme="majorHAnsi" w:cstheme="majorBidi"/>
-      <w:b/>
-      <w:bCs/>
-      <w:color w:val="4F81BD" w:themeColor="accent1"/>
-      <w:sz w:val="26"/>
-      <w:szCs w:val="26"/>
-    </w:rPr>
-  </w:style>
-  <w:style w:type="paragraph" w:styleId="Encabezado">
-    <w:name w:val="header"/>
-    <w:basedOn w:val="Normal"/>
-    <w:link w:val="EncabezadoCar"/>
-    <w:uiPriority w:val="99"/>
-    <w:unhideWhenUsed/>
-    <w:rsid w:val="00CE118E"/>
-    <w:pPr>
-      <w:tabs>
-        <w:tab w:val="center" w:pos="4419"/>
-        <w:tab w:val="right" w:pos="8838"/>
-      </w:tabs>
-      <w:spacing w:after="0" w:line="240" w:lineRule="auto"/>
-    </w:pPr>
-  </w:style>
-  <w:style w:type="character" w:customStyle="1" w:styleId="EncabezadoCar">
-    <w:name w:val="Encabezado Car"/>
-    <w:basedOn w:val="Fuentedeprrafopredeter"/>
-    <w:link w:val="Encabezado"/>
-    <w:uiPriority w:val="99"/>
-    <w:rsid w:val="00CE118E"/>
-  </w:style>
-  <w:style w:type="paragraph" w:styleId="Piedepgina">
-    <w:name w:val="footer"/>
-    <w:basedOn w:val="Normal"/>
-    <w:link w:val="PiedepginaCar"/>
-    <w:uiPriority w:val="99"/>
-    <w:unhideWhenUsed/>
-    <w:rsid w:val="00CE118E"/>
-    <w:pPr>
-      <w:tabs>
-        <w:tab w:val="center" w:pos="4419"/>
-        <w:tab w:val="right" w:pos="8838"/>
-      </w:tabs>
-      <w:spacing w:after="0" w:line="240" w:lineRule="auto"/>
-    </w:pPr>
-  </w:style>
-  <w:style w:type="character" w:customStyle="1" w:styleId="PiedepginaCar">
-    <w:name w:val="Pie de página Car"/>
-    <w:basedOn w:val="Fuentedeprrafopredeter"/>
-    <w:link w:val="Piedepgina"/>
-    <w:uiPriority w:val="99"/>
-    <w:rsid w:val="00CE118E"/>
-  </w:style>
-  <w:style w:type="paragraph" w:styleId="TDC1">
-    <w:name w:val="toc 1"/>
-    <w:basedOn w:val="Normal"/>
-    <w:next w:val="Normal"/>
-    <w:autoRedefine/>
-    <w:uiPriority w:val="39"/>
-    <w:unhideWhenUsed/>
-    <w:rsid w:val="00CE118E"/>
-    <w:pPr>
-      <w:spacing w:after="100"/>
-    </w:pPr>
-  </w:style>
-  <w:style w:type="paragraph" w:styleId="TDC2">
-    <w:name w:val="toc 2"/>
-    <w:basedOn w:val="Normal"/>
-    <w:next w:val="Normal"/>
-    <w:autoRedefine/>
-    <w:uiPriority w:val="39"/>
-    <w:unhideWhenUsed/>
-    <w:rsid w:val="00CE118E"/>
-    <w:pPr>
-      <w:spacing w:after="100"/>
-      <w:ind w:left="220"/>
-    </w:pPr>
-  </w:style>
-  <w:style w:type="character" w:styleId="Hipervnculo">
-    <w:name w:val="Hyperlink"/>
-    <w:basedOn w:val="Fuentedeprrafopredeter"/>
-    <w:uiPriority w:val="99"/>
-    <w:unhideWhenUsed/>
-    <w:rsid w:val="00CE118E"/>
-    <w:rPr>
-      <w:color w:val="0000FF" w:themeColor="hyperlink"/>
-      <w:u w:val="single"/>
-    </w:rPr>
-  </w:style>
-  <w:style w:type="paragraph" w:styleId="Sinespaciado">
-    <w:name w:val="No Spacing"/>
-    <w:link w:val="SinespaciadoCar"/>
-    <w:uiPriority w:val="1"/>
-    <w:qFormat/>
-    <w:rsid w:val="0004696A"/>
-    <w:pPr>
-      <w:spacing w:after="0" w:line="240" w:lineRule="auto"/>
-    </w:pPr>
-    <w:rPr>
-      <w:rFonts w:eastAsiaTheme="minorEastAsia"/>
-      <w:lang w:val="es-ES" w:eastAsia="es-ES"/>
-    </w:rPr>
-  </w:style>
-  <w:style w:type="character" w:customStyle="1" w:styleId="SinespaciadoCar">
-    <w:name w:val="Sin espaciado Car"/>
-    <w:basedOn w:val="Fuentedeprrafopredeter"/>
-    <w:link w:val="Sinespaciado"/>
-    <w:uiPriority w:val="1"/>
-    <w:rsid w:val="0004696A"/>
-    <w:rPr>
-      <w:rFonts w:eastAsiaTheme="minorEastAsia"/>
-      <w:lang w:val="es-ES" w:eastAsia="es-ES"/>
-    </w:rPr>
-  </w:style>
-  <w:style w:type="character" w:customStyle="1" w:styleId="Ttulo3Car">
-    <w:name w:val="Título 3 Car"/>
-    <w:basedOn w:val="Fuentedeprrafopredeter"/>
-    <w:link w:val="Ttulo3"/>
-    <w:uiPriority w:val="9"/>
-    <w:rsid w:val="000F5DF4"/>
-    <w:rPr>
-      <w:rFonts w:asciiTheme="majorHAnsi" w:eastAsiaTheme="majorEastAsia" w:hAnsiTheme="majorHAnsi" w:cstheme="majorBidi"/>
-      <w:b/>
-      <w:bCs/>
-      <w:color w:val="4F81BD" w:themeColor="accent1"/>
-    </w:rPr>
-  </w:style>
-  <w:style w:type="paragraph" w:styleId="Prrafodelista">
-    <w:name w:val="List Paragraph"/>
-    <w:basedOn w:val="Normal"/>
-    <w:uiPriority w:val="34"/>
-    <w:qFormat/>
-    <w:rsid w:val="009C18FD"/>
-    <w:pPr>
-      <w:ind w:left="720"/>
-      <w:contextualSpacing/>
-    </w:pPr>
-  </w:style>
-  <w:style w:type="table" w:styleId="Tablaconcuadrcula">
-    <w:name w:val="Table Grid"/>
-    <w:basedOn w:val="Tablanormal"/>
-    <w:uiPriority w:val="39"/>
-    <w:rsid w:val="000B069C"/>
-    <w:pPr>
-      <w:spacing w:after="0" w:line="240" w:lineRule="auto"/>
-    </w:pPr>
-    <w:tblPr>
-      <w:tblInd w:w="0" w:type="dxa"/>
-      <w:tblBorders>
-        <w:top w:val="single" w:sz="4" w:space="0" w:color="auto"/>
-        <w:left w:val="single" w:sz="4" w:space="0" w:color="auto"/>
-        <w:bottom w:val="single" w:sz="4" w:space="0" w:color="auto"/>
-        <w:right w:val="single" w:sz="4" w:space="0" w:color="auto"/>
-        <w:insideH w:val="single" w:sz="4" w:space="0" w:color="auto"/>
-        <w:insideV w:val="single" w:sz="4" w:space="0" w:color="auto"/>
-      </w:tblBorders>
-      <w:tblCellMar>
-        <w:top w:w="0" w:type="dxa"/>
-        <w:left w:w="108" w:type="dxa"/>
-        <w:bottom w:w="0" w:type="dxa"/>
-        <w:right w:w="108" w:type="dxa"/>
-      </w:tblCellMar>
     </w:tblPr>
   </w:style>
   <w:style w:type="character" w:styleId="nfasis">
@@ -16671,7 +16467,7 @@
 </file>
 
 <file path=customXml/itemProps2.xml><?xml version="1.0" encoding="utf-8"?>
-<ds:datastoreItem xmlns:ds="http://schemas.openxmlformats.org/officeDocument/2006/customXml" ds:itemID="{D767DE37-73C8-46FB-B6A0-D21407007FB6}">
+<ds:datastoreItem xmlns:ds="http://schemas.openxmlformats.org/officeDocument/2006/customXml" ds:itemID="{F6A7FA7F-AD41-4B44-A02F-E56C81EC350D}">
   <ds:schemaRefs>
     <ds:schemaRef ds:uri="http://schemas.openxmlformats.org/officeDocument/2006/bibliography"/>
   </ds:schemaRefs>
